--- a/Willie the Wombat Design Docuement..docx
+++ b/Willie the Wombat Design Docuement..docx
@@ -782,7 +782,7 @@
     </w:p>
     <w:tbl>
       <w:tblPr>
-        <w:tblW w:w="9690" w:type="dxa"/>
+        <w:tblW w:w="9633" w:type="dxa"/>
         <w:jc w:val="left"/>
         <w:tblInd w:w="28" w:type="dxa"/>
         <w:tblBorders/>
@@ -794,13 +794,13 @@
         </w:tblCellMar>
       </w:tblPr>
       <w:tblGrid>
-        <w:gridCol w:w="9690"/>
+        <w:gridCol w:w="9633"/>
       </w:tblGrid>
       <w:tr>
         <w:trPr/>
         <w:tc>
           <w:tcPr>
-            <w:tcW w:w="9690" w:type="dxa"/>
+            <w:tcW w:w="9633" w:type="dxa"/>
             <w:tcBorders/>
             <w:shd w:fill="auto" w:val="clear"/>
             <w:vAlign w:val="center"/>
@@ -834,7 +834,7 @@
         <w:trPr/>
         <w:tc>
           <w:tcPr>
-            <w:tcW w:w="9690" w:type="dxa"/>
+            <w:tcW w:w="9633" w:type="dxa"/>
             <w:tcBorders/>
             <w:shd w:fill="auto" w:val="clear"/>
             <w:vAlign w:val="center"/>
@@ -872,7 +872,7 @@
         <w:trPr/>
         <w:tc>
           <w:tcPr>
-            <w:tcW w:w="9690" w:type="dxa"/>
+            <w:tcW w:w="9633" w:type="dxa"/>
             <w:tcBorders/>
             <w:shd w:fill="auto" w:val="clear"/>
             <w:vAlign w:val="center"/>
@@ -1007,7 +1007,23 @@
                 <w:sz w:val="28"/>
                 <w:szCs w:val="28"/>
               </w:rPr>
-              <w:t xml:space="preserve">Start of game 3d level level moving up along the y-axis. After crash jumps of of the laboratory, wakes up at the start of N Sanity Beach Level with objects like Wrecked Ships and Palm trees in front of him. </w:t>
+              <w:t xml:space="preserve">Start of game 3d level level moving up along the </w:t>
+            </w:r>
+            <w:r>
+              <w:rPr>
+                <w:rFonts w:ascii="Times New Roman" w:hAnsi="Times New Roman"/>
+                <w:sz w:val="28"/>
+                <w:szCs w:val="28"/>
+              </w:rPr>
+              <w:t>Z</w:t>
+            </w:r>
+            <w:r>
+              <w:rPr>
+                <w:rFonts w:ascii="Times New Roman" w:hAnsi="Times New Roman"/>
+                <w:sz w:val="28"/>
+                <w:szCs w:val="28"/>
+              </w:rPr>
+              <w:t xml:space="preserve">-axis. After crash jumps of of the laboratory, wakes up at the start of N Sanity Beach Level with objects like Wrecked Ships and Palm trees in front of him. </w:t>
             </w:r>
           </w:p>
         </w:tc>
@@ -1016,7 +1032,7 @@
         <w:trPr/>
         <w:tc>
           <w:tcPr>
-            <w:tcW w:w="9690" w:type="dxa"/>
+            <w:tcW w:w="9633" w:type="dxa"/>
             <w:tcBorders/>
             <w:shd w:fill="auto" w:val="clear"/>
             <w:vAlign w:val="center"/>
@@ -1383,7 +1399,7 @@
         <w:trPr/>
         <w:tc>
           <w:tcPr>
-            <w:tcW w:w="9690" w:type="dxa"/>
+            <w:tcW w:w="9633" w:type="dxa"/>
             <w:tcBorders/>
             <w:shd w:fill="auto" w:val="clear"/>
             <w:vAlign w:val="center"/>
@@ -1421,7 +1437,7 @@
         <w:trPr/>
         <w:tc>
           <w:tcPr>
-            <w:tcW w:w="9690" w:type="dxa"/>
+            <w:tcW w:w="9633" w:type="dxa"/>
             <w:tcBorders/>
             <w:shd w:fill="auto" w:val="clear"/>
             <w:vAlign w:val="center"/>
@@ -1556,7 +1572,23 @@
                 <w:sz w:val="28"/>
                 <w:szCs w:val="28"/>
               </w:rPr>
-              <w:t>Level is 2d level goes right at beginning it's a gate with various platforms and 4 types of enemies going up.</w:t>
+              <w:t xml:space="preserve">Level is 2d level </w:t>
+            </w:r>
+            <w:r>
+              <w:rPr>
+                <w:rFonts w:ascii="Times New Roman" w:hAnsi="Times New Roman"/>
+                <w:sz w:val="28"/>
+                <w:szCs w:val="28"/>
+              </w:rPr>
+              <w:t xml:space="preserve">that moves along the X-axis, Crash </w:t>
+            </w:r>
+            <w:r>
+              <w:rPr>
+                <w:rFonts w:ascii="Times New Roman" w:hAnsi="Times New Roman"/>
+                <w:sz w:val="28"/>
+                <w:szCs w:val="28"/>
+              </w:rPr>
+              <w:t>goes right at beginning it's a gate with various platforms and 4 types of enemies going up.</w:t>
             </w:r>
           </w:p>
         </w:tc>
@@ -1565,7 +1597,7 @@
         <w:trPr/>
         <w:tc>
           <w:tcPr>
-            <w:tcW w:w="9690" w:type="dxa"/>
+            <w:tcW w:w="9633" w:type="dxa"/>
             <w:tcBorders/>
             <w:shd w:fill="auto" w:val="clear"/>
             <w:vAlign w:val="center"/>
@@ -1891,7 +1923,7 @@
         <w:trPr/>
         <w:tc>
           <w:tcPr>
-            <w:tcW w:w="9690" w:type="dxa"/>
+            <w:tcW w:w="9633" w:type="dxa"/>
             <w:tcBorders/>
             <w:shd w:fill="auto" w:val="clear"/>
             <w:vAlign w:val="center"/>
@@ -1925,7 +1957,7 @@
         <w:trPr/>
         <w:tc>
           <w:tcPr>
-            <w:tcW w:w="9690" w:type="dxa"/>
+            <w:tcW w:w="9633" w:type="dxa"/>
             <w:tcBorders/>
             <w:shd w:fill="auto" w:val="clear"/>
             <w:vAlign w:val="center"/>
@@ -2039,32 +2071,31 @@
           <w:p>
             <w:pPr>
               <w:pStyle w:val="TableContents"/>
-              <w:rPr>
-                <w:rFonts w:ascii="Times New Roman" w:hAnsi="Times New Roman"/>
-                <w:sz w:val="28"/>
-                <w:szCs w:val="28"/>
-              </w:rPr>
-            </w:pPr>
-            <w:r>
-              <w:rPr>
-                <w:rFonts w:ascii="Times New Roman" w:hAnsi="Times New Roman"/>
-                <w:sz w:val="28"/>
-                <w:szCs w:val="28"/>
-              </w:rPr>
-            </w:r>
-          </w:p>
-          <w:p>
-            <w:pPr>
-              <w:pStyle w:val="TableContents"/>
-              <w:rPr/>
-            </w:pPr>
-            <w:r>
-              <w:rPr>
-                <w:rFonts w:ascii="Times New Roman" w:hAnsi="Times New Roman"/>
-                <w:sz w:val="28"/>
-                <w:szCs w:val="28"/>
-              </w:rPr>
-              <w:t>3d level that the player must run through to avoid boulder chasing him it's mostly linear with a few twists in the path and obstacles to stop Crash.</w:t>
+              <w:rPr/>
+            </w:pPr>
+            <w:r>
+              <w:rPr>
+                <w:rFonts w:ascii="Times New Roman" w:hAnsi="Times New Roman"/>
+                <w:sz w:val="28"/>
+                <w:szCs w:val="28"/>
+              </w:rPr>
+              <w:t xml:space="preserve">3d level that </w:t>
+            </w:r>
+            <w:r>
+              <w:rPr>
+                <w:rFonts w:ascii="Times New Roman" w:hAnsi="Times New Roman"/>
+                <w:sz w:val="28"/>
+                <w:szCs w:val="28"/>
+              </w:rPr>
+              <w:t>moves down the Z-axis</w:t>
+            </w:r>
+            <w:r>
+              <w:rPr>
+                <w:rFonts w:ascii="Times New Roman" w:hAnsi="Times New Roman"/>
+                <w:sz w:val="28"/>
+                <w:szCs w:val="28"/>
+              </w:rPr>
+              <w:t xml:space="preserve"> the player must run through to avoid boulder chasing him it's mostly linear with a few twists in the path and obstacles to stop Crash.</w:t>
             </w:r>
           </w:p>
         </w:tc>
@@ -2073,7 +2104,7 @@
         <w:trPr/>
         <w:tc>
           <w:tcPr>
-            <w:tcW w:w="9690" w:type="dxa"/>
+            <w:tcW w:w="9633" w:type="dxa"/>
             <w:tcBorders/>
             <w:shd w:fill="auto" w:val="clear"/>
             <w:vAlign w:val="center"/>
@@ -2219,7 +2250,7 @@
         <w:trPr/>
         <w:tc>
           <w:tcPr>
-            <w:tcW w:w="9690" w:type="dxa"/>
+            <w:tcW w:w="9633" w:type="dxa"/>
             <w:tcBorders/>
             <w:shd w:fill="auto" w:val="clear"/>
             <w:vAlign w:val="center"/>
@@ -2257,7 +2288,7 @@
         <w:trPr/>
         <w:tc>
           <w:tcPr>
-            <w:tcW w:w="9690" w:type="dxa"/>
+            <w:tcW w:w="9633" w:type="dxa"/>
             <w:tcBorders/>
             <w:shd w:fill="auto" w:val="clear"/>
             <w:vAlign w:val="center"/>
@@ -2378,25 +2409,45 @@
               </w:rPr>
             </w:pPr>
             <w:r>
-              <w:rPr>
-                <w:rFonts w:ascii="Times New Roman" w:hAnsi="Times New Roman"/>
-                <w:sz w:val="28"/>
-                <w:szCs w:val="28"/>
-              </w:rPr>
-            </w:r>
-          </w:p>
-          <w:p>
-            <w:pPr>
-              <w:pStyle w:val="TableContents"/>
-              <w:rPr/>
-            </w:pPr>
-            <w:r>
-              <w:rPr>
-                <w:rFonts w:ascii="Times New Roman" w:hAnsi="Times New Roman"/>
-                <w:sz w:val="28"/>
-                <w:szCs w:val="28"/>
-              </w:rPr>
-              <w:t>River level 3d but moves up linear y axis.</w:t>
+              <w:rPr/>
+            </w:r>
+          </w:p>
+          <w:p>
+            <w:pPr>
+              <w:pStyle w:val="TableContents"/>
+              <w:rPr/>
+            </w:pPr>
+            <w:r>
+              <w:rPr>
+                <w:rFonts w:ascii="Times New Roman" w:hAnsi="Times New Roman"/>
+                <w:sz w:val="28"/>
+                <w:szCs w:val="28"/>
+              </w:rPr>
+              <w:t xml:space="preserve">River level 3d but moves up linear </w:t>
+            </w:r>
+            <w:r>
+              <w:rPr>
+                <w:rFonts w:ascii="Times New Roman" w:hAnsi="Times New Roman"/>
+                <w:sz w:val="28"/>
+                <w:szCs w:val="28"/>
+              </w:rPr>
+              <w:t>Z-</w:t>
+            </w:r>
+            <w:r>
+              <w:rPr>
+                <w:rFonts w:ascii="Times New Roman" w:hAnsi="Times New Roman"/>
+                <w:sz w:val="28"/>
+                <w:szCs w:val="28"/>
+              </w:rPr>
+              <w:t xml:space="preserve">axis. </w:t>
+            </w:r>
+            <w:r>
+              <w:rPr>
+                <w:rFonts w:ascii="Times New Roman" w:hAnsi="Times New Roman"/>
+                <w:sz w:val="28"/>
+                <w:szCs w:val="28"/>
+              </w:rPr>
+              <w:t>Where crash has to use nature as platforms and avoid it's more dangerous clutches</w:t>
             </w:r>
           </w:p>
         </w:tc>
@@ -2405,7 +2456,7 @@
         <w:trPr/>
         <w:tc>
           <w:tcPr>
-            <w:tcW w:w="9690" w:type="dxa"/>
+            <w:tcW w:w="9633" w:type="dxa"/>
             <w:tcBorders/>
             <w:shd w:fill="auto" w:val="clear"/>
             <w:vAlign w:val="center"/>
@@ -2559,7 +2610,7 @@
         <w:trPr/>
         <w:tc>
           <w:tcPr>
-            <w:tcW w:w="9690" w:type="dxa"/>
+            <w:tcW w:w="9633" w:type="dxa"/>
             <w:tcBorders/>
             <w:shd w:fill="auto" w:val="clear"/>
             <w:vAlign w:val="center"/>
@@ -2597,7 +2648,7 @@
         <w:trPr/>
         <w:tc>
           <w:tcPr>
-            <w:tcW w:w="9690" w:type="dxa"/>
+            <w:tcW w:w="9633" w:type="dxa"/>
             <w:tcBorders/>
             <w:shd w:fill="auto" w:val="clear"/>
             <w:vAlign w:val="center"/>
@@ -2630,7 +2681,7 @@
         <w:trPr/>
         <w:tc>
           <w:tcPr>
-            <w:tcW w:w="9690" w:type="dxa"/>
+            <w:tcW w:w="9633" w:type="dxa"/>
             <w:tcBorders/>
             <w:shd w:fill="auto" w:val="clear"/>
             <w:vAlign w:val="center"/>
@@ -2668,7 +2719,7 @@
         <w:trPr/>
         <w:tc>
           <w:tcPr>
-            <w:tcW w:w="9690" w:type="dxa"/>
+            <w:tcW w:w="9633" w:type="dxa"/>
             <w:tcBorders/>
             <w:shd w:fill="auto" w:val="clear"/>
             <w:vAlign w:val="center"/>
@@ -2778,15 +2829,44 @@
           <w:p>
             <w:pPr>
               <w:pStyle w:val="TableContents"/>
-              <w:rPr/>
-            </w:pPr>
-            <w:r>
-              <w:rPr>
-                <w:rFonts w:ascii="Times New Roman" w:hAnsi="Times New Roman"/>
-                <w:sz w:val="28"/>
-                <w:szCs w:val="28"/>
-              </w:rPr>
-              <w:t>Crash boards a wild hog for some reason and rides through a 3d level that moves up the y-axis  surrounded by huts with spikes, tribesmen, spinning hogs and falls trying to stop him form reaching the teleporter.</w:t>
+              <w:rPr>
+                <w:rFonts w:ascii="Times New Roman" w:hAnsi="Times New Roman"/>
+                <w:sz w:val="28"/>
+                <w:szCs w:val="28"/>
+              </w:rPr>
+            </w:pPr>
+            <w:r>
+              <w:rPr/>
+            </w:r>
+          </w:p>
+          <w:p>
+            <w:pPr>
+              <w:pStyle w:val="TableContents"/>
+              <w:rPr/>
+            </w:pPr>
+            <w:r>
+              <w:rPr>
+                <w:rFonts w:ascii="Times New Roman" w:hAnsi="Times New Roman"/>
+                <w:sz w:val="28"/>
+                <w:szCs w:val="28"/>
+              </w:rPr>
+              <w:t xml:space="preserve">Crash boards a wild hog for some reason and rides through a 3d level that moves up the </w:t>
+            </w:r>
+            <w:r>
+              <w:rPr>
+                <w:rFonts w:ascii="Times New Roman" w:hAnsi="Times New Roman"/>
+                <w:sz w:val="28"/>
+                <w:szCs w:val="28"/>
+              </w:rPr>
+              <w:t>Z</w:t>
+            </w:r>
+            <w:r>
+              <w:rPr>
+                <w:rFonts w:ascii="Times New Roman" w:hAnsi="Times New Roman"/>
+                <w:sz w:val="28"/>
+                <w:szCs w:val="28"/>
+              </w:rPr>
+              <w:t>-axis surrounded by huts with spikes, tribesmen, spinning hogs and falls trying to stop him form reaching the teleporter.</w:t>
             </w:r>
           </w:p>
         </w:tc>
@@ -2795,7 +2875,7 @@
         <w:trPr/>
         <w:tc>
           <w:tcPr>
-            <w:tcW w:w="9690" w:type="dxa"/>
+            <w:tcW w:w="9633" w:type="dxa"/>
             <w:tcBorders/>
             <w:shd w:fill="auto" w:val="clear"/>
             <w:vAlign w:val="center"/>
@@ -2904,7 +2984,7 @@
         <w:trPr/>
         <w:tc>
           <w:tcPr>
-            <w:tcW w:w="9690" w:type="dxa"/>
+            <w:tcW w:w="9633" w:type="dxa"/>
             <w:tcBorders/>
             <w:shd w:fill="auto" w:val="clear"/>
             <w:vAlign w:val="center"/>
@@ -2938,7 +3018,7 @@
         <w:trPr/>
         <w:tc>
           <w:tcPr>
-            <w:tcW w:w="9690" w:type="dxa"/>
+            <w:tcW w:w="9633" w:type="dxa"/>
             <w:tcBorders/>
             <w:shd w:fill="auto" w:val="clear"/>
             <w:vAlign w:val="center"/>
@@ -2976,7 +3056,7 @@
         <w:trPr/>
         <w:tc>
           <w:tcPr>
-            <w:tcW w:w="9690" w:type="dxa"/>
+            <w:tcW w:w="9633" w:type="dxa"/>
             <w:tcBorders/>
             <w:shd w:fill="auto" w:val="clear"/>
             <w:vAlign w:val="center"/>
@@ -3009,7 +3089,7 @@
         <w:trPr/>
         <w:tc>
           <w:tcPr>
-            <w:tcW w:w="9690" w:type="dxa"/>
+            <w:tcW w:w="9633" w:type="dxa"/>
             <w:tcBorders/>
             <w:shd w:fill="auto" w:val="clear"/>
             <w:vAlign w:val="center"/>
@@ -3047,7 +3127,7 @@
         <w:trPr/>
         <w:tc>
           <w:tcPr>
-            <w:tcW w:w="9690" w:type="dxa"/>
+            <w:tcW w:w="9633" w:type="dxa"/>
             <w:tcBorders/>
             <w:shd w:fill="auto" w:val="clear"/>
             <w:vAlign w:val="center"/>
@@ -3157,15 +3237,44 @@
           <w:p>
             <w:pPr>
               <w:pStyle w:val="TableContents"/>
-              <w:rPr/>
-            </w:pPr>
-            <w:r>
-              <w:rPr>
-                <w:rFonts w:ascii="Times New Roman" w:hAnsi="Times New Roman"/>
-                <w:sz w:val="28"/>
-                <w:szCs w:val="28"/>
-              </w:rPr>
-              <w:t>2d level based on Aztec ruins where Crash goes right on the bottom level and left on the top level.</w:t>
+              <w:rPr>
+                <w:rFonts w:ascii="Times New Roman" w:hAnsi="Times New Roman"/>
+                <w:sz w:val="28"/>
+                <w:szCs w:val="28"/>
+              </w:rPr>
+            </w:pPr>
+            <w:r>
+              <w:rPr/>
+            </w:r>
+          </w:p>
+          <w:p>
+            <w:pPr>
+              <w:pStyle w:val="TableContents"/>
+              <w:rPr/>
+            </w:pPr>
+            <w:r>
+              <w:rPr>
+                <w:rFonts w:ascii="Times New Roman" w:hAnsi="Times New Roman"/>
+                <w:sz w:val="28"/>
+                <w:szCs w:val="28"/>
+              </w:rPr>
+              <w:t xml:space="preserve">2d level based on Aztec ruins where Crash </w:t>
+            </w:r>
+            <w:r>
+              <w:rPr>
+                <w:rFonts w:ascii="Times New Roman" w:hAnsi="Times New Roman"/>
+                <w:sz w:val="28"/>
+                <w:szCs w:val="28"/>
+              </w:rPr>
+              <w:t>moves long the X-axis</w:t>
+            </w:r>
+            <w:r>
+              <w:rPr>
+                <w:rFonts w:ascii="Times New Roman" w:hAnsi="Times New Roman"/>
+                <w:sz w:val="28"/>
+                <w:szCs w:val="28"/>
+              </w:rPr>
+              <w:t xml:space="preserve"> goes right on the bottom level and left on the top level.</w:t>
             </w:r>
           </w:p>
         </w:tc>
@@ -3174,7 +3283,7 @@
         <w:trPr/>
         <w:tc>
           <w:tcPr>
-            <w:tcW w:w="9690" w:type="dxa"/>
+            <w:tcW w:w="9633" w:type="dxa"/>
             <w:tcBorders/>
             <w:shd w:fill="auto" w:val="clear"/>
             <w:vAlign w:val="center"/>
@@ -3371,7 +3480,7 @@
         <w:trPr/>
         <w:tc>
           <w:tcPr>
-            <w:tcW w:w="9690" w:type="dxa"/>
+            <w:tcW w:w="9633" w:type="dxa"/>
             <w:tcBorders/>
             <w:shd w:fill="auto" w:val="clear"/>
             <w:vAlign w:val="center"/>
@@ -3401,7 +3510,7 @@
         <w:trPr/>
         <w:tc>
           <w:tcPr>
-            <w:tcW w:w="9690" w:type="dxa"/>
+            <w:tcW w:w="9633" w:type="dxa"/>
             <w:tcBorders/>
             <w:shd w:fill="auto" w:val="clear"/>
             <w:vAlign w:val="center"/>
@@ -3511,6 +3620,23 @@
             </w:pPr>
             <w:r>
               <w:rPr/>
+            </w:r>
+          </w:p>
+          <w:p>
+            <w:pPr>
+              <w:pStyle w:val="TableContents"/>
+              <w:rPr>
+                <w:rFonts w:ascii="Times New Roman" w:hAnsi="Times New Roman"/>
+                <w:sz w:val="28"/>
+                <w:szCs w:val="28"/>
+              </w:rPr>
+            </w:pPr>
+            <w:r>
+              <w:rPr>
+                <w:rFonts w:ascii="Times New Roman" w:hAnsi="Times New Roman"/>
+                <w:sz w:val="28"/>
+                <w:szCs w:val="28"/>
+              </w:rPr>
               <w:t>Aztec temple which is the only non linear level in the game where it sticks along the X+  Y axis crash has to make his way through narrow platform to the end level through a dark temple lit by far and a multitude of sneaky enemies.</w:t>
             </w:r>
           </w:p>
@@ -3520,7 +3646,7 @@
         <w:trPr/>
         <w:tc>
           <w:tcPr>
-            <w:tcW w:w="9690" w:type="dxa"/>
+            <w:tcW w:w="9633" w:type="dxa"/>
             <w:tcBorders/>
             <w:shd w:fill="auto" w:val="clear"/>
             <w:vAlign w:val="center"/>
@@ -3945,7 +4071,7 @@
         <w:trPr/>
         <w:tc>
           <w:tcPr>
-            <w:tcW w:w="9690" w:type="dxa"/>
+            <w:tcW w:w="9633" w:type="dxa"/>
             <w:tcBorders/>
             <w:shd w:fill="auto" w:val="clear"/>
             <w:vAlign w:val="center"/>
@@ -3983,7 +4109,7 @@
         <w:trPr/>
         <w:tc>
           <w:tcPr>
-            <w:tcW w:w="9690" w:type="dxa"/>
+            <w:tcW w:w="9633" w:type="dxa"/>
             <w:tcBorders/>
             <w:shd w:fill="auto" w:val="clear"/>
             <w:vAlign w:val="center"/>
@@ -4093,15 +4219,44 @@
           <w:p>
             <w:pPr>
               <w:pStyle w:val="TableContents"/>
-              <w:rPr/>
-            </w:pPr>
-            <w:r>
-              <w:rPr>
-                <w:rFonts w:ascii="Times New Roman" w:hAnsi="Times New Roman"/>
-                <w:sz w:val="28"/>
-                <w:szCs w:val="28"/>
-              </w:rPr>
-              <w:t>Linear level moving up along the X-axis where Crash has to make it across a narrow bridge with plenty of missing /broken planks and a couple of enemies.</w:t>
+              <w:rPr>
+                <w:rFonts w:ascii="Times New Roman" w:hAnsi="Times New Roman"/>
+                <w:sz w:val="28"/>
+                <w:szCs w:val="28"/>
+              </w:rPr>
+            </w:pPr>
+            <w:r>
+              <w:rPr/>
+            </w:r>
+          </w:p>
+          <w:p>
+            <w:pPr>
+              <w:pStyle w:val="TableContents"/>
+              <w:rPr/>
+            </w:pPr>
+            <w:r>
+              <w:rPr>
+                <w:rFonts w:ascii="Times New Roman" w:hAnsi="Times New Roman"/>
+                <w:sz w:val="28"/>
+                <w:szCs w:val="28"/>
+              </w:rPr>
+              <w:t xml:space="preserve">Linear level moving up along the </w:t>
+            </w:r>
+            <w:r>
+              <w:rPr>
+                <w:rFonts w:ascii="Times New Roman" w:hAnsi="Times New Roman"/>
+                <w:sz w:val="28"/>
+                <w:szCs w:val="28"/>
+              </w:rPr>
+              <w:t>Z</w:t>
+            </w:r>
+            <w:r>
+              <w:rPr>
+                <w:rFonts w:ascii="Times New Roman" w:hAnsi="Times New Roman"/>
+                <w:sz w:val="28"/>
+                <w:szCs w:val="28"/>
+              </w:rPr>
+              <w:t>-axis where Crash has to make it across a narrow bridge with plenty of missing /broken planks and a couple of enemies.</w:t>
             </w:r>
           </w:p>
         </w:tc>
@@ -4110,7 +4265,7 @@
         <w:trPr/>
         <w:tc>
           <w:tcPr>
-            <w:tcW w:w="9690" w:type="dxa"/>
+            <w:tcW w:w="9633" w:type="dxa"/>
             <w:tcBorders/>
             <w:shd w:fill="auto" w:val="clear"/>
             <w:vAlign w:val="center"/>
@@ -4906,7 +5061,7 @@
         <w:trPr/>
         <w:tc>
           <w:tcPr>
-            <w:tcW w:w="9690" w:type="dxa"/>
+            <w:tcW w:w="9633" w:type="dxa"/>
             <w:tcBorders/>
             <w:shd w:fill="auto" w:val="clear"/>
             <w:vAlign w:val="center"/>
@@ -4954,7 +5109,7 @@
         <w:trPr/>
         <w:tc>
           <w:tcPr>
-            <w:tcW w:w="9690" w:type="dxa"/>
+            <w:tcW w:w="9633" w:type="dxa"/>
             <w:tcBorders/>
             <w:shd w:fill="auto" w:val="clear"/>
             <w:vAlign w:val="center"/>
@@ -4979,7 +5134,7 @@
         <w:trPr/>
         <w:tc>
           <w:tcPr>
-            <w:tcW w:w="9690" w:type="dxa"/>
+            <w:tcW w:w="9633" w:type="dxa"/>
             <w:tcBorders/>
             <w:shd w:fill="auto" w:val="clear"/>
             <w:vAlign w:val="center"/>
@@ -5011,7 +5166,7 @@
         <w:trPr/>
         <w:tc>
           <w:tcPr>
-            <w:tcW w:w="9690" w:type="dxa"/>
+            <w:tcW w:w="9633" w:type="dxa"/>
             <w:tcBorders/>
             <w:shd w:fill="auto" w:val="clear"/>
             <w:vAlign w:val="center"/>
@@ -5045,7 +5200,7 @@
         <w:trPr/>
         <w:tc>
           <w:tcPr>
-            <w:tcW w:w="9690" w:type="dxa"/>
+            <w:tcW w:w="9633" w:type="dxa"/>
             <w:tcBorders/>
             <w:shd w:fill="auto" w:val="clear"/>
             <w:vAlign w:val="center"/>
@@ -5155,6 +5310,19 @@
           <w:p>
             <w:pPr>
               <w:pStyle w:val="TableContents"/>
+              <w:rPr>
+                <w:rFonts w:ascii="Times New Roman" w:hAnsi="Times New Roman"/>
+                <w:sz w:val="28"/>
+                <w:szCs w:val="28"/>
+              </w:rPr>
+            </w:pPr>
+            <w:r>
+              <w:rPr/>
+            </w:r>
+          </w:p>
+          <w:p>
+            <w:pPr>
+              <w:pStyle w:val="TableContents"/>
               <w:rPr/>
             </w:pPr>
             <w:r>
@@ -5172,7 +5340,7 @@
         <w:trPr/>
         <w:tc>
           <w:tcPr>
-            <w:tcW w:w="9690" w:type="dxa"/>
+            <w:tcW w:w="9633" w:type="dxa"/>
             <w:tcBorders/>
             <w:shd w:fill="auto" w:val="clear"/>
             <w:vAlign w:val="center"/>
@@ -5839,7 +6007,7 @@
         <w:trPr/>
         <w:tc>
           <w:tcPr>
-            <w:tcW w:w="9690" w:type="dxa"/>
+            <w:tcW w:w="9633" w:type="dxa"/>
             <w:tcBorders/>
             <w:shd w:fill="auto" w:val="clear"/>
             <w:vAlign w:val="center"/>
@@ -5873,7 +6041,7 @@
         <w:trPr/>
         <w:tc>
           <w:tcPr>
-            <w:tcW w:w="9690" w:type="dxa"/>
+            <w:tcW w:w="9633" w:type="dxa"/>
             <w:tcBorders/>
             <w:shd w:fill="auto" w:val="clear"/>
             <w:vAlign w:val="center"/>
@@ -5983,15 +6151,44 @@
           <w:p>
             <w:pPr>
               <w:pStyle w:val="TableContents"/>
-              <w:rPr/>
-            </w:pPr>
-            <w:r>
-              <w:rPr>
-                <w:rFonts w:ascii="Times New Roman" w:hAnsi="Times New Roman"/>
-                <w:sz w:val="28"/>
-                <w:szCs w:val="28"/>
-              </w:rPr>
-              <w:t>Plant 3d level that moves up along the Y-Axis and splits into multiple paths that join up together again where Crash has to dodge electricity, machines and gangsters surrounded by narrow hallways and toxic waste to reach the goal.</w:t>
+              <w:rPr>
+                <w:rFonts w:ascii="Times New Roman" w:hAnsi="Times New Roman"/>
+                <w:sz w:val="28"/>
+                <w:szCs w:val="28"/>
+              </w:rPr>
+            </w:pPr>
+            <w:r>
+              <w:rPr/>
+            </w:r>
+          </w:p>
+          <w:p>
+            <w:pPr>
+              <w:pStyle w:val="TableContents"/>
+              <w:rPr/>
+            </w:pPr>
+            <w:r>
+              <w:rPr>
+                <w:rFonts w:ascii="Times New Roman" w:hAnsi="Times New Roman"/>
+                <w:sz w:val="28"/>
+                <w:szCs w:val="28"/>
+              </w:rPr>
+              <w:t xml:space="preserve">Plant 3d level that moves up along the </w:t>
+            </w:r>
+            <w:r>
+              <w:rPr>
+                <w:rFonts w:ascii="Times New Roman" w:hAnsi="Times New Roman"/>
+                <w:sz w:val="28"/>
+                <w:szCs w:val="28"/>
+              </w:rPr>
+              <w:t>Z</w:t>
+            </w:r>
+            <w:r>
+              <w:rPr>
+                <w:rFonts w:ascii="Times New Roman" w:hAnsi="Times New Roman"/>
+                <w:sz w:val="28"/>
+                <w:szCs w:val="28"/>
+              </w:rPr>
+              <w:t>-Axis and splits into multiple paths that join up together again where Crash has to dodge electricity, machines and gangsters surrounded by narrow hallways and toxic waste to reach the goal.</w:t>
             </w:r>
           </w:p>
         </w:tc>
@@ -6000,7 +6197,7 @@
         <w:trPr/>
         <w:tc>
           <w:tcPr>
-            <w:tcW w:w="9690" w:type="dxa"/>
+            <w:tcW w:w="9633" w:type="dxa"/>
             <w:tcBorders/>
             <w:shd w:fill="auto" w:val="clear"/>
             <w:vAlign w:val="center"/>
@@ -6932,7 +7129,7 @@
         <w:trPr/>
         <w:tc>
           <w:tcPr>
-            <w:tcW w:w="9690" w:type="dxa"/>
+            <w:tcW w:w="9633" w:type="dxa"/>
             <w:tcBorders/>
             <w:shd w:fill="auto" w:val="clear"/>
             <w:vAlign w:val="center"/>
@@ -6970,7 +7167,7 @@
         <w:trPr/>
         <w:tc>
           <w:tcPr>
-            <w:tcW w:w="9690" w:type="dxa"/>
+            <w:tcW w:w="9633" w:type="dxa"/>
             <w:tcBorders/>
             <w:shd w:fill="auto" w:val="clear"/>
             <w:vAlign w:val="center"/>
@@ -7072,7 +7269,40 @@
             </w:pPr>
             <w:r>
               <w:rPr/>
-              <w:t xml:space="preserve">3d level where Crash must dodge barrels being thrown by Barrel Thrower moving up along the X-axis he level is 1 wide beside a few platforms for boxes and checkpoints, </w:t>
+            </w:r>
+          </w:p>
+          <w:p>
+            <w:pPr>
+              <w:pStyle w:val="TableContents"/>
+              <w:rPr>
+                <w:rFonts w:ascii="Times New Roman" w:hAnsi="Times New Roman"/>
+                <w:sz w:val="28"/>
+                <w:szCs w:val="28"/>
+              </w:rPr>
+            </w:pPr>
+            <w:r>
+              <w:rPr>
+                <w:rFonts w:ascii="Times New Roman" w:hAnsi="Times New Roman"/>
+                <w:sz w:val="28"/>
+                <w:szCs w:val="28"/>
+              </w:rPr>
+              <w:t xml:space="preserve">3d level where Crash must dodge barrels being thrown by Barrel Thrower moving up along the </w:t>
+            </w:r>
+            <w:r>
+              <w:rPr>
+                <w:rFonts w:ascii="Times New Roman" w:hAnsi="Times New Roman"/>
+                <w:sz w:val="28"/>
+                <w:szCs w:val="28"/>
+              </w:rPr>
+              <w:t>Z</w:t>
+            </w:r>
+            <w:r>
+              <w:rPr>
+                <w:rFonts w:ascii="Times New Roman" w:hAnsi="Times New Roman"/>
+                <w:sz w:val="28"/>
+                <w:szCs w:val="28"/>
+              </w:rPr>
+              <w:t xml:space="preserve">-axis he level is 1 wide beside a few platforms for boxes and checkpoints, </w:t>
             </w:r>
           </w:p>
         </w:tc>
@@ -7081,7 +7311,7 @@
         <w:trPr/>
         <w:tc>
           <w:tcPr>
-            <w:tcW w:w="9690" w:type="dxa"/>
+            <w:tcW w:w="9633" w:type="dxa"/>
             <w:tcBorders/>
             <w:shd w:fill="auto" w:val="clear"/>
             <w:vAlign w:val="center"/>
@@ -7488,23 +7718,13 @@
               </w:rPr>
               <w:t xml:space="preserve">3 platform, 12 </w:t>
             </w:r>
-            <w:bookmarkStart w:id="5" w:name="__DdeLink__1762_456859475"/>
-            <w:r>
-              <w:rPr>
-                <w:rFonts w:ascii="Times New Roman" w:hAnsi="Times New Roman"/>
-                <w:sz w:val="28"/>
-                <w:szCs w:val="28"/>
-              </w:rPr>
-              <w:t>steps</w:t>
-            </w:r>
-            <w:bookmarkEnd w:id="5"/>
-            <w:r>
-              <w:rPr>
-                <w:rFonts w:ascii="Times New Roman" w:hAnsi="Times New Roman"/>
-                <w:sz w:val="28"/>
-                <w:szCs w:val="28"/>
-              </w:rPr>
-              <w:t xml:space="preserve"> </w:t>
+            <w:r>
+              <w:rPr>
+                <w:rFonts w:ascii="Times New Roman" w:hAnsi="Times New Roman"/>
+                <w:sz w:val="28"/>
+                <w:szCs w:val="28"/>
+              </w:rPr>
+              <w:t xml:space="preserve">steps </w:t>
             </w:r>
             <w:r>
               <w:rPr>
@@ -7943,7 +8163,7 @@
         <w:trPr/>
         <w:tc>
           <w:tcPr>
-            <w:tcW w:w="9690" w:type="dxa"/>
+            <w:tcW w:w="9633" w:type="dxa"/>
             <w:tcBorders/>
             <w:shd w:fill="auto" w:val="clear"/>
             <w:vAlign w:val="center"/>
@@ -7977,7 +8197,7 @@
         <w:trPr/>
         <w:tc>
           <w:tcPr>
-            <w:tcW w:w="9690" w:type="dxa"/>
+            <w:tcW w:w="9633" w:type="dxa"/>
             <w:tcBorders/>
             <w:shd w:fill="auto" w:val="clear"/>
             <w:vAlign w:val="center"/>
@@ -8010,7 +8230,7 @@
         <w:trPr/>
         <w:tc>
           <w:tcPr>
-            <w:tcW w:w="9690" w:type="dxa"/>
+            <w:tcW w:w="9633" w:type="dxa"/>
             <w:tcBorders/>
             <w:shd w:fill="auto" w:val="clear"/>
             <w:vAlign w:val="center"/>
@@ -8018,11 +8238,7 @@
           <w:p>
             <w:pPr>
               <w:pStyle w:val="TableContents"/>
-              <w:rPr>
-                <w:rFonts w:ascii="Times New Roman" w:hAnsi="Times New Roman"/>
-                <w:sz w:val="28"/>
-                <w:szCs w:val="28"/>
-              </w:rPr>
+              <w:rPr/>
             </w:pPr>
             <w:r>
               <w:rPr>
@@ -8048,7 +8264,7 @@
         <w:trPr/>
         <w:tc>
           <w:tcPr>
-            <w:tcW w:w="9690" w:type="dxa"/>
+            <w:tcW w:w="9633" w:type="dxa"/>
             <w:tcBorders/>
             <w:shd w:fill="auto" w:val="clear"/>
             <w:vAlign w:val="center"/>
@@ -8056,11 +8272,7 @@
           <w:p>
             <w:pPr>
               <w:pStyle w:val="TableContents"/>
-              <w:rPr>
-                <w:rFonts w:ascii="Times New Roman" w:hAnsi="Times New Roman"/>
-                <w:sz w:val="28"/>
-                <w:szCs w:val="28"/>
-              </w:rPr>
+              <w:rPr/>
             </w:pPr>
             <w:r>
               <w:rPr/>
@@ -8156,7 +8368,34 @@
                 <w:sz w:val="28"/>
                 <w:szCs w:val="28"/>
               </w:rPr>
-              <w:t>x 31</w:t>
+              <w:t>X 31</w:t>
+            </w:r>
+          </w:p>
+          <w:p>
+            <w:pPr>
+              <w:pStyle w:val="TableContents"/>
+              <w:rPr>
+                <w:rFonts w:ascii="Times New Roman" w:hAnsi="Times New Roman"/>
+                <w:sz w:val="28"/>
+                <w:szCs w:val="28"/>
+              </w:rPr>
+            </w:pPr>
+            <w:r>
+              <w:rPr/>
+            </w:r>
+          </w:p>
+          <w:p>
+            <w:pPr>
+              <w:pStyle w:val="TableContents"/>
+              <w:rPr/>
+            </w:pPr>
+            <w:r>
+              <w:rPr>
+                <w:rFonts w:ascii="Times New Roman" w:hAnsi="Times New Roman"/>
+                <w:sz w:val="28"/>
+                <w:szCs w:val="28"/>
+              </w:rPr>
+              <w:t>2D Level that moves along the X-axis and up the Y-axis and is on the side of the castle, many regard this level as the most difficult in the game for the timing and accuracy required to complete it.</w:t>
             </w:r>
           </w:p>
         </w:tc>
@@ -8165,7 +8404,7 @@
         <w:trPr/>
         <w:tc>
           <w:tcPr>
-            <w:tcW w:w="9690" w:type="dxa"/>
+            <w:tcW w:w="9633" w:type="dxa"/>
             <w:tcBorders/>
             <w:shd w:fill="auto" w:val="clear"/>
             <w:vAlign w:val="center"/>
@@ -8173,11 +8412,7 @@
           <w:p>
             <w:pPr>
               <w:pStyle w:val="TableContents"/>
-              <w:rPr>
-                <w:rFonts w:ascii="Times New Roman" w:hAnsi="Times New Roman"/>
-                <w:sz w:val="28"/>
-                <w:szCs w:val="28"/>
-              </w:rPr>
+              <w:rPr/>
             </w:pPr>
             <w:r>
               <w:rPr>
@@ -8186,6 +8421,3322 @@
                 <w:szCs w:val="28"/>
               </w:rPr>
               <w:t> </w:t>
+            </w:r>
+            <w:r>
+              <w:rPr>
+                <w:rFonts w:ascii="Times New Roman" w:hAnsi="Times New Roman"/>
+                <w:sz w:val="28"/>
+                <w:szCs w:val="28"/>
+              </w:rPr>
+              <w:t>2</w:t>
+            </w:r>
+            <w:r>
+              <w:rPr>
+                <w:rFonts w:ascii="Times New Roman" w:hAnsi="Times New Roman"/>
+                <w:sz w:val="28"/>
+                <w:szCs w:val="28"/>
+                <w:vertAlign w:val="superscript"/>
+              </w:rPr>
+              <w:t>nd</w:t>
+            </w:r>
+            <w:r>
+              <w:rPr>
+                <w:rFonts w:ascii="Times New Roman" w:hAnsi="Times New Roman"/>
+                <w:sz w:val="28"/>
+                <w:szCs w:val="28"/>
+              </w:rPr>
+              <w:t xml:space="preserve"> </w:t>
+            </w:r>
+            <w:r>
+              <w:rPr>
+                <w:rFonts w:ascii="Times New Roman" w:hAnsi="Times New Roman"/>
+                <w:sz w:val="28"/>
+                <w:szCs w:val="28"/>
+              </w:rPr>
+              <w:t>level</w:t>
+            </w:r>
+            <w:r>
+              <w:rPr>
+                <w:rFonts w:ascii="Times New Roman" w:hAnsi="Times New Roman"/>
+                <w:sz w:val="28"/>
+                <w:szCs w:val="28"/>
+              </w:rPr>
+              <w:t xml:space="preserve"> is </w:t>
+            </w:r>
+            <w:r>
+              <w:rPr>
+                <w:rFonts w:ascii="Times New Roman" w:hAnsi="Times New Roman"/>
+                <w:sz w:val="28"/>
+                <w:szCs w:val="28"/>
+              </w:rPr>
+              <w:t>5</w:t>
+            </w:r>
+            <w:r>
+              <w:rPr>
+                <w:rFonts w:ascii="Times New Roman" w:hAnsi="Times New Roman"/>
+                <w:sz w:val="28"/>
+                <w:szCs w:val="28"/>
+              </w:rPr>
+              <w:t>6</w:t>
+            </w:r>
+            <w:r>
+              <w:rPr>
+                <w:rFonts w:ascii="Times New Roman" w:hAnsi="Times New Roman"/>
+                <w:sz w:val="28"/>
+                <w:szCs w:val="28"/>
+              </w:rPr>
+              <w:t xml:space="preserve"> up</w:t>
+            </w:r>
+          </w:p>
+          <w:p>
+            <w:pPr>
+              <w:pStyle w:val="TableContents"/>
+              <w:rPr>
+                <w:rFonts w:ascii="Times New Roman" w:hAnsi="Times New Roman"/>
+                <w:sz w:val="28"/>
+                <w:szCs w:val="28"/>
+              </w:rPr>
+            </w:pPr>
+            <w:r>
+              <w:rPr/>
+            </w:r>
+          </w:p>
+          <w:p>
+            <w:pPr>
+              <w:pStyle w:val="TableContents"/>
+              <w:rPr/>
+            </w:pPr>
+            <w:r>
+              <w:rPr>
+                <w:rFonts w:ascii="Times New Roman" w:hAnsi="Times New Roman"/>
+                <w:sz w:val="28"/>
+                <w:szCs w:val="28"/>
+              </w:rPr>
+              <w:t>Falls: 10 steps, 14 steps, 16 steps,19 steps, 21+24 steps, 26 steps, 29 steps, 31 steps, 39 steps, 44 steps, 47 steps,54 steps, 65-66 steps, 73 steps, 8</w:t>
+            </w:r>
+            <w:r>
+              <w:rPr>
+                <w:rFonts w:ascii="Times New Roman" w:hAnsi="Times New Roman"/>
+                <w:sz w:val="28"/>
+                <w:szCs w:val="28"/>
+              </w:rPr>
+              <w:t>8</w:t>
+            </w:r>
+            <w:r>
+              <w:rPr>
+                <w:rFonts w:ascii="Times New Roman" w:hAnsi="Times New Roman"/>
+                <w:sz w:val="28"/>
+                <w:szCs w:val="28"/>
+              </w:rPr>
+              <w:t xml:space="preserve"> steps, </w:t>
+            </w:r>
+            <w:r>
+              <w:rPr>
+                <w:rFonts w:ascii="Times New Roman" w:hAnsi="Times New Roman"/>
+                <w:sz w:val="28"/>
+                <w:szCs w:val="28"/>
+              </w:rPr>
+              <w:t xml:space="preserve">90 </w:t>
+            </w:r>
+            <w:r>
+              <w:rPr>
+                <w:rFonts w:ascii="Times New Roman" w:hAnsi="Times New Roman"/>
+                <w:sz w:val="28"/>
+                <w:szCs w:val="28"/>
+              </w:rPr>
+              <w:t>steps, 93-94 steps, 96-97 steps, 99-100 steps, 104 steps, 107 steps</w:t>
+            </w:r>
+            <w:r>
+              <w:rPr>
+                <w:rFonts w:ascii="Times New Roman" w:hAnsi="Times New Roman"/>
+                <w:sz w:val="28"/>
+                <w:szCs w:val="28"/>
+              </w:rPr>
+              <w:t>(2 up)</w:t>
+            </w:r>
+            <w:r>
+              <w:rPr>
+                <w:rFonts w:ascii="Times New Roman" w:hAnsi="Times New Roman"/>
+                <w:sz w:val="28"/>
+                <w:szCs w:val="28"/>
+              </w:rPr>
+              <w:t xml:space="preserve">, </w:t>
+            </w:r>
+            <w:r>
+              <w:rPr>
+                <w:rFonts w:ascii="Times New Roman" w:hAnsi="Times New Roman"/>
+                <w:sz w:val="28"/>
+                <w:szCs w:val="28"/>
+              </w:rPr>
+              <w:t xml:space="preserve">107 </w:t>
+            </w:r>
+            <w:r>
+              <w:rPr>
+                <w:rFonts w:ascii="Times New Roman" w:hAnsi="Times New Roman"/>
+                <w:sz w:val="28"/>
+                <w:szCs w:val="28"/>
+              </w:rPr>
+              <w:t xml:space="preserve">steps </w:t>
+            </w:r>
+            <w:r>
+              <w:rPr>
+                <w:rFonts w:ascii="Times New Roman" w:hAnsi="Times New Roman"/>
+                <w:sz w:val="28"/>
+                <w:szCs w:val="28"/>
+              </w:rPr>
+              <w:t>(6 up)</w:t>
+            </w:r>
+            <w:r>
+              <w:rPr>
+                <w:rFonts w:ascii="Times New Roman" w:hAnsi="Times New Roman"/>
+                <w:sz w:val="28"/>
+                <w:szCs w:val="28"/>
+              </w:rPr>
+              <w:t xml:space="preserve"> 107 steps(4 up), </w:t>
+            </w:r>
+            <w:r>
+              <w:rPr>
+                <w:rFonts w:ascii="Times New Roman" w:hAnsi="Times New Roman"/>
+                <w:sz w:val="28"/>
+                <w:szCs w:val="28"/>
+              </w:rPr>
+              <w:t xml:space="preserve">107 </w:t>
+            </w:r>
+            <w:r>
+              <w:rPr>
+                <w:rFonts w:ascii="Times New Roman" w:hAnsi="Times New Roman"/>
+                <w:sz w:val="28"/>
+                <w:szCs w:val="28"/>
+              </w:rPr>
+              <w:t>steps</w:t>
+            </w:r>
+            <w:r>
+              <w:rPr>
+                <w:rFonts w:ascii="Times New Roman" w:hAnsi="Times New Roman"/>
+                <w:sz w:val="28"/>
+                <w:szCs w:val="28"/>
+              </w:rPr>
+              <w:t xml:space="preserve">(20 up), 104 </w:t>
+            </w:r>
+            <w:r>
+              <w:rPr>
+                <w:rFonts w:ascii="Times New Roman" w:hAnsi="Times New Roman"/>
+                <w:sz w:val="28"/>
+                <w:szCs w:val="28"/>
+              </w:rPr>
+              <w:t>steps</w:t>
+            </w:r>
+            <w:r>
+              <w:rPr>
+                <w:rFonts w:ascii="Times New Roman" w:hAnsi="Times New Roman"/>
+                <w:sz w:val="28"/>
+                <w:szCs w:val="28"/>
+              </w:rPr>
+              <w:t xml:space="preserve">(24 up), 95 </w:t>
+            </w:r>
+            <w:r>
+              <w:rPr>
+                <w:rFonts w:ascii="Times New Roman" w:hAnsi="Times New Roman"/>
+                <w:sz w:val="28"/>
+                <w:szCs w:val="28"/>
+              </w:rPr>
+              <w:t>steps</w:t>
+            </w:r>
+            <w:r>
+              <w:rPr>
+                <w:rFonts w:ascii="Times New Roman" w:hAnsi="Times New Roman"/>
+                <w:sz w:val="28"/>
+                <w:szCs w:val="28"/>
+              </w:rPr>
+              <w:t xml:space="preserve">(60 </w:t>
+            </w:r>
+            <w:r>
+              <w:rPr>
+                <w:rFonts w:ascii="Times New Roman" w:hAnsi="Times New Roman"/>
+                <w:sz w:val="28"/>
+                <w:szCs w:val="28"/>
+              </w:rPr>
+              <w:t>up</w:t>
+            </w:r>
+            <w:r>
+              <w:rPr>
+                <w:rFonts w:ascii="Times New Roman" w:hAnsi="Times New Roman"/>
+                <w:sz w:val="28"/>
+                <w:szCs w:val="28"/>
+              </w:rPr>
+              <w:t>)</w:t>
+            </w:r>
+            <w:r>
+              <w:rPr>
+                <w:rFonts w:ascii="Times New Roman" w:hAnsi="Times New Roman"/>
+                <w:sz w:val="28"/>
+                <w:szCs w:val="28"/>
+              </w:rPr>
+              <w:t xml:space="preserve">, </w:t>
+            </w:r>
+            <w:r>
+              <w:rPr>
+                <w:rFonts w:ascii="Times New Roman" w:hAnsi="Times New Roman"/>
+                <w:sz w:val="28"/>
+                <w:szCs w:val="28"/>
+              </w:rPr>
+              <w:t>2</w:t>
+            </w:r>
+            <w:r>
+              <w:rPr>
+                <w:rFonts w:ascii="Times New Roman" w:hAnsi="Times New Roman"/>
+                <w:sz w:val="28"/>
+                <w:szCs w:val="28"/>
+                <w:vertAlign w:val="superscript"/>
+              </w:rPr>
+              <w:t>nd</w:t>
+            </w:r>
+            <w:r>
+              <w:rPr>
+                <w:rFonts w:ascii="Times New Roman" w:hAnsi="Times New Roman"/>
+                <w:sz w:val="28"/>
+                <w:szCs w:val="28"/>
+              </w:rPr>
+              <w:t xml:space="preserve"> level </w:t>
+            </w:r>
+            <w:r>
+              <w:rPr>
+                <w:rFonts w:ascii="Times New Roman" w:hAnsi="Times New Roman"/>
+                <w:sz w:val="28"/>
+                <w:szCs w:val="28"/>
+              </w:rPr>
+              <w:t xml:space="preserve">91 </w:t>
+            </w:r>
+            <w:r>
+              <w:rPr>
+                <w:rFonts w:ascii="Times New Roman" w:hAnsi="Times New Roman"/>
+                <w:sz w:val="28"/>
+                <w:szCs w:val="28"/>
+              </w:rPr>
+              <w:t xml:space="preserve">steps, </w:t>
+            </w:r>
+            <w:r>
+              <w:rPr>
+                <w:rFonts w:ascii="Times New Roman" w:hAnsi="Times New Roman"/>
+                <w:sz w:val="28"/>
+                <w:szCs w:val="28"/>
+              </w:rPr>
+              <w:t xml:space="preserve">79-78 </w:t>
+            </w:r>
+            <w:r>
+              <w:rPr>
+                <w:rFonts w:ascii="Times New Roman" w:hAnsi="Times New Roman"/>
+                <w:sz w:val="28"/>
+                <w:szCs w:val="28"/>
+              </w:rPr>
+              <w:t xml:space="preserve">steps, </w:t>
+            </w:r>
+            <w:r>
+              <w:rPr>
+                <w:rFonts w:ascii="Times New Roman" w:hAnsi="Times New Roman"/>
+                <w:sz w:val="28"/>
+                <w:szCs w:val="28"/>
+              </w:rPr>
+              <w:t xml:space="preserve">47 </w:t>
+            </w:r>
+            <w:r>
+              <w:rPr>
+                <w:rFonts w:ascii="Times New Roman" w:hAnsi="Times New Roman"/>
+                <w:sz w:val="28"/>
+                <w:szCs w:val="28"/>
+              </w:rPr>
+              <w:t xml:space="preserve">steps </w:t>
+            </w:r>
+            <w:r>
+              <w:rPr>
+                <w:rFonts w:ascii="Times New Roman" w:hAnsi="Times New Roman"/>
+                <w:sz w:val="28"/>
+                <w:szCs w:val="28"/>
+              </w:rPr>
+              <w:t xml:space="preserve">fall, 43 </w:t>
+            </w:r>
+            <w:r>
+              <w:rPr>
+                <w:rFonts w:ascii="Times New Roman" w:hAnsi="Times New Roman"/>
+                <w:sz w:val="28"/>
+                <w:szCs w:val="28"/>
+              </w:rPr>
+              <w:t xml:space="preserve">steps, </w:t>
+            </w:r>
+            <w:r>
+              <w:rPr>
+                <w:rFonts w:ascii="Times New Roman" w:hAnsi="Times New Roman"/>
+                <w:sz w:val="28"/>
+                <w:szCs w:val="28"/>
+              </w:rPr>
+              <w:t xml:space="preserve">40 </w:t>
+            </w:r>
+            <w:r>
+              <w:rPr>
+                <w:rFonts w:ascii="Times New Roman" w:hAnsi="Times New Roman"/>
+                <w:sz w:val="28"/>
+                <w:szCs w:val="28"/>
+              </w:rPr>
+              <w:t xml:space="preserve">steps, </w:t>
+            </w:r>
+            <w:r>
+              <w:rPr>
+                <w:rFonts w:ascii="Times New Roman" w:hAnsi="Times New Roman"/>
+                <w:sz w:val="28"/>
+                <w:szCs w:val="28"/>
+              </w:rPr>
+              <w:t xml:space="preserve">22 </w:t>
+            </w:r>
+            <w:r>
+              <w:rPr>
+                <w:rFonts w:ascii="Times New Roman" w:hAnsi="Times New Roman"/>
+                <w:sz w:val="28"/>
+                <w:szCs w:val="28"/>
+              </w:rPr>
+              <w:t xml:space="preserve">steps, </w:t>
+            </w:r>
+            <w:r>
+              <w:rPr>
+                <w:rFonts w:ascii="Times New Roman" w:hAnsi="Times New Roman"/>
+                <w:sz w:val="28"/>
+                <w:szCs w:val="28"/>
+              </w:rPr>
+              <w:t xml:space="preserve">12 </w:t>
+            </w:r>
+            <w:r>
+              <w:rPr>
+                <w:rFonts w:ascii="Times New Roman" w:hAnsi="Times New Roman"/>
+                <w:sz w:val="28"/>
+                <w:szCs w:val="28"/>
+              </w:rPr>
+              <w:t xml:space="preserve">steps, </w:t>
+            </w:r>
+            <w:r>
+              <w:rPr>
+                <w:rFonts w:ascii="Times New Roman" w:hAnsi="Times New Roman"/>
+                <w:sz w:val="28"/>
+                <w:szCs w:val="28"/>
+              </w:rPr>
+              <w:t xml:space="preserve">7-6 </w:t>
+            </w:r>
+            <w:r>
+              <w:rPr>
+                <w:rFonts w:ascii="Times New Roman" w:hAnsi="Times New Roman"/>
+                <w:sz w:val="28"/>
+                <w:szCs w:val="28"/>
+              </w:rPr>
+              <w:t xml:space="preserve">steps, </w:t>
+            </w:r>
+            <w:r>
+              <w:rPr>
+                <w:rFonts w:ascii="Times New Roman" w:hAnsi="Times New Roman"/>
+                <w:sz w:val="28"/>
+                <w:szCs w:val="28"/>
+              </w:rPr>
+              <w:t xml:space="preserve">4-3 </w:t>
+            </w:r>
+            <w:r>
+              <w:rPr>
+                <w:rFonts w:ascii="Times New Roman" w:hAnsi="Times New Roman"/>
+                <w:sz w:val="28"/>
+                <w:szCs w:val="28"/>
+              </w:rPr>
+              <w:t xml:space="preserve">steps, </w:t>
+            </w:r>
+            <w:r>
+              <w:rPr>
+                <w:rFonts w:ascii="Times New Roman" w:hAnsi="Times New Roman"/>
+                <w:sz w:val="28"/>
+                <w:szCs w:val="28"/>
+              </w:rPr>
+              <w:t xml:space="preserve">1-0 </w:t>
+            </w:r>
+            <w:r>
+              <w:rPr>
+                <w:rFonts w:ascii="Times New Roman" w:hAnsi="Times New Roman"/>
+                <w:sz w:val="28"/>
+                <w:szCs w:val="28"/>
+              </w:rPr>
+              <w:t>steps, -</w:t>
+            </w:r>
+            <w:r>
+              <w:rPr>
+                <w:rFonts w:ascii="Times New Roman" w:hAnsi="Times New Roman"/>
+                <w:sz w:val="28"/>
+                <w:szCs w:val="28"/>
+              </w:rPr>
+              <w:t xml:space="preserve">10 </w:t>
+            </w:r>
+            <w:r>
+              <w:rPr>
+                <w:rFonts w:ascii="Times New Roman" w:hAnsi="Times New Roman"/>
+                <w:sz w:val="28"/>
+                <w:szCs w:val="28"/>
+              </w:rPr>
+              <w:t>steps</w:t>
+            </w:r>
+          </w:p>
+          <w:p>
+            <w:pPr>
+              <w:pStyle w:val="TableContents"/>
+              <w:rPr>
+                <w:rFonts w:ascii="Times New Roman" w:hAnsi="Times New Roman"/>
+                <w:sz w:val="28"/>
+                <w:szCs w:val="28"/>
+              </w:rPr>
+            </w:pPr>
+            <w:r>
+              <w:rPr/>
+            </w:r>
+          </w:p>
+          <w:p>
+            <w:pPr>
+              <w:pStyle w:val="TableContents"/>
+              <w:rPr/>
+            </w:pPr>
+            <w:r>
+              <w:rPr>
+                <w:rFonts w:ascii="Times New Roman" w:hAnsi="Times New Roman"/>
+                <w:sz w:val="28"/>
+                <w:szCs w:val="28"/>
+              </w:rPr>
+              <w:t xml:space="preserve">Enemies: 33 </w:t>
+            </w:r>
+            <w:r>
+              <w:rPr>
+                <w:rFonts w:ascii="Times New Roman" w:hAnsi="Times New Roman"/>
+                <w:sz w:val="28"/>
+                <w:szCs w:val="28"/>
+              </w:rPr>
+              <w:t xml:space="preserve">steps </w:t>
+            </w:r>
+            <w:r>
+              <w:rPr>
+                <w:rFonts w:ascii="Times New Roman" w:hAnsi="Times New Roman"/>
+                <w:sz w:val="28"/>
+                <w:szCs w:val="28"/>
+              </w:rPr>
+              <w:t xml:space="preserve">evil hand, 53 </w:t>
+            </w:r>
+            <w:r>
+              <w:rPr>
+                <w:rFonts w:ascii="Times New Roman" w:hAnsi="Times New Roman"/>
+                <w:sz w:val="28"/>
+                <w:szCs w:val="28"/>
+              </w:rPr>
+              <w:t xml:space="preserve">steps </w:t>
+            </w:r>
+            <w:r>
+              <w:rPr>
+                <w:rFonts w:ascii="Times New Roman" w:hAnsi="Times New Roman"/>
+                <w:sz w:val="28"/>
+                <w:szCs w:val="28"/>
+              </w:rPr>
+              <w:t xml:space="preserve">bird, 60 </w:t>
+            </w:r>
+            <w:r>
+              <w:rPr>
+                <w:rFonts w:ascii="Times New Roman" w:hAnsi="Times New Roman"/>
+                <w:sz w:val="28"/>
+                <w:szCs w:val="28"/>
+              </w:rPr>
+              <w:t xml:space="preserve">steps </w:t>
+            </w:r>
+            <w:r>
+              <w:rPr>
+                <w:rFonts w:ascii="Times New Roman" w:hAnsi="Times New Roman"/>
+                <w:sz w:val="28"/>
+                <w:szCs w:val="28"/>
+              </w:rPr>
+              <w:t xml:space="preserve">bird, 86+87 </w:t>
+            </w:r>
+            <w:r>
+              <w:rPr>
+                <w:rFonts w:ascii="Times New Roman" w:hAnsi="Times New Roman"/>
+                <w:sz w:val="28"/>
+                <w:szCs w:val="28"/>
+              </w:rPr>
+              <w:t xml:space="preserve">steps </w:t>
+            </w:r>
+            <w:r>
+              <w:rPr>
+                <w:rFonts w:ascii="Times New Roman" w:hAnsi="Times New Roman"/>
+                <w:sz w:val="28"/>
+                <w:szCs w:val="28"/>
+              </w:rPr>
+              <w:t>evil hands, 8</w:t>
+            </w:r>
+            <w:r>
+              <w:rPr>
+                <w:rFonts w:ascii="Times New Roman" w:hAnsi="Times New Roman"/>
+                <w:sz w:val="28"/>
+                <w:szCs w:val="28"/>
+              </w:rPr>
+              <w:t>9</w:t>
+            </w:r>
+            <w:r>
+              <w:rPr>
+                <w:rFonts w:ascii="Times New Roman" w:hAnsi="Times New Roman"/>
+                <w:sz w:val="28"/>
+                <w:szCs w:val="28"/>
+              </w:rPr>
+              <w:t xml:space="preserve"> </w:t>
+            </w:r>
+            <w:r>
+              <w:rPr>
+                <w:rFonts w:ascii="Times New Roman" w:hAnsi="Times New Roman"/>
+                <w:sz w:val="28"/>
+                <w:szCs w:val="28"/>
+              </w:rPr>
+              <w:t xml:space="preserve">steps bird, </w:t>
+            </w:r>
+            <w:r>
+              <w:rPr>
+                <w:rFonts w:ascii="Times New Roman" w:hAnsi="Times New Roman"/>
+                <w:sz w:val="28"/>
+                <w:szCs w:val="28"/>
+              </w:rPr>
+              <w:t xml:space="preserve">95 </w:t>
+            </w:r>
+            <w:r>
+              <w:rPr>
+                <w:rFonts w:ascii="Times New Roman" w:hAnsi="Times New Roman"/>
+                <w:sz w:val="28"/>
+                <w:szCs w:val="28"/>
+              </w:rPr>
+              <w:t xml:space="preserve">steps </w:t>
+            </w:r>
+            <w:r>
+              <w:rPr>
+                <w:rFonts w:ascii="Times New Roman" w:hAnsi="Times New Roman"/>
+                <w:sz w:val="28"/>
+                <w:szCs w:val="28"/>
+              </w:rPr>
+              <w:t xml:space="preserve">bird, 98 </w:t>
+            </w:r>
+            <w:r>
+              <w:rPr>
+                <w:rFonts w:ascii="Times New Roman" w:hAnsi="Times New Roman"/>
+                <w:sz w:val="28"/>
+                <w:szCs w:val="28"/>
+              </w:rPr>
+              <w:t xml:space="preserve">steps </w:t>
+            </w:r>
+            <w:r>
+              <w:rPr>
+                <w:rFonts w:ascii="Times New Roman" w:hAnsi="Times New Roman"/>
+                <w:sz w:val="28"/>
+                <w:szCs w:val="28"/>
+              </w:rPr>
+              <w:t>bird</w:t>
+            </w:r>
+            <w:r>
+              <w:rPr>
+                <w:rFonts w:ascii="Times New Roman" w:hAnsi="Times New Roman"/>
+                <w:sz w:val="28"/>
+                <w:szCs w:val="28"/>
+              </w:rPr>
+              <w:t xml:space="preserve">, </w:t>
+            </w:r>
+            <w:r>
+              <w:rPr>
+                <w:rFonts w:ascii="Times New Roman" w:hAnsi="Times New Roman"/>
+                <w:sz w:val="28"/>
+                <w:szCs w:val="28"/>
+              </w:rPr>
+              <w:t xml:space="preserve">106 </w:t>
+            </w:r>
+            <w:r>
+              <w:rPr>
+                <w:rFonts w:ascii="Times New Roman" w:hAnsi="Times New Roman"/>
+                <w:sz w:val="28"/>
+                <w:szCs w:val="28"/>
+              </w:rPr>
+              <w:t xml:space="preserve">steps </w:t>
+            </w:r>
+            <w:r>
+              <w:rPr>
+                <w:rFonts w:ascii="Times New Roman" w:hAnsi="Times New Roman"/>
+                <w:sz w:val="28"/>
+                <w:szCs w:val="28"/>
+              </w:rPr>
+              <w:t xml:space="preserve">bird(10 up),  </w:t>
+            </w:r>
+            <w:r>
+              <w:rPr>
+                <w:rFonts w:ascii="Times New Roman" w:hAnsi="Times New Roman"/>
+                <w:sz w:val="28"/>
+                <w:szCs w:val="28"/>
+              </w:rPr>
+              <w:t>2</w:t>
+            </w:r>
+            <w:r>
+              <w:rPr>
+                <w:rFonts w:ascii="Times New Roman" w:hAnsi="Times New Roman"/>
+                <w:sz w:val="28"/>
+                <w:szCs w:val="28"/>
+                <w:vertAlign w:val="superscript"/>
+              </w:rPr>
+              <w:t>nd</w:t>
+            </w:r>
+            <w:r>
+              <w:rPr>
+                <w:rFonts w:ascii="Times New Roman" w:hAnsi="Times New Roman"/>
+                <w:sz w:val="28"/>
+                <w:szCs w:val="28"/>
+              </w:rPr>
+              <w:t xml:space="preserve"> level 99 </w:t>
+            </w:r>
+            <w:r>
+              <w:rPr>
+                <w:rFonts w:ascii="Times New Roman" w:hAnsi="Times New Roman"/>
+                <w:sz w:val="28"/>
+                <w:szCs w:val="28"/>
+              </w:rPr>
+              <w:t xml:space="preserve">steps </w:t>
+            </w:r>
+            <w:r>
+              <w:rPr>
+                <w:rFonts w:ascii="Times New Roman" w:hAnsi="Times New Roman"/>
+                <w:sz w:val="28"/>
+                <w:szCs w:val="28"/>
+              </w:rPr>
+              <w:t xml:space="preserve">Beaker lab assistant, 78 </w:t>
+            </w:r>
+            <w:r>
+              <w:rPr>
+                <w:rFonts w:ascii="Times New Roman" w:hAnsi="Times New Roman"/>
+                <w:sz w:val="28"/>
+                <w:szCs w:val="28"/>
+              </w:rPr>
+              <w:t xml:space="preserve">steps </w:t>
+            </w:r>
+            <w:r>
+              <w:rPr>
+                <w:rFonts w:ascii="Times New Roman" w:hAnsi="Times New Roman"/>
+                <w:sz w:val="28"/>
+                <w:szCs w:val="28"/>
+              </w:rPr>
+              <w:t xml:space="preserve">bird, 70 </w:t>
+            </w:r>
+            <w:r>
+              <w:rPr>
+                <w:rFonts w:ascii="Times New Roman" w:hAnsi="Times New Roman"/>
+                <w:sz w:val="28"/>
+                <w:szCs w:val="28"/>
+              </w:rPr>
+              <w:t xml:space="preserve">steps </w:t>
+            </w:r>
+            <w:r>
+              <w:rPr>
+                <w:rFonts w:ascii="Times New Roman" w:hAnsi="Times New Roman"/>
+                <w:sz w:val="28"/>
+                <w:szCs w:val="28"/>
+              </w:rPr>
+              <w:t xml:space="preserve">bird, 60 </w:t>
+            </w:r>
+            <w:r>
+              <w:rPr>
+                <w:rFonts w:ascii="Times New Roman" w:hAnsi="Times New Roman"/>
+                <w:sz w:val="28"/>
+                <w:szCs w:val="28"/>
+              </w:rPr>
+              <w:t xml:space="preserve">steps </w:t>
+            </w:r>
+            <w:r>
+              <w:rPr>
+                <w:rFonts w:ascii="Times New Roman" w:hAnsi="Times New Roman"/>
+                <w:sz w:val="28"/>
+                <w:szCs w:val="28"/>
+              </w:rPr>
+              <w:t xml:space="preserve">bird, 50+48+46 evil hands, 41-42 </w:t>
+            </w:r>
+            <w:r>
+              <w:rPr>
+                <w:rFonts w:ascii="Times New Roman" w:hAnsi="Times New Roman"/>
+                <w:sz w:val="28"/>
+                <w:szCs w:val="28"/>
+              </w:rPr>
+              <w:t xml:space="preserve">steps </w:t>
+            </w:r>
+            <w:r>
+              <w:rPr>
+                <w:rFonts w:ascii="Times New Roman" w:hAnsi="Times New Roman"/>
+                <w:sz w:val="28"/>
+                <w:szCs w:val="28"/>
+              </w:rPr>
+              <w:t xml:space="preserve">bird, 27-28 </w:t>
+            </w:r>
+            <w:r>
+              <w:rPr>
+                <w:rFonts w:ascii="Times New Roman" w:hAnsi="Times New Roman"/>
+                <w:sz w:val="28"/>
+                <w:szCs w:val="28"/>
+              </w:rPr>
+              <w:t xml:space="preserve">steps </w:t>
+            </w:r>
+            <w:r>
+              <w:rPr>
+                <w:rFonts w:ascii="Times New Roman" w:hAnsi="Times New Roman"/>
+                <w:sz w:val="28"/>
+                <w:szCs w:val="28"/>
+              </w:rPr>
+              <w:t xml:space="preserve">bird,21 </w:t>
+            </w:r>
+            <w:r>
+              <w:rPr>
+                <w:rFonts w:ascii="Times New Roman" w:hAnsi="Times New Roman"/>
+                <w:sz w:val="28"/>
+                <w:szCs w:val="28"/>
+              </w:rPr>
+              <w:t xml:space="preserve">steps </w:t>
+            </w:r>
+            <w:r>
+              <w:rPr>
+                <w:rFonts w:ascii="Times New Roman" w:hAnsi="Times New Roman"/>
+                <w:sz w:val="28"/>
+                <w:szCs w:val="28"/>
+              </w:rPr>
+              <w:t xml:space="preserve">bird, 11 </w:t>
+            </w:r>
+            <w:r>
+              <w:rPr>
+                <w:rFonts w:ascii="Times New Roman" w:hAnsi="Times New Roman"/>
+                <w:sz w:val="28"/>
+                <w:szCs w:val="28"/>
+              </w:rPr>
+              <w:t xml:space="preserve">steps </w:t>
+            </w:r>
+            <w:r>
+              <w:rPr>
+                <w:rFonts w:ascii="Times New Roman" w:hAnsi="Times New Roman"/>
+                <w:sz w:val="28"/>
+                <w:szCs w:val="28"/>
+              </w:rPr>
+              <w:t>bird</w:t>
+            </w:r>
+            <w:r>
+              <w:rPr>
+                <w:rFonts w:ascii="Times New Roman" w:hAnsi="Times New Roman"/>
+                <w:sz w:val="28"/>
+                <w:szCs w:val="28"/>
+              </w:rPr>
+              <w:t xml:space="preserve">, </w:t>
+            </w:r>
+            <w:r>
+              <w:rPr>
+                <w:rFonts w:ascii="Times New Roman" w:hAnsi="Times New Roman"/>
+                <w:sz w:val="28"/>
+                <w:szCs w:val="28"/>
+              </w:rPr>
+              <w:t xml:space="preserve">5 steps bird, 2 </w:t>
+            </w:r>
+            <w:r>
+              <w:rPr>
+                <w:rFonts w:ascii="Times New Roman" w:hAnsi="Times New Roman"/>
+                <w:sz w:val="28"/>
+                <w:szCs w:val="28"/>
+              </w:rPr>
+              <w:t xml:space="preserve">steps </w:t>
+            </w:r>
+            <w:r>
+              <w:rPr>
+                <w:rFonts w:ascii="Times New Roman" w:hAnsi="Times New Roman"/>
+                <w:sz w:val="28"/>
+                <w:szCs w:val="28"/>
+              </w:rPr>
+              <w:t xml:space="preserve">bird, -1 </w:t>
+            </w:r>
+            <w:r>
+              <w:rPr>
+                <w:rFonts w:ascii="Times New Roman" w:hAnsi="Times New Roman"/>
+                <w:sz w:val="28"/>
+                <w:szCs w:val="28"/>
+              </w:rPr>
+              <w:t xml:space="preserve">steps </w:t>
+            </w:r>
+            <w:r>
+              <w:rPr>
+                <w:rFonts w:ascii="Times New Roman" w:hAnsi="Times New Roman"/>
+                <w:sz w:val="28"/>
+                <w:szCs w:val="28"/>
+              </w:rPr>
+              <w:t xml:space="preserve">bird, -9 </w:t>
+            </w:r>
+            <w:r>
+              <w:rPr>
+                <w:rFonts w:ascii="Times New Roman" w:hAnsi="Times New Roman"/>
+                <w:sz w:val="28"/>
+                <w:szCs w:val="28"/>
+              </w:rPr>
+              <w:t xml:space="preserve">steps </w:t>
+            </w:r>
+            <w:r>
+              <w:rPr>
+                <w:rFonts w:ascii="Times New Roman" w:hAnsi="Times New Roman"/>
+                <w:sz w:val="28"/>
+                <w:szCs w:val="28"/>
+              </w:rPr>
+              <w:t>beaker lab assistant,</w:t>
+            </w:r>
+          </w:p>
+          <w:p>
+            <w:pPr>
+              <w:pStyle w:val="TableContents"/>
+              <w:rPr>
+                <w:rFonts w:ascii="Times New Roman" w:hAnsi="Times New Roman"/>
+                <w:sz w:val="28"/>
+                <w:szCs w:val="28"/>
+              </w:rPr>
+            </w:pPr>
+            <w:r>
+              <w:rPr/>
+            </w:r>
+          </w:p>
+          <w:p>
+            <w:pPr>
+              <w:pStyle w:val="TableContents"/>
+              <w:rPr/>
+            </w:pPr>
+            <w:r>
+              <w:rPr>
+                <w:rFonts w:ascii="Times New Roman" w:hAnsi="Times New Roman"/>
+                <w:sz w:val="28"/>
+                <w:szCs w:val="28"/>
+              </w:rPr>
+              <w:t xml:space="preserve">Obstructions: 2-3 </w:t>
+            </w:r>
+            <w:r>
+              <w:rPr>
+                <w:rFonts w:ascii="Times New Roman" w:hAnsi="Times New Roman"/>
+                <w:sz w:val="28"/>
+                <w:szCs w:val="28"/>
+              </w:rPr>
+              <w:t xml:space="preserve">steps </w:t>
+            </w:r>
+            <w:r>
+              <w:rPr>
+                <w:rFonts w:ascii="Times New Roman" w:hAnsi="Times New Roman"/>
+                <w:sz w:val="28"/>
+                <w:szCs w:val="28"/>
+              </w:rPr>
+              <w:t xml:space="preserve">door way, 5-6 </w:t>
+            </w:r>
+            <w:r>
+              <w:rPr>
+                <w:rFonts w:ascii="Times New Roman" w:hAnsi="Times New Roman"/>
+                <w:sz w:val="28"/>
+                <w:szCs w:val="28"/>
+              </w:rPr>
+              <w:t xml:space="preserve">steps </w:t>
+            </w:r>
+            <w:r>
+              <w:rPr>
+                <w:rFonts w:ascii="Times New Roman" w:hAnsi="Times New Roman"/>
+                <w:sz w:val="28"/>
+                <w:szCs w:val="28"/>
+              </w:rPr>
+              <w:t xml:space="preserve">doorway, 8 </w:t>
+            </w:r>
+            <w:r>
+              <w:rPr>
+                <w:rFonts w:ascii="Times New Roman" w:hAnsi="Times New Roman"/>
+                <w:sz w:val="28"/>
+                <w:szCs w:val="28"/>
+              </w:rPr>
+              <w:t xml:space="preserve">steps </w:t>
+            </w:r>
+            <w:r>
+              <w:rPr>
+                <w:rFonts w:ascii="Times New Roman" w:hAnsi="Times New Roman"/>
+                <w:sz w:val="28"/>
+                <w:szCs w:val="28"/>
+              </w:rPr>
+              <w:t xml:space="preserve">2 fold in steps small jumps up, </w:t>
+            </w:r>
+            <w:r>
+              <w:rPr>
+                <w:rFonts w:ascii="Times New Roman" w:hAnsi="Times New Roman"/>
+                <w:sz w:val="28"/>
+                <w:szCs w:val="28"/>
+              </w:rPr>
+              <w:t xml:space="preserve">10 </w:t>
+            </w:r>
+            <w:r>
+              <w:rPr>
+                <w:rFonts w:ascii="Times New Roman" w:hAnsi="Times New Roman"/>
+                <w:sz w:val="28"/>
+                <w:szCs w:val="28"/>
+              </w:rPr>
+              <w:t xml:space="preserve">steps </w:t>
+            </w:r>
+            <w:r>
+              <w:rPr>
+                <w:rFonts w:ascii="Times New Roman" w:hAnsi="Times New Roman"/>
+                <w:sz w:val="28"/>
+                <w:szCs w:val="28"/>
+              </w:rPr>
+              <w:t>small</w:t>
+            </w:r>
+            <w:r>
+              <w:rPr>
+                <w:rFonts w:ascii="Times New Roman" w:hAnsi="Times New Roman"/>
+                <w:sz w:val="28"/>
+                <w:szCs w:val="28"/>
+              </w:rPr>
+              <w:t xml:space="preserve"> </w:t>
+            </w:r>
+            <w:r>
+              <w:rPr>
+                <w:rFonts w:ascii="Times New Roman" w:hAnsi="Times New Roman"/>
+                <w:sz w:val="28"/>
+                <w:szCs w:val="28"/>
+              </w:rPr>
+              <w:t xml:space="preserve">spike, 12-15 </w:t>
+            </w:r>
+            <w:r>
+              <w:rPr>
+                <w:rFonts w:ascii="Times New Roman" w:hAnsi="Times New Roman"/>
+                <w:sz w:val="28"/>
+                <w:szCs w:val="28"/>
+              </w:rPr>
+              <w:t xml:space="preserve">steps </w:t>
+            </w:r>
+            <w:r>
+              <w:rPr>
+                <w:rFonts w:ascii="Times New Roman" w:hAnsi="Times New Roman"/>
+                <w:sz w:val="28"/>
+                <w:szCs w:val="28"/>
+              </w:rPr>
+              <w:t xml:space="preserve">moving platform, 15 small spike, 17-20 </w:t>
+            </w:r>
+            <w:r>
+              <w:rPr>
+                <w:rFonts w:ascii="Times New Roman" w:hAnsi="Times New Roman"/>
+                <w:sz w:val="28"/>
+                <w:szCs w:val="28"/>
+              </w:rPr>
+              <w:t xml:space="preserve">steps </w:t>
+            </w:r>
+            <w:r>
+              <w:rPr>
+                <w:rFonts w:ascii="Times New Roman" w:hAnsi="Times New Roman"/>
+                <w:sz w:val="28"/>
+                <w:szCs w:val="28"/>
+              </w:rPr>
+              <w:t xml:space="preserve">moving platform, 17-18 </w:t>
+            </w:r>
+            <w:r>
+              <w:rPr>
+                <w:rFonts w:ascii="Times New Roman" w:hAnsi="Times New Roman"/>
+                <w:sz w:val="28"/>
+                <w:szCs w:val="28"/>
+              </w:rPr>
+              <w:t>steps</w:t>
+            </w:r>
+            <w:r>
+              <w:rPr>
+                <w:rFonts w:ascii="Times New Roman" w:hAnsi="Times New Roman"/>
+                <w:sz w:val="28"/>
+                <w:szCs w:val="28"/>
+              </w:rPr>
+              <w:t xml:space="preserve"> large spike, 20 </w:t>
+            </w:r>
+            <w:r>
+              <w:rPr>
+                <w:rFonts w:ascii="Times New Roman" w:hAnsi="Times New Roman"/>
+                <w:sz w:val="28"/>
+                <w:szCs w:val="28"/>
+              </w:rPr>
+              <w:t>steps</w:t>
+            </w:r>
+            <w:r>
+              <w:rPr>
+                <w:rFonts w:ascii="Times New Roman" w:hAnsi="Times New Roman"/>
+                <w:sz w:val="28"/>
+                <w:szCs w:val="28"/>
+              </w:rPr>
+              <w:t xml:space="preserve"> small spike,  19-20 </w:t>
+            </w:r>
+            <w:r>
+              <w:rPr>
+                <w:rFonts w:ascii="Times New Roman" w:hAnsi="Times New Roman"/>
+                <w:sz w:val="28"/>
+                <w:szCs w:val="28"/>
+              </w:rPr>
+              <w:t xml:space="preserve">steps </w:t>
+            </w:r>
+            <w:r>
+              <w:rPr>
+                <w:rFonts w:ascii="Times New Roman" w:hAnsi="Times New Roman"/>
+                <w:sz w:val="28"/>
+                <w:szCs w:val="28"/>
+              </w:rPr>
+              <w:t xml:space="preserve">doorway small jump up, 22-23 </w:t>
+            </w:r>
+            <w:r>
+              <w:rPr>
+                <w:rFonts w:ascii="Times New Roman" w:hAnsi="Times New Roman"/>
+                <w:sz w:val="28"/>
+                <w:szCs w:val="28"/>
+              </w:rPr>
+              <w:t xml:space="preserve">steps </w:t>
+            </w:r>
+            <w:r>
+              <w:rPr>
+                <w:rFonts w:ascii="Times New Roman" w:hAnsi="Times New Roman"/>
+                <w:sz w:val="28"/>
+                <w:szCs w:val="28"/>
+              </w:rPr>
+              <w:t xml:space="preserve">large spike, 25 small spike, 27-30 </w:t>
+            </w:r>
+            <w:r>
+              <w:rPr>
+                <w:rFonts w:ascii="Times New Roman" w:hAnsi="Times New Roman"/>
+                <w:sz w:val="28"/>
+                <w:szCs w:val="28"/>
+              </w:rPr>
+              <w:t xml:space="preserve">steps </w:t>
+            </w:r>
+            <w:r>
+              <w:rPr>
+                <w:rFonts w:ascii="Times New Roman" w:hAnsi="Times New Roman"/>
+                <w:sz w:val="28"/>
+                <w:szCs w:val="28"/>
+              </w:rPr>
+              <w:t xml:space="preserve">moving platform, 27-28 </w:t>
+            </w:r>
+            <w:r>
+              <w:rPr>
+                <w:rFonts w:ascii="Times New Roman" w:hAnsi="Times New Roman"/>
+                <w:sz w:val="28"/>
+                <w:szCs w:val="28"/>
+              </w:rPr>
+              <w:t>steps</w:t>
+            </w:r>
+            <w:r>
+              <w:rPr>
+                <w:rFonts w:ascii="Times New Roman" w:hAnsi="Times New Roman"/>
+                <w:sz w:val="28"/>
+                <w:szCs w:val="28"/>
+              </w:rPr>
+              <w:t xml:space="preserve"> large spike, 30 </w:t>
+            </w:r>
+            <w:r>
+              <w:rPr>
+                <w:rFonts w:ascii="Times New Roman" w:hAnsi="Times New Roman"/>
+                <w:sz w:val="28"/>
+                <w:szCs w:val="28"/>
+              </w:rPr>
+              <w:t>steps</w:t>
+            </w:r>
+            <w:r>
+              <w:rPr>
+                <w:rFonts w:ascii="Times New Roman" w:hAnsi="Times New Roman"/>
+                <w:sz w:val="28"/>
+                <w:szCs w:val="28"/>
+              </w:rPr>
+              <w:t xml:space="preserve"> small spike, 32-34 </w:t>
+            </w:r>
+            <w:r>
+              <w:rPr>
+                <w:rFonts w:ascii="Times New Roman" w:hAnsi="Times New Roman"/>
+                <w:sz w:val="28"/>
+                <w:szCs w:val="28"/>
+              </w:rPr>
+              <w:t>steps</w:t>
+            </w:r>
+            <w:r>
+              <w:rPr>
+                <w:rFonts w:ascii="Times New Roman" w:hAnsi="Times New Roman"/>
+                <w:sz w:val="28"/>
+                <w:szCs w:val="28"/>
+              </w:rPr>
+              <w:t xml:space="preserve"> platform, 35 </w:t>
+            </w:r>
+            <w:r>
+              <w:rPr>
+                <w:rFonts w:ascii="Times New Roman" w:hAnsi="Times New Roman"/>
+                <w:sz w:val="28"/>
+                <w:szCs w:val="28"/>
+              </w:rPr>
+              <w:t xml:space="preserve">steps </w:t>
+            </w:r>
+            <w:r>
+              <w:rPr>
+                <w:rFonts w:ascii="Times New Roman" w:hAnsi="Times New Roman"/>
+                <w:sz w:val="28"/>
+                <w:szCs w:val="28"/>
+              </w:rPr>
+              <w:t xml:space="preserve">small spike, 36 </w:t>
+            </w:r>
+            <w:r>
+              <w:rPr>
+                <w:rFonts w:ascii="Times New Roman" w:hAnsi="Times New Roman"/>
+                <w:sz w:val="28"/>
+                <w:szCs w:val="28"/>
+              </w:rPr>
+              <w:t xml:space="preserve">steps </w:t>
+            </w:r>
+            <w:r>
+              <w:rPr>
+                <w:rFonts w:ascii="Times New Roman" w:hAnsi="Times New Roman"/>
+                <w:sz w:val="28"/>
+                <w:szCs w:val="28"/>
+              </w:rPr>
+              <w:t xml:space="preserve">2 fold in platform small jumps up, 37-38 </w:t>
+            </w:r>
+            <w:r>
+              <w:rPr>
+                <w:rFonts w:ascii="Times New Roman" w:hAnsi="Times New Roman"/>
+                <w:sz w:val="28"/>
+                <w:szCs w:val="28"/>
+              </w:rPr>
+              <w:t xml:space="preserve">steps </w:t>
+            </w:r>
+            <w:r>
+              <w:rPr>
+                <w:rFonts w:ascii="Times New Roman" w:hAnsi="Times New Roman"/>
+                <w:sz w:val="28"/>
+                <w:szCs w:val="28"/>
+              </w:rPr>
+              <w:t xml:space="preserve">large spike, 38 </w:t>
+            </w:r>
+            <w:r>
+              <w:rPr>
+                <w:rFonts w:ascii="Times New Roman" w:hAnsi="Times New Roman"/>
+                <w:sz w:val="28"/>
+                <w:szCs w:val="28"/>
+              </w:rPr>
+              <w:t>steps</w:t>
+            </w:r>
+            <w:r>
+              <w:rPr>
+                <w:rFonts w:ascii="Times New Roman" w:hAnsi="Times New Roman"/>
+                <w:sz w:val="28"/>
+                <w:szCs w:val="28"/>
+              </w:rPr>
+              <w:t xml:space="preserve"> fold in platform high jump down, 40 small spike, 41-43 platform small jump up, 42 </w:t>
+            </w:r>
+            <w:r>
+              <w:rPr>
+                <w:rFonts w:ascii="Times New Roman" w:hAnsi="Times New Roman"/>
+                <w:sz w:val="28"/>
+                <w:szCs w:val="28"/>
+              </w:rPr>
+              <w:t xml:space="preserve">steps </w:t>
+            </w:r>
+            <w:r>
+              <w:rPr>
+                <w:rFonts w:ascii="Times New Roman" w:hAnsi="Times New Roman"/>
+                <w:sz w:val="28"/>
+                <w:szCs w:val="28"/>
+              </w:rPr>
+              <w:t xml:space="preserve">doorway, 43 </w:t>
+            </w:r>
+            <w:r>
+              <w:rPr>
+                <w:rFonts w:ascii="Times New Roman" w:hAnsi="Times New Roman"/>
+                <w:sz w:val="28"/>
+                <w:szCs w:val="28"/>
+              </w:rPr>
+              <w:t xml:space="preserve">steps </w:t>
+            </w:r>
+            <w:r>
+              <w:rPr>
+                <w:rFonts w:ascii="Times New Roman" w:hAnsi="Times New Roman"/>
+                <w:sz w:val="28"/>
+                <w:szCs w:val="28"/>
+              </w:rPr>
+              <w:t>small spike</w:t>
+            </w:r>
+            <w:r>
+              <w:rPr>
+                <w:rFonts w:ascii="Times New Roman" w:hAnsi="Times New Roman"/>
+                <w:sz w:val="28"/>
+                <w:szCs w:val="28"/>
+              </w:rPr>
+              <w:t xml:space="preserve">, </w:t>
+            </w:r>
+            <w:r>
+              <w:rPr>
+                <w:rFonts w:ascii="Times New Roman" w:hAnsi="Times New Roman"/>
+                <w:sz w:val="28"/>
+                <w:szCs w:val="28"/>
+              </w:rPr>
+              <w:t xml:space="preserve">45-46 </w:t>
+            </w:r>
+            <w:r>
+              <w:rPr>
+                <w:rFonts w:ascii="Times New Roman" w:hAnsi="Times New Roman"/>
+                <w:sz w:val="28"/>
+                <w:szCs w:val="28"/>
+              </w:rPr>
+              <w:t xml:space="preserve">steps </w:t>
+            </w:r>
+            <w:r>
+              <w:rPr>
+                <w:rFonts w:ascii="Times New Roman" w:hAnsi="Times New Roman"/>
+                <w:sz w:val="28"/>
+                <w:szCs w:val="28"/>
+              </w:rPr>
+              <w:t xml:space="preserve">large spike, 46 </w:t>
+            </w:r>
+            <w:r>
+              <w:rPr>
+                <w:rFonts w:ascii="Times New Roman" w:hAnsi="Times New Roman"/>
+                <w:sz w:val="28"/>
+                <w:szCs w:val="28"/>
+              </w:rPr>
+              <w:t>steps</w:t>
+            </w:r>
+            <w:r>
+              <w:rPr>
+                <w:rFonts w:ascii="Times New Roman" w:hAnsi="Times New Roman"/>
+                <w:sz w:val="28"/>
+                <w:szCs w:val="28"/>
+              </w:rPr>
+              <w:t xml:space="preserve"> in out platform,</w:t>
+            </w:r>
+            <w:r>
+              <w:rPr>
+                <w:rFonts w:ascii="Times New Roman" w:hAnsi="Times New Roman"/>
+                <w:sz w:val="28"/>
+                <w:szCs w:val="28"/>
+              </w:rPr>
+              <w:t xml:space="preserve"> </w:t>
+            </w:r>
+            <w:r>
+              <w:rPr>
+                <w:rFonts w:ascii="Times New Roman" w:hAnsi="Times New Roman"/>
+                <w:sz w:val="28"/>
+                <w:szCs w:val="28"/>
+              </w:rPr>
+              <w:t xml:space="preserve">48-51 </w:t>
+            </w:r>
+            <w:r>
+              <w:rPr>
+                <w:rFonts w:ascii="Times New Roman" w:hAnsi="Times New Roman"/>
+                <w:sz w:val="28"/>
+                <w:szCs w:val="28"/>
+              </w:rPr>
+              <w:t xml:space="preserve">steps </w:t>
+            </w:r>
+            <w:r>
+              <w:rPr>
+                <w:rFonts w:ascii="Times New Roman" w:hAnsi="Times New Roman"/>
+                <w:sz w:val="28"/>
+                <w:szCs w:val="28"/>
+              </w:rPr>
+              <w:t xml:space="preserve">circling platforms, 52-53 </w:t>
+            </w:r>
+            <w:r>
+              <w:rPr>
+                <w:rFonts w:ascii="Times New Roman" w:hAnsi="Times New Roman"/>
+                <w:sz w:val="28"/>
+                <w:szCs w:val="28"/>
+              </w:rPr>
+              <w:t>steps</w:t>
+            </w:r>
+            <w:r>
+              <w:rPr>
+                <w:rFonts w:ascii="Times New Roman" w:hAnsi="Times New Roman"/>
+                <w:sz w:val="28"/>
+                <w:szCs w:val="28"/>
+              </w:rPr>
+              <w:t xml:space="preserve"> large spike, 55-58 </w:t>
+            </w:r>
+            <w:r>
+              <w:rPr>
+                <w:rFonts w:ascii="Times New Roman" w:hAnsi="Times New Roman"/>
+                <w:sz w:val="28"/>
+                <w:szCs w:val="28"/>
+              </w:rPr>
+              <w:t xml:space="preserve">steps </w:t>
+            </w:r>
+            <w:r>
+              <w:rPr>
+                <w:rFonts w:ascii="Times New Roman" w:hAnsi="Times New Roman"/>
+                <w:sz w:val="28"/>
+                <w:szCs w:val="28"/>
+              </w:rPr>
+              <w:t xml:space="preserve">circling moving platform, 59-60 </w:t>
+            </w:r>
+            <w:r>
+              <w:rPr>
+                <w:rFonts w:ascii="Times New Roman" w:hAnsi="Times New Roman"/>
+                <w:sz w:val="28"/>
+                <w:szCs w:val="28"/>
+              </w:rPr>
+              <w:t xml:space="preserve">steps </w:t>
+            </w:r>
+            <w:r>
+              <w:rPr>
+                <w:rFonts w:ascii="Times New Roman" w:hAnsi="Times New Roman"/>
+                <w:sz w:val="28"/>
+                <w:szCs w:val="28"/>
+              </w:rPr>
+              <w:t xml:space="preserve">large spike, 62-65 </w:t>
+            </w:r>
+            <w:r>
+              <w:rPr>
+                <w:rFonts w:ascii="Times New Roman" w:hAnsi="Times New Roman"/>
+                <w:sz w:val="28"/>
+                <w:szCs w:val="28"/>
+              </w:rPr>
+              <w:t xml:space="preserve">steps </w:t>
+            </w:r>
+            <w:r>
+              <w:rPr>
+                <w:rFonts w:ascii="Times New Roman" w:hAnsi="Times New Roman"/>
+                <w:sz w:val="28"/>
+                <w:szCs w:val="28"/>
+              </w:rPr>
+              <w:t xml:space="preserve">circling moving platforms, 63-64 </w:t>
+            </w:r>
+            <w:r>
+              <w:rPr>
+                <w:rFonts w:ascii="Times New Roman" w:hAnsi="Times New Roman"/>
+                <w:sz w:val="28"/>
+                <w:szCs w:val="28"/>
+              </w:rPr>
+              <w:t xml:space="preserve">steps </w:t>
+            </w:r>
+            <w:r>
+              <w:rPr>
+                <w:rFonts w:ascii="Times New Roman" w:hAnsi="Times New Roman"/>
+                <w:sz w:val="28"/>
+                <w:szCs w:val="28"/>
+              </w:rPr>
+              <w:t xml:space="preserve">doorway, 68 </w:t>
+            </w:r>
+            <w:r>
+              <w:rPr>
+                <w:rFonts w:ascii="Times New Roman" w:hAnsi="Times New Roman"/>
+                <w:sz w:val="28"/>
+                <w:szCs w:val="28"/>
+              </w:rPr>
+              <w:t xml:space="preserve">steps </w:t>
+            </w:r>
+            <w:r>
+              <w:rPr>
+                <w:rFonts w:ascii="Times New Roman" w:hAnsi="Times New Roman"/>
+                <w:sz w:val="28"/>
+                <w:szCs w:val="28"/>
+              </w:rPr>
+              <w:t xml:space="preserve">small spike, 69-72 </w:t>
+            </w:r>
+            <w:r>
+              <w:rPr>
+                <w:rFonts w:ascii="Times New Roman" w:hAnsi="Times New Roman"/>
+                <w:sz w:val="28"/>
+                <w:szCs w:val="28"/>
+              </w:rPr>
+              <w:t>steps</w:t>
+            </w:r>
+            <w:r>
+              <w:rPr>
+                <w:rFonts w:ascii="Times New Roman" w:hAnsi="Times New Roman"/>
+                <w:sz w:val="28"/>
+                <w:szCs w:val="28"/>
+              </w:rPr>
+              <w:t xml:space="preserve"> </w:t>
+            </w:r>
+            <w:r>
+              <w:rPr>
+                <w:rFonts w:ascii="Times New Roman" w:hAnsi="Times New Roman"/>
+                <w:sz w:val="28"/>
+                <w:szCs w:val="28"/>
+              </w:rPr>
+              <w:t>platform</w:t>
+            </w:r>
+            <w:r>
+              <w:rPr>
+                <w:rFonts w:ascii="Times New Roman" w:hAnsi="Times New Roman"/>
+                <w:sz w:val="28"/>
+                <w:szCs w:val="28"/>
+              </w:rPr>
+              <w:t xml:space="preserve">, 72 </w:t>
+            </w:r>
+            <w:r>
+              <w:rPr>
+                <w:rFonts w:ascii="Times New Roman" w:hAnsi="Times New Roman"/>
+                <w:sz w:val="28"/>
+                <w:szCs w:val="28"/>
+              </w:rPr>
+              <w:t>steps</w:t>
+            </w:r>
+            <w:r>
+              <w:rPr>
+                <w:rFonts w:ascii="Times New Roman" w:hAnsi="Times New Roman"/>
+                <w:sz w:val="28"/>
+                <w:szCs w:val="28"/>
+              </w:rPr>
+              <w:t xml:space="preserve"> small spike, </w:t>
+            </w:r>
+            <w:r>
+              <w:rPr>
+                <w:rFonts w:ascii="Times New Roman" w:hAnsi="Times New Roman"/>
+                <w:sz w:val="28"/>
+                <w:szCs w:val="28"/>
+              </w:rPr>
+              <w:t xml:space="preserve">74-75 </w:t>
+            </w:r>
+            <w:r>
+              <w:rPr>
+                <w:rFonts w:ascii="Times New Roman" w:hAnsi="Times New Roman"/>
+                <w:sz w:val="28"/>
+                <w:szCs w:val="28"/>
+              </w:rPr>
+              <w:t xml:space="preserve">steps </w:t>
+            </w:r>
+            <w:r>
+              <w:rPr>
+                <w:rFonts w:ascii="Times New Roman" w:hAnsi="Times New Roman"/>
+                <w:sz w:val="28"/>
+                <w:szCs w:val="28"/>
+              </w:rPr>
+              <w:t xml:space="preserve">large spike, 74 </w:t>
+            </w:r>
+            <w:r>
+              <w:rPr>
+                <w:rFonts w:ascii="Times New Roman" w:hAnsi="Times New Roman"/>
+                <w:sz w:val="28"/>
+                <w:szCs w:val="28"/>
+              </w:rPr>
+              <w:t xml:space="preserve">steps </w:t>
+            </w:r>
+            <w:r>
+              <w:rPr>
+                <w:rFonts w:ascii="Times New Roman" w:hAnsi="Times New Roman"/>
+                <w:sz w:val="28"/>
+                <w:szCs w:val="28"/>
+              </w:rPr>
+              <w:t xml:space="preserve">in out platform small jump up, 76 </w:t>
+            </w:r>
+            <w:r>
+              <w:rPr>
+                <w:rFonts w:ascii="Times New Roman" w:hAnsi="Times New Roman"/>
+                <w:sz w:val="28"/>
+                <w:szCs w:val="28"/>
+              </w:rPr>
+              <w:t xml:space="preserve">steps </w:t>
+            </w:r>
+            <w:r>
+              <w:rPr>
+                <w:rFonts w:ascii="Times New Roman" w:hAnsi="Times New Roman"/>
+                <w:sz w:val="28"/>
+                <w:szCs w:val="28"/>
+              </w:rPr>
+              <w:t xml:space="preserve">in out platform high jump down, 77 small spike, 78 </w:t>
+            </w:r>
+            <w:r>
+              <w:rPr>
+                <w:rFonts w:ascii="Times New Roman" w:hAnsi="Times New Roman"/>
+                <w:sz w:val="28"/>
+                <w:szCs w:val="28"/>
+              </w:rPr>
+              <w:t xml:space="preserve">steps </w:t>
+            </w:r>
+            <w:r>
+              <w:rPr>
+                <w:rFonts w:ascii="Times New Roman" w:hAnsi="Times New Roman"/>
+                <w:sz w:val="28"/>
+                <w:szCs w:val="28"/>
+              </w:rPr>
+              <w:t>in out</w:t>
+            </w:r>
+            <w:r>
+              <w:rPr>
+                <w:rFonts w:ascii="Times New Roman" w:hAnsi="Times New Roman"/>
+                <w:sz w:val="28"/>
+                <w:szCs w:val="28"/>
+              </w:rPr>
+              <w:t xml:space="preserve"> </w:t>
+            </w:r>
+            <w:r>
+              <w:rPr>
+                <w:rFonts w:ascii="Times New Roman" w:hAnsi="Times New Roman"/>
+                <w:sz w:val="28"/>
+                <w:szCs w:val="28"/>
+              </w:rPr>
+              <w:t xml:space="preserve">small jump down, 79-80 </w:t>
+            </w:r>
+            <w:r>
+              <w:rPr>
+                <w:rFonts w:ascii="Times New Roman" w:hAnsi="Times New Roman"/>
+                <w:sz w:val="28"/>
+                <w:szCs w:val="28"/>
+              </w:rPr>
+              <w:t xml:space="preserve">steps </w:t>
+            </w:r>
+            <w:r>
+              <w:rPr>
+                <w:rFonts w:ascii="Times New Roman" w:hAnsi="Times New Roman"/>
+                <w:sz w:val="28"/>
+                <w:szCs w:val="28"/>
+              </w:rPr>
+              <w:t xml:space="preserve">large spike, 81-87 </w:t>
+            </w:r>
+            <w:r>
+              <w:rPr>
+                <w:rFonts w:ascii="Times New Roman" w:hAnsi="Times New Roman"/>
+                <w:sz w:val="28"/>
+                <w:szCs w:val="28"/>
+              </w:rPr>
+              <w:t xml:space="preserve">steps </w:t>
+            </w:r>
+            <w:r>
+              <w:rPr>
+                <w:rFonts w:ascii="Times New Roman" w:hAnsi="Times New Roman"/>
+                <w:sz w:val="28"/>
+                <w:szCs w:val="28"/>
+              </w:rPr>
+              <w:t xml:space="preserve">platform, 82 </w:t>
+            </w:r>
+            <w:r>
+              <w:rPr>
+                <w:rFonts w:ascii="Times New Roman" w:hAnsi="Times New Roman"/>
+                <w:sz w:val="28"/>
+                <w:szCs w:val="28"/>
+              </w:rPr>
+              <w:t xml:space="preserve">steps </w:t>
+            </w:r>
+            <w:r>
+              <w:rPr>
+                <w:rFonts w:ascii="Times New Roman" w:hAnsi="Times New Roman"/>
+                <w:sz w:val="28"/>
+                <w:szCs w:val="28"/>
+              </w:rPr>
+              <w:t xml:space="preserve">2 steps down small jumps down, 83 </w:t>
+            </w:r>
+            <w:r>
+              <w:rPr>
+                <w:rFonts w:ascii="Times New Roman" w:hAnsi="Times New Roman"/>
+                <w:sz w:val="28"/>
+                <w:szCs w:val="28"/>
+              </w:rPr>
+              <w:t xml:space="preserve">steps </w:t>
+            </w:r>
+            <w:r>
+              <w:rPr>
+                <w:rFonts w:ascii="Times New Roman" w:hAnsi="Times New Roman"/>
+                <w:sz w:val="28"/>
+                <w:szCs w:val="28"/>
+              </w:rPr>
+              <w:t>2 steps only 1</w:t>
+            </w:r>
+            <w:r>
+              <w:rPr>
+                <w:rFonts w:ascii="Times New Roman" w:hAnsi="Times New Roman"/>
+                <w:sz w:val="28"/>
+                <w:szCs w:val="28"/>
+                <w:vertAlign w:val="superscript"/>
+              </w:rPr>
+              <w:t>st</w:t>
+            </w:r>
+            <w:r>
+              <w:rPr>
+                <w:rFonts w:ascii="Times New Roman" w:hAnsi="Times New Roman"/>
+                <w:sz w:val="28"/>
+                <w:szCs w:val="28"/>
+              </w:rPr>
+              <w:t xml:space="preserve"> step is small jump down, 84 </w:t>
+            </w:r>
+            <w:r>
+              <w:rPr>
+                <w:rFonts w:ascii="Times New Roman" w:hAnsi="Times New Roman"/>
+                <w:sz w:val="28"/>
+                <w:szCs w:val="28"/>
+              </w:rPr>
+              <w:t xml:space="preserve">steps </w:t>
+            </w:r>
+            <w:r>
+              <w:rPr>
+                <w:rFonts w:ascii="Times New Roman" w:hAnsi="Times New Roman"/>
+                <w:sz w:val="28"/>
+                <w:szCs w:val="28"/>
+              </w:rPr>
+              <w:t>2</w:t>
+            </w:r>
+            <w:r>
+              <w:rPr>
+                <w:rFonts w:ascii="Times New Roman" w:hAnsi="Times New Roman"/>
+                <w:sz w:val="28"/>
+                <w:szCs w:val="28"/>
+                <w:vertAlign w:val="superscript"/>
+              </w:rPr>
+              <w:t>nd</w:t>
+            </w:r>
+            <w:r>
+              <w:rPr>
+                <w:rFonts w:ascii="Times New Roman" w:hAnsi="Times New Roman"/>
+                <w:sz w:val="28"/>
+                <w:szCs w:val="28"/>
+              </w:rPr>
+              <w:t xml:space="preserve"> step is small jump up, 85 </w:t>
+            </w:r>
+            <w:r>
+              <w:rPr>
+                <w:rFonts w:ascii="Times New Roman" w:hAnsi="Times New Roman"/>
+                <w:sz w:val="28"/>
+                <w:szCs w:val="28"/>
+              </w:rPr>
+              <w:t xml:space="preserve">steps </w:t>
+            </w:r>
+            <w:r>
+              <w:rPr>
+                <w:rFonts w:ascii="Times New Roman" w:hAnsi="Times New Roman"/>
+                <w:sz w:val="28"/>
+                <w:szCs w:val="28"/>
+              </w:rPr>
+              <w:t xml:space="preserve">2 small steps small jumps up, 91-93 </w:t>
+            </w:r>
+            <w:r>
+              <w:rPr>
+                <w:rFonts w:ascii="Times New Roman" w:hAnsi="Times New Roman"/>
+                <w:sz w:val="28"/>
+                <w:szCs w:val="28"/>
+              </w:rPr>
+              <w:t xml:space="preserve">steps </w:t>
+            </w:r>
+            <w:r>
+              <w:rPr>
+                <w:rFonts w:ascii="Times New Roman" w:hAnsi="Times New Roman"/>
+                <w:sz w:val="28"/>
+                <w:szCs w:val="28"/>
+              </w:rPr>
+              <w:t xml:space="preserve">platform, 92 </w:t>
+            </w:r>
+            <w:r>
+              <w:rPr>
+                <w:rFonts w:ascii="Times New Roman" w:hAnsi="Times New Roman"/>
+                <w:sz w:val="28"/>
+                <w:szCs w:val="28"/>
+              </w:rPr>
+              <w:t>steps</w:t>
+            </w:r>
+            <w:r>
+              <w:rPr>
+                <w:rFonts w:ascii="Times New Roman" w:hAnsi="Times New Roman"/>
+                <w:sz w:val="28"/>
+                <w:szCs w:val="28"/>
+              </w:rPr>
+              <w:t xml:space="preserve"> doorway, 101-102 </w:t>
+            </w:r>
+            <w:r>
+              <w:rPr>
+                <w:rFonts w:ascii="Times New Roman" w:hAnsi="Times New Roman"/>
+                <w:sz w:val="28"/>
+                <w:szCs w:val="28"/>
+              </w:rPr>
+              <w:t xml:space="preserve">steps </w:t>
+            </w:r>
+            <w:r>
+              <w:rPr>
+                <w:rFonts w:ascii="Times New Roman" w:hAnsi="Times New Roman"/>
+                <w:sz w:val="28"/>
+                <w:szCs w:val="28"/>
+              </w:rPr>
+              <w:t xml:space="preserve">platform, </w:t>
+            </w:r>
+          </w:p>
+          <w:p>
+            <w:pPr>
+              <w:pStyle w:val="TableContents"/>
+              <w:rPr>
+                <w:rFonts w:ascii="Times New Roman" w:hAnsi="Times New Roman"/>
+                <w:sz w:val="28"/>
+                <w:szCs w:val="28"/>
+              </w:rPr>
+            </w:pPr>
+            <w:r>
+              <w:rPr/>
+            </w:r>
+          </w:p>
+          <w:p>
+            <w:pPr>
+              <w:pStyle w:val="TableContents"/>
+              <w:rPr/>
+            </w:pPr>
+            <w:r>
+              <w:rPr>
+                <w:rFonts w:ascii="Times New Roman" w:hAnsi="Times New Roman"/>
+                <w:sz w:val="28"/>
+                <w:szCs w:val="28"/>
+              </w:rPr>
+              <w:t xml:space="preserve">102 doorway, 105- 106 fold in steps(2 up), 108 </w:t>
+            </w:r>
+            <w:r>
+              <w:rPr>
+                <w:rFonts w:ascii="Times New Roman" w:hAnsi="Times New Roman"/>
+                <w:sz w:val="28"/>
+                <w:szCs w:val="28"/>
+              </w:rPr>
+              <w:t>steps</w:t>
+            </w:r>
+            <w:r>
+              <w:rPr>
+                <w:rFonts w:ascii="Times New Roman" w:hAnsi="Times New Roman"/>
+                <w:sz w:val="28"/>
+                <w:szCs w:val="28"/>
+              </w:rPr>
+              <w:t xml:space="preserve"> moving up platform moves up 4, 105-106 </w:t>
+            </w:r>
+            <w:r>
+              <w:rPr>
+                <w:rFonts w:ascii="Times New Roman" w:hAnsi="Times New Roman"/>
+                <w:sz w:val="28"/>
+                <w:szCs w:val="28"/>
+              </w:rPr>
+              <w:t>steps</w:t>
+            </w:r>
+            <w:r>
+              <w:rPr>
+                <w:rFonts w:ascii="Times New Roman" w:hAnsi="Times New Roman"/>
+                <w:sz w:val="28"/>
+                <w:szCs w:val="28"/>
+              </w:rPr>
+              <w:t xml:space="preserve"> steps small jump up(6 up), 104 </w:t>
+            </w:r>
+            <w:r>
+              <w:rPr>
+                <w:rFonts w:ascii="Times New Roman" w:hAnsi="Times New Roman"/>
+                <w:sz w:val="28"/>
+                <w:szCs w:val="28"/>
+              </w:rPr>
+              <w:t xml:space="preserve">steps </w:t>
+            </w:r>
+            <w:r>
+              <w:rPr>
+                <w:rFonts w:ascii="Times New Roman" w:hAnsi="Times New Roman"/>
+                <w:sz w:val="28"/>
+                <w:szCs w:val="28"/>
+              </w:rPr>
+              <w:t xml:space="preserve">small spike(5 up), </w:t>
+            </w:r>
+            <w:r>
+              <w:rPr>
+                <w:rFonts w:ascii="Times New Roman" w:hAnsi="Times New Roman"/>
+                <w:sz w:val="28"/>
+                <w:szCs w:val="28"/>
+              </w:rPr>
+              <w:t xml:space="preserve">103 </w:t>
+            </w:r>
+            <w:r>
+              <w:rPr>
+                <w:rFonts w:ascii="Times New Roman" w:hAnsi="Times New Roman"/>
+                <w:sz w:val="28"/>
+                <w:szCs w:val="28"/>
+              </w:rPr>
+              <w:t xml:space="preserve">steps </w:t>
+            </w:r>
+            <w:r>
+              <w:rPr>
+                <w:rFonts w:ascii="Times New Roman" w:hAnsi="Times New Roman"/>
+                <w:sz w:val="28"/>
+                <w:szCs w:val="28"/>
+              </w:rPr>
+              <w:t xml:space="preserve">steps(8 up), 102 </w:t>
+            </w:r>
+            <w:r>
+              <w:rPr>
+                <w:rFonts w:ascii="Times New Roman" w:hAnsi="Times New Roman"/>
+                <w:sz w:val="28"/>
+                <w:szCs w:val="28"/>
+              </w:rPr>
+              <w:t xml:space="preserve">steps </w:t>
+            </w:r>
+            <w:r>
+              <w:rPr>
+                <w:rFonts w:ascii="Times New Roman" w:hAnsi="Times New Roman"/>
+                <w:sz w:val="28"/>
+                <w:szCs w:val="28"/>
+              </w:rPr>
+              <w:t xml:space="preserve">platform/doorway high jump up(9 up), 104 </w:t>
+            </w:r>
+            <w:r>
+              <w:rPr>
+                <w:rFonts w:ascii="Times New Roman" w:hAnsi="Times New Roman"/>
+                <w:sz w:val="28"/>
+                <w:szCs w:val="28"/>
+              </w:rPr>
+              <w:t xml:space="preserve">steps </w:t>
+            </w:r>
+            <w:r>
+              <w:rPr>
+                <w:rFonts w:ascii="Times New Roman" w:hAnsi="Times New Roman"/>
+                <w:sz w:val="28"/>
+                <w:szCs w:val="28"/>
+              </w:rPr>
+              <w:t xml:space="preserve">in out platform small jump up (10 up), 107 </w:t>
+            </w:r>
+            <w:r>
+              <w:rPr>
+                <w:rFonts w:ascii="Times New Roman" w:hAnsi="Times New Roman"/>
+                <w:sz w:val="28"/>
+                <w:szCs w:val="28"/>
+              </w:rPr>
+              <w:t xml:space="preserve">steps </w:t>
+            </w:r>
+            <w:r>
+              <w:rPr>
+                <w:rFonts w:ascii="Times New Roman" w:hAnsi="Times New Roman"/>
+                <w:sz w:val="28"/>
+                <w:szCs w:val="28"/>
+              </w:rPr>
+              <w:t xml:space="preserve">small spike(9 up), 108 </w:t>
+            </w:r>
+            <w:r>
+              <w:rPr>
+                <w:rFonts w:ascii="Times New Roman" w:hAnsi="Times New Roman"/>
+                <w:sz w:val="28"/>
+                <w:szCs w:val="28"/>
+              </w:rPr>
+              <w:t xml:space="preserve">steps </w:t>
+            </w:r>
+            <w:r>
+              <w:rPr>
+                <w:rFonts w:ascii="Times New Roman" w:hAnsi="Times New Roman"/>
+                <w:sz w:val="28"/>
+                <w:szCs w:val="28"/>
+              </w:rPr>
+              <w:t xml:space="preserve">moving platform (10 up), 107 </w:t>
+            </w:r>
+            <w:r>
+              <w:rPr>
+                <w:rFonts w:ascii="Times New Roman" w:hAnsi="Times New Roman"/>
+                <w:sz w:val="28"/>
+                <w:szCs w:val="28"/>
+              </w:rPr>
+              <w:t xml:space="preserve">steps </w:t>
+            </w:r>
+            <w:r>
+              <w:rPr>
+                <w:rFonts w:ascii="Times New Roman" w:hAnsi="Times New Roman"/>
+                <w:sz w:val="28"/>
+                <w:szCs w:val="28"/>
+              </w:rPr>
+              <w:t xml:space="preserve">platform high jump up (14 up), 105-104 </w:t>
+            </w:r>
+            <w:r>
+              <w:rPr>
+                <w:rFonts w:ascii="Times New Roman" w:hAnsi="Times New Roman"/>
+                <w:sz w:val="28"/>
+                <w:szCs w:val="28"/>
+              </w:rPr>
+              <w:t xml:space="preserve">steps </w:t>
+            </w:r>
+            <w:r>
+              <w:rPr>
+                <w:rFonts w:ascii="Times New Roman" w:hAnsi="Times New Roman"/>
+                <w:sz w:val="28"/>
+                <w:szCs w:val="28"/>
+              </w:rPr>
+              <w:t xml:space="preserve">large spike, 105 </w:t>
+            </w:r>
+            <w:r>
+              <w:rPr>
+                <w:rFonts w:ascii="Times New Roman" w:hAnsi="Times New Roman"/>
+                <w:sz w:val="28"/>
+                <w:szCs w:val="28"/>
+              </w:rPr>
+              <w:t>steps</w:t>
+            </w:r>
+            <w:r>
+              <w:rPr>
+                <w:rFonts w:ascii="Times New Roman" w:hAnsi="Times New Roman"/>
+                <w:sz w:val="28"/>
+                <w:szCs w:val="28"/>
+              </w:rPr>
+              <w:t xml:space="preserve"> in out platform high jump up(15 up), 104-103 </w:t>
+            </w:r>
+            <w:r>
+              <w:rPr>
+                <w:rFonts w:ascii="Times New Roman" w:hAnsi="Times New Roman"/>
+                <w:sz w:val="28"/>
+                <w:szCs w:val="28"/>
+              </w:rPr>
+              <w:t xml:space="preserve">steps </w:t>
+            </w:r>
+            <w:r>
+              <w:rPr>
+                <w:rFonts w:ascii="Times New Roman" w:hAnsi="Times New Roman"/>
+                <w:sz w:val="28"/>
+                <w:szCs w:val="28"/>
+              </w:rPr>
+              <w:t xml:space="preserve">fold in steps small jump up(16 up), 102 platform small jump up(18 up), 104 </w:t>
+            </w:r>
+            <w:r>
+              <w:rPr>
+                <w:rFonts w:ascii="Times New Roman" w:hAnsi="Times New Roman"/>
+                <w:sz w:val="28"/>
+                <w:szCs w:val="28"/>
+              </w:rPr>
+              <w:t xml:space="preserve">steps </w:t>
+            </w:r>
+            <w:r>
+              <w:rPr>
+                <w:rFonts w:ascii="Times New Roman" w:hAnsi="Times New Roman"/>
+                <w:sz w:val="28"/>
+                <w:szCs w:val="28"/>
+              </w:rPr>
+              <w:t xml:space="preserve">in out platform(19 up), 105-106 </w:t>
+            </w:r>
+            <w:r>
+              <w:rPr>
+                <w:rFonts w:ascii="Times New Roman" w:hAnsi="Times New Roman"/>
+                <w:sz w:val="28"/>
+                <w:szCs w:val="28"/>
+              </w:rPr>
+              <w:t xml:space="preserve">steps </w:t>
+            </w:r>
+            <w:r>
+              <w:rPr>
+                <w:rFonts w:ascii="Times New Roman" w:hAnsi="Times New Roman"/>
+                <w:sz w:val="28"/>
+                <w:szCs w:val="28"/>
+              </w:rPr>
+              <w:t xml:space="preserve">large spike, 106 </w:t>
+            </w:r>
+            <w:r>
+              <w:rPr>
+                <w:rFonts w:ascii="Times New Roman" w:hAnsi="Times New Roman"/>
+                <w:sz w:val="28"/>
+                <w:szCs w:val="28"/>
+              </w:rPr>
+              <w:t xml:space="preserve">steps </w:t>
+            </w:r>
+            <w:r>
+              <w:rPr>
+                <w:rFonts w:ascii="Times New Roman" w:hAnsi="Times New Roman"/>
+                <w:sz w:val="28"/>
+                <w:szCs w:val="28"/>
+              </w:rPr>
+              <w:t>in out platform high jump up</w:t>
+            </w:r>
+            <w:r>
+              <w:rPr>
+                <w:rFonts w:ascii="Times New Roman" w:hAnsi="Times New Roman"/>
+                <w:sz w:val="28"/>
+                <w:szCs w:val="28"/>
+              </w:rPr>
+              <w:t>(20 up)</w:t>
+            </w:r>
+            <w:r>
+              <w:rPr>
+                <w:rFonts w:ascii="Times New Roman" w:hAnsi="Times New Roman"/>
+                <w:sz w:val="28"/>
+                <w:szCs w:val="28"/>
+              </w:rPr>
+              <w:t xml:space="preserve">, </w:t>
+            </w:r>
+            <w:r>
+              <w:rPr>
+                <w:rFonts w:ascii="Times New Roman" w:hAnsi="Times New Roman"/>
+                <w:sz w:val="28"/>
+                <w:szCs w:val="28"/>
+              </w:rPr>
+              <w:t xml:space="preserve">108 </w:t>
+            </w:r>
+            <w:r>
+              <w:rPr>
+                <w:rFonts w:ascii="Times New Roman" w:hAnsi="Times New Roman"/>
+                <w:sz w:val="28"/>
+                <w:szCs w:val="28"/>
+              </w:rPr>
+              <w:t xml:space="preserve">steps </w:t>
+            </w:r>
+            <w:r>
+              <w:rPr>
+                <w:rFonts w:ascii="Times New Roman" w:hAnsi="Times New Roman"/>
+                <w:sz w:val="28"/>
+                <w:szCs w:val="28"/>
+              </w:rPr>
+              <w:t xml:space="preserve">small spike, 108 </w:t>
+            </w:r>
+            <w:r>
+              <w:rPr>
+                <w:rFonts w:ascii="Times New Roman" w:hAnsi="Times New Roman"/>
+                <w:sz w:val="28"/>
+                <w:szCs w:val="28"/>
+              </w:rPr>
+              <w:t xml:space="preserve">steps </w:t>
+            </w:r>
+            <w:r>
+              <w:rPr>
+                <w:rFonts w:ascii="Times New Roman" w:hAnsi="Times New Roman"/>
+                <w:sz w:val="28"/>
+                <w:szCs w:val="28"/>
+              </w:rPr>
+              <w:t xml:space="preserve">in out platform high jump up(21 up), 109 </w:t>
+            </w:r>
+            <w:r>
+              <w:rPr>
+                <w:rFonts w:ascii="Times New Roman" w:hAnsi="Times New Roman"/>
+                <w:sz w:val="28"/>
+                <w:szCs w:val="28"/>
+              </w:rPr>
+              <w:t xml:space="preserve">steps </w:t>
+            </w:r>
+            <w:r>
+              <w:rPr>
+                <w:rFonts w:ascii="Times New Roman" w:hAnsi="Times New Roman"/>
+                <w:sz w:val="28"/>
+                <w:szCs w:val="28"/>
+              </w:rPr>
+              <w:t xml:space="preserve">platform in out platform high jump up(22 up), 107 </w:t>
+            </w:r>
+            <w:r>
+              <w:rPr>
+                <w:rFonts w:ascii="Times New Roman" w:hAnsi="Times New Roman"/>
+                <w:sz w:val="28"/>
+                <w:szCs w:val="28"/>
+              </w:rPr>
+              <w:t xml:space="preserve">steps </w:t>
+            </w:r>
+            <w:r>
+              <w:rPr>
+                <w:rFonts w:ascii="Times New Roman" w:hAnsi="Times New Roman"/>
+                <w:sz w:val="28"/>
+                <w:szCs w:val="28"/>
+              </w:rPr>
+              <w:t xml:space="preserve">platform high jump up(23 up), 105 </w:t>
+            </w:r>
+            <w:r>
+              <w:rPr>
+                <w:rFonts w:ascii="Times New Roman" w:hAnsi="Times New Roman"/>
+                <w:sz w:val="28"/>
+                <w:szCs w:val="28"/>
+              </w:rPr>
+              <w:t xml:space="preserve">steps </w:t>
+            </w:r>
+            <w:r>
+              <w:rPr>
+                <w:rFonts w:ascii="Times New Roman" w:hAnsi="Times New Roman"/>
+                <w:sz w:val="28"/>
+                <w:szCs w:val="28"/>
+              </w:rPr>
+              <w:t xml:space="preserve">steps(23 up), 103-102 </w:t>
+            </w:r>
+            <w:r>
+              <w:rPr>
+                <w:rFonts w:ascii="Times New Roman" w:hAnsi="Times New Roman"/>
+                <w:sz w:val="28"/>
+                <w:szCs w:val="28"/>
+              </w:rPr>
+              <w:t xml:space="preserve">steps </w:t>
+            </w:r>
+            <w:r>
+              <w:rPr>
+                <w:rFonts w:ascii="Times New Roman" w:hAnsi="Times New Roman"/>
+                <w:sz w:val="28"/>
+                <w:szCs w:val="28"/>
+              </w:rPr>
+              <w:t xml:space="preserve">large spike, 103 </w:t>
+            </w:r>
+            <w:r>
+              <w:rPr>
+                <w:rFonts w:ascii="Times New Roman" w:hAnsi="Times New Roman"/>
+                <w:sz w:val="28"/>
+                <w:szCs w:val="28"/>
+              </w:rPr>
+              <w:t>steps</w:t>
+            </w:r>
+            <w:r>
+              <w:rPr>
+                <w:rFonts w:ascii="Times New Roman" w:hAnsi="Times New Roman"/>
+                <w:sz w:val="28"/>
+                <w:szCs w:val="28"/>
+              </w:rPr>
+              <w:t xml:space="preserve"> platform only starts to moves up and down </w:t>
+            </w:r>
+            <w:r>
+              <w:rPr>
+                <w:rFonts w:ascii="Times New Roman" w:hAnsi="Times New Roman"/>
+                <w:sz w:val="28"/>
+                <w:szCs w:val="28"/>
+              </w:rPr>
+              <w:t>when crash is on it</w:t>
+            </w:r>
+            <w:r>
+              <w:rPr>
+                <w:rFonts w:ascii="Times New Roman" w:hAnsi="Times New Roman"/>
+                <w:sz w:val="28"/>
+                <w:szCs w:val="28"/>
+              </w:rPr>
+              <w:t xml:space="preserve"> </w:t>
+            </w:r>
+            <w:r>
+              <w:rPr>
+                <w:rFonts w:ascii="Times New Roman" w:hAnsi="Times New Roman"/>
+                <w:sz w:val="28"/>
+                <w:szCs w:val="28"/>
+              </w:rPr>
+              <w:t xml:space="preserve">(24 up), </w:t>
+            </w:r>
+            <w:r>
+              <w:rPr>
+                <w:rFonts w:ascii="Times New Roman" w:hAnsi="Times New Roman"/>
+                <w:sz w:val="28"/>
+                <w:szCs w:val="28"/>
+              </w:rPr>
+              <w:t xml:space="preserve">104-105 </w:t>
+            </w:r>
+            <w:r>
+              <w:rPr>
+                <w:rFonts w:ascii="Times New Roman" w:hAnsi="Times New Roman"/>
+                <w:sz w:val="28"/>
+                <w:szCs w:val="28"/>
+              </w:rPr>
+              <w:t>steps</w:t>
+            </w:r>
+            <w:r>
+              <w:rPr>
+                <w:rFonts w:ascii="Times New Roman" w:hAnsi="Times New Roman"/>
+                <w:sz w:val="28"/>
+                <w:szCs w:val="28"/>
+              </w:rPr>
+              <w:t xml:space="preserve"> 4 small jump up steps(28 up), 106-107 large spike, 108 </w:t>
+            </w:r>
+            <w:r>
+              <w:rPr>
+                <w:rFonts w:ascii="Times New Roman" w:hAnsi="Times New Roman"/>
+                <w:sz w:val="28"/>
+                <w:szCs w:val="28"/>
+              </w:rPr>
+              <w:t xml:space="preserve">steps </w:t>
+            </w:r>
+            <w:r>
+              <w:rPr>
+                <w:rFonts w:ascii="Times New Roman" w:hAnsi="Times New Roman"/>
+                <w:sz w:val="28"/>
+                <w:szCs w:val="28"/>
+              </w:rPr>
+              <w:t xml:space="preserve">platform(30 up), 109 </w:t>
+            </w:r>
+            <w:r>
+              <w:rPr>
+                <w:rFonts w:ascii="Times New Roman" w:hAnsi="Times New Roman"/>
+                <w:sz w:val="28"/>
+                <w:szCs w:val="28"/>
+              </w:rPr>
+              <w:t xml:space="preserve">steps </w:t>
+            </w:r>
+            <w:r>
+              <w:rPr>
+                <w:rFonts w:ascii="Times New Roman" w:hAnsi="Times New Roman"/>
+                <w:sz w:val="28"/>
+                <w:szCs w:val="28"/>
+              </w:rPr>
+              <w:t xml:space="preserve">high jump up 2 small steps(31 up),  105-108 </w:t>
+            </w:r>
+            <w:r>
+              <w:rPr>
+                <w:rFonts w:ascii="Times New Roman" w:hAnsi="Times New Roman"/>
+                <w:sz w:val="28"/>
+                <w:szCs w:val="28"/>
+              </w:rPr>
+              <w:t>steps</w:t>
+            </w:r>
+            <w:r>
+              <w:rPr>
+                <w:rFonts w:ascii="Times New Roman" w:hAnsi="Times New Roman"/>
+                <w:sz w:val="28"/>
+                <w:szCs w:val="28"/>
+              </w:rPr>
+              <w:t xml:space="preserve"> platform(32 up), 108 </w:t>
+            </w:r>
+            <w:r>
+              <w:rPr>
+                <w:rFonts w:ascii="Times New Roman" w:hAnsi="Times New Roman"/>
+                <w:sz w:val="28"/>
+                <w:szCs w:val="28"/>
+              </w:rPr>
+              <w:t xml:space="preserve">steps </w:t>
+            </w:r>
+            <w:r>
+              <w:rPr>
+                <w:rFonts w:ascii="Times New Roman" w:hAnsi="Times New Roman"/>
+                <w:sz w:val="28"/>
+                <w:szCs w:val="28"/>
+              </w:rPr>
+              <w:t xml:space="preserve">doorway, 107 </w:t>
+            </w:r>
+            <w:r>
+              <w:rPr>
+                <w:rFonts w:ascii="Times New Roman" w:hAnsi="Times New Roman"/>
+                <w:sz w:val="28"/>
+                <w:szCs w:val="28"/>
+              </w:rPr>
+              <w:t xml:space="preserve">steps </w:t>
+            </w:r>
+            <w:r>
+              <w:rPr>
+                <w:rFonts w:ascii="Times New Roman" w:hAnsi="Times New Roman"/>
+                <w:sz w:val="28"/>
+                <w:szCs w:val="28"/>
+              </w:rPr>
+              <w:t xml:space="preserve">checkpoint(32 up), </w:t>
+            </w:r>
+          </w:p>
+          <w:p>
+            <w:pPr>
+              <w:pStyle w:val="TableContents"/>
+              <w:rPr/>
+            </w:pPr>
+            <w:r>
+              <w:rPr>
+                <w:rFonts w:ascii="Times New Roman" w:hAnsi="Times New Roman"/>
+                <w:sz w:val="28"/>
+                <w:szCs w:val="28"/>
+              </w:rPr>
+              <w:t xml:space="preserve">Section 2 103-104 large spike, 104 </w:t>
+            </w:r>
+            <w:r>
+              <w:rPr>
+                <w:rFonts w:ascii="Times New Roman" w:hAnsi="Times New Roman"/>
+                <w:sz w:val="28"/>
+                <w:szCs w:val="28"/>
+              </w:rPr>
+              <w:t xml:space="preserve">steps </w:t>
+            </w:r>
+            <w:r>
+              <w:rPr>
+                <w:rFonts w:ascii="Times New Roman" w:hAnsi="Times New Roman"/>
+                <w:sz w:val="28"/>
+                <w:szCs w:val="28"/>
+              </w:rPr>
+              <w:t xml:space="preserve">moving platform small jump up moves up 3(33 up),  106-108 </w:t>
+            </w:r>
+            <w:r>
+              <w:rPr>
+                <w:rFonts w:ascii="Times New Roman" w:hAnsi="Times New Roman"/>
+                <w:sz w:val="28"/>
+                <w:szCs w:val="28"/>
+              </w:rPr>
+              <w:t>steps</w:t>
+            </w:r>
+            <w:r>
+              <w:rPr>
+                <w:rFonts w:ascii="Times New Roman" w:hAnsi="Times New Roman"/>
+                <w:sz w:val="28"/>
+                <w:szCs w:val="28"/>
+              </w:rPr>
+              <w:t xml:space="preserve"> moving circling platform(</w:t>
+            </w:r>
+            <w:r>
+              <w:rPr>
+                <w:rFonts w:ascii="Times New Roman" w:hAnsi="Times New Roman"/>
+                <w:sz w:val="28"/>
+                <w:szCs w:val="28"/>
+              </w:rPr>
+              <w:t xml:space="preserve">40 up), 108-109 </w:t>
+            </w:r>
+            <w:r>
+              <w:rPr>
+                <w:rFonts w:ascii="Times New Roman" w:hAnsi="Times New Roman"/>
+                <w:sz w:val="28"/>
+                <w:szCs w:val="28"/>
+              </w:rPr>
+              <w:t xml:space="preserve">steps </w:t>
+            </w:r>
+            <w:r>
+              <w:rPr>
+                <w:rFonts w:ascii="Times New Roman" w:hAnsi="Times New Roman"/>
+                <w:sz w:val="28"/>
+                <w:szCs w:val="28"/>
+              </w:rPr>
+              <w:t xml:space="preserve">large spike, 104-107 </w:t>
+            </w:r>
+            <w:r>
+              <w:rPr>
+                <w:rFonts w:ascii="Times New Roman" w:hAnsi="Times New Roman"/>
+                <w:sz w:val="28"/>
+                <w:szCs w:val="28"/>
+              </w:rPr>
+              <w:t xml:space="preserve">steps </w:t>
+            </w:r>
+            <w:r>
+              <w:rPr>
+                <w:rFonts w:ascii="Times New Roman" w:hAnsi="Times New Roman"/>
+                <w:sz w:val="28"/>
+                <w:szCs w:val="28"/>
+              </w:rPr>
+              <w:t xml:space="preserve">moving circling platform, (44 up), 106-108 </w:t>
+            </w:r>
+            <w:r>
+              <w:rPr>
+                <w:rFonts w:ascii="Times New Roman" w:hAnsi="Times New Roman"/>
+                <w:sz w:val="28"/>
+                <w:szCs w:val="28"/>
+              </w:rPr>
+              <w:t xml:space="preserve">steps </w:t>
+            </w:r>
+            <w:r>
+              <w:rPr>
+                <w:rFonts w:ascii="Times New Roman" w:hAnsi="Times New Roman"/>
+                <w:sz w:val="28"/>
+                <w:szCs w:val="28"/>
+              </w:rPr>
+              <w:t xml:space="preserve">moving circular platform (50 up), 109 </w:t>
+            </w:r>
+            <w:r>
+              <w:rPr>
+                <w:rFonts w:ascii="Times New Roman" w:hAnsi="Times New Roman"/>
+                <w:sz w:val="28"/>
+                <w:szCs w:val="28"/>
+              </w:rPr>
+              <w:t xml:space="preserve">steps </w:t>
+            </w:r>
+            <w:r>
+              <w:rPr>
+                <w:rFonts w:ascii="Times New Roman" w:hAnsi="Times New Roman"/>
+                <w:sz w:val="28"/>
+                <w:szCs w:val="28"/>
+              </w:rPr>
+              <w:t xml:space="preserve">moving transport up 3(51 up), 107 </w:t>
+            </w:r>
+            <w:r>
+              <w:rPr>
+                <w:rFonts w:ascii="Times New Roman" w:hAnsi="Times New Roman"/>
+                <w:sz w:val="28"/>
+                <w:szCs w:val="28"/>
+              </w:rPr>
+              <w:t xml:space="preserve">steps </w:t>
+            </w:r>
+            <w:r>
+              <w:rPr>
+                <w:rFonts w:ascii="Times New Roman" w:hAnsi="Times New Roman"/>
+                <w:sz w:val="28"/>
+                <w:szCs w:val="28"/>
+              </w:rPr>
+              <w:t xml:space="preserve">2 steps small jumps(54 up), 106 </w:t>
+            </w:r>
+            <w:r>
+              <w:rPr>
+                <w:rFonts w:ascii="Times New Roman" w:hAnsi="Times New Roman"/>
+                <w:sz w:val="28"/>
+                <w:szCs w:val="28"/>
+              </w:rPr>
+              <w:t xml:space="preserve">steps </w:t>
+            </w:r>
+            <w:r>
+              <w:rPr>
+                <w:rFonts w:ascii="Times New Roman" w:hAnsi="Times New Roman"/>
+                <w:sz w:val="28"/>
+                <w:szCs w:val="28"/>
+              </w:rPr>
+              <w:t xml:space="preserve">2 small jump fold in platforms(56 up), </w:t>
+            </w:r>
+          </w:p>
+          <w:p>
+            <w:pPr>
+              <w:pStyle w:val="TableContents"/>
+              <w:rPr/>
+            </w:pPr>
+            <w:r>
+              <w:rPr>
+                <w:rFonts w:ascii="Times New Roman" w:hAnsi="Times New Roman"/>
+                <w:sz w:val="28"/>
+                <w:szCs w:val="28"/>
+              </w:rPr>
+              <w:t>2</w:t>
+            </w:r>
+            <w:r>
+              <w:rPr>
+                <w:rFonts w:ascii="Times New Roman" w:hAnsi="Times New Roman"/>
+                <w:sz w:val="28"/>
+                <w:szCs w:val="28"/>
+                <w:vertAlign w:val="superscript"/>
+              </w:rPr>
+              <w:t>nd</w:t>
+            </w:r>
+            <w:r>
+              <w:rPr>
+                <w:rFonts w:ascii="Times New Roman" w:hAnsi="Times New Roman"/>
+                <w:sz w:val="28"/>
+                <w:szCs w:val="28"/>
+              </w:rPr>
+              <w:t xml:space="preserve"> level </w:t>
+            </w:r>
+            <w:r>
+              <w:rPr>
+                <w:rFonts w:ascii="Times New Roman" w:hAnsi="Times New Roman"/>
+                <w:sz w:val="28"/>
+                <w:szCs w:val="28"/>
+              </w:rPr>
+              <w:t xml:space="preserve">101 </w:t>
+            </w:r>
+            <w:r>
+              <w:rPr>
+                <w:rFonts w:ascii="Times New Roman" w:hAnsi="Times New Roman"/>
+                <w:sz w:val="28"/>
+                <w:szCs w:val="28"/>
+              </w:rPr>
+              <w:t xml:space="preserve">steps </w:t>
+            </w:r>
+            <w:r>
+              <w:rPr>
+                <w:rFonts w:ascii="Times New Roman" w:hAnsi="Times New Roman"/>
+                <w:sz w:val="28"/>
+                <w:szCs w:val="28"/>
+              </w:rPr>
+              <w:t>beaker from beaker lab assistant drops,</w:t>
+            </w:r>
+            <w:r>
+              <w:rPr>
+                <w:rFonts w:ascii="Times New Roman" w:hAnsi="Times New Roman"/>
+                <w:sz w:val="28"/>
+                <w:szCs w:val="28"/>
+              </w:rPr>
+              <w:t xml:space="preserve"> 104-105 </w:t>
+            </w:r>
+            <w:r>
+              <w:rPr>
+                <w:rFonts w:ascii="Times New Roman" w:hAnsi="Times New Roman"/>
+                <w:sz w:val="28"/>
+                <w:szCs w:val="28"/>
+              </w:rPr>
+              <w:t xml:space="preserve">steps </w:t>
+            </w:r>
+            <w:r>
+              <w:rPr>
+                <w:rFonts w:ascii="Times New Roman" w:hAnsi="Times New Roman"/>
+                <w:sz w:val="28"/>
+                <w:szCs w:val="28"/>
+              </w:rPr>
+              <w:t xml:space="preserve">large spike, 103-99 platform, 97-96 </w:t>
+            </w:r>
+            <w:r>
+              <w:rPr>
+                <w:rFonts w:ascii="Times New Roman" w:hAnsi="Times New Roman"/>
+                <w:sz w:val="28"/>
+                <w:szCs w:val="28"/>
+              </w:rPr>
+              <w:t xml:space="preserve">steps </w:t>
+            </w:r>
+            <w:r>
+              <w:rPr>
+                <w:rFonts w:ascii="Times New Roman" w:hAnsi="Times New Roman"/>
+                <w:sz w:val="28"/>
+                <w:szCs w:val="28"/>
+              </w:rPr>
+              <w:t>fold in</w:t>
+            </w:r>
+            <w:r>
+              <w:rPr>
+                <w:rFonts w:ascii="Times New Roman" w:hAnsi="Times New Roman"/>
+                <w:sz w:val="28"/>
+                <w:szCs w:val="28"/>
+              </w:rPr>
+              <w:t xml:space="preserve"> </w:t>
+            </w:r>
+            <w:r>
+              <w:rPr>
+                <w:rFonts w:ascii="Times New Roman" w:hAnsi="Times New Roman"/>
+                <w:sz w:val="28"/>
+                <w:szCs w:val="28"/>
+              </w:rPr>
+              <w:t xml:space="preserve">small jump down, </w:t>
+            </w:r>
+            <w:r>
+              <w:rPr>
+                <w:rFonts w:ascii="Times New Roman" w:hAnsi="Times New Roman"/>
+                <w:sz w:val="28"/>
+                <w:szCs w:val="28"/>
+              </w:rPr>
+              <w:t xml:space="preserve">94-92 </w:t>
+            </w:r>
+            <w:r>
+              <w:rPr>
+                <w:rFonts w:ascii="Times New Roman" w:hAnsi="Times New Roman"/>
+                <w:sz w:val="28"/>
+                <w:szCs w:val="28"/>
+              </w:rPr>
+              <w:t xml:space="preserve">steps </w:t>
+            </w:r>
+            <w:r>
+              <w:rPr>
+                <w:rFonts w:ascii="Times New Roman" w:hAnsi="Times New Roman"/>
+                <w:sz w:val="28"/>
+                <w:szCs w:val="28"/>
+              </w:rPr>
+              <w:t xml:space="preserve">moving circling platforms, 90-90 </w:t>
+            </w:r>
+            <w:r>
+              <w:rPr>
+                <w:rFonts w:ascii="Times New Roman" w:hAnsi="Times New Roman"/>
+                <w:sz w:val="28"/>
+                <w:szCs w:val="28"/>
+              </w:rPr>
+              <w:t xml:space="preserve">steps </w:t>
+            </w:r>
+            <w:r>
+              <w:rPr>
+                <w:rFonts w:ascii="Times New Roman" w:hAnsi="Times New Roman"/>
+                <w:sz w:val="28"/>
+                <w:szCs w:val="28"/>
+              </w:rPr>
+              <w:t xml:space="preserve">large spike, 88 </w:t>
+            </w:r>
+            <w:r>
+              <w:rPr>
+                <w:rFonts w:ascii="Times New Roman" w:hAnsi="Times New Roman"/>
+                <w:sz w:val="28"/>
+                <w:szCs w:val="28"/>
+              </w:rPr>
+              <w:t>steps</w:t>
+            </w:r>
+            <w:r>
+              <w:rPr>
+                <w:rFonts w:ascii="Times New Roman" w:hAnsi="Times New Roman"/>
+                <w:sz w:val="28"/>
+                <w:szCs w:val="28"/>
+              </w:rPr>
+              <w:t xml:space="preserve"> small spike, 87 </w:t>
+            </w:r>
+            <w:r>
+              <w:rPr>
+                <w:rFonts w:ascii="Times New Roman" w:hAnsi="Times New Roman"/>
+                <w:sz w:val="28"/>
+                <w:szCs w:val="28"/>
+              </w:rPr>
+              <w:t xml:space="preserve">steps </w:t>
+            </w:r>
+            <w:r>
+              <w:rPr>
+                <w:rFonts w:ascii="Times New Roman" w:hAnsi="Times New Roman"/>
+                <w:sz w:val="28"/>
+                <w:szCs w:val="28"/>
+              </w:rPr>
+              <w:t xml:space="preserve">platform, 84-81 </w:t>
+            </w:r>
+            <w:r>
+              <w:rPr>
+                <w:rFonts w:ascii="Times New Roman" w:hAnsi="Times New Roman"/>
+                <w:sz w:val="28"/>
+                <w:szCs w:val="28"/>
+              </w:rPr>
+              <w:t xml:space="preserve">steps </w:t>
+            </w:r>
+            <w:r>
+              <w:rPr>
+                <w:rFonts w:ascii="Times New Roman" w:hAnsi="Times New Roman"/>
+                <w:sz w:val="28"/>
+                <w:szCs w:val="28"/>
+              </w:rPr>
+              <w:t xml:space="preserve">moving circling platforms, 78-77 </w:t>
+            </w:r>
+            <w:r>
+              <w:rPr>
+                <w:rFonts w:ascii="Times New Roman" w:hAnsi="Times New Roman"/>
+                <w:sz w:val="28"/>
+                <w:szCs w:val="28"/>
+              </w:rPr>
+              <w:t xml:space="preserve">steps </w:t>
+            </w:r>
+            <w:r>
+              <w:rPr>
+                <w:rFonts w:ascii="Times New Roman" w:hAnsi="Times New Roman"/>
+                <w:sz w:val="28"/>
+                <w:szCs w:val="28"/>
+              </w:rPr>
+              <w:t xml:space="preserve">large spike, 75-73 </w:t>
+            </w:r>
+            <w:r>
+              <w:rPr>
+                <w:rFonts w:ascii="Times New Roman" w:hAnsi="Times New Roman"/>
+                <w:sz w:val="28"/>
+                <w:szCs w:val="28"/>
+              </w:rPr>
+              <w:t xml:space="preserve">steps </w:t>
+            </w:r>
+            <w:r>
+              <w:rPr>
+                <w:rFonts w:ascii="Times New Roman" w:hAnsi="Times New Roman"/>
+                <w:sz w:val="28"/>
+                <w:szCs w:val="28"/>
+              </w:rPr>
+              <w:t xml:space="preserve">moving circular platform, 71-70 </w:t>
+            </w:r>
+            <w:r>
+              <w:rPr>
+                <w:rFonts w:ascii="Times New Roman" w:hAnsi="Times New Roman"/>
+                <w:sz w:val="28"/>
+                <w:szCs w:val="28"/>
+              </w:rPr>
+              <w:t xml:space="preserve">steps </w:t>
+            </w:r>
+            <w:r>
+              <w:rPr>
+                <w:rFonts w:ascii="Times New Roman" w:hAnsi="Times New Roman"/>
+                <w:sz w:val="28"/>
+                <w:szCs w:val="28"/>
+              </w:rPr>
+              <w:t xml:space="preserve">large spike, 68-65 </w:t>
+            </w:r>
+            <w:r>
+              <w:rPr>
+                <w:rFonts w:ascii="Times New Roman" w:hAnsi="Times New Roman"/>
+                <w:sz w:val="28"/>
+                <w:szCs w:val="28"/>
+              </w:rPr>
+              <w:t xml:space="preserve">steps </w:t>
+            </w:r>
+            <w:r>
+              <w:rPr>
+                <w:rFonts w:ascii="Times New Roman" w:hAnsi="Times New Roman"/>
+                <w:sz w:val="28"/>
+                <w:szCs w:val="28"/>
+              </w:rPr>
+              <w:t xml:space="preserve">platform, 68 </w:t>
+            </w:r>
+            <w:r>
+              <w:rPr>
+                <w:rFonts w:ascii="Times New Roman" w:hAnsi="Times New Roman"/>
+                <w:sz w:val="28"/>
+                <w:szCs w:val="28"/>
+              </w:rPr>
+              <w:t xml:space="preserve">steps </w:t>
+            </w:r>
+            <w:r>
+              <w:rPr>
+                <w:rFonts w:ascii="Times New Roman" w:hAnsi="Times New Roman"/>
+                <w:sz w:val="28"/>
+                <w:szCs w:val="28"/>
+              </w:rPr>
+              <w:t xml:space="preserve">small spike, 66 </w:t>
+            </w:r>
+            <w:r>
+              <w:rPr>
+                <w:rFonts w:ascii="Times New Roman" w:hAnsi="Times New Roman"/>
+                <w:sz w:val="28"/>
+                <w:szCs w:val="28"/>
+              </w:rPr>
+              <w:t xml:space="preserve">steps </w:t>
+            </w:r>
+            <w:r>
+              <w:rPr>
+                <w:rFonts w:ascii="Times New Roman" w:hAnsi="Times New Roman"/>
+                <w:sz w:val="28"/>
+                <w:szCs w:val="28"/>
+              </w:rPr>
+              <w:t xml:space="preserve">doorway, 63-64 </w:t>
+            </w:r>
+            <w:r>
+              <w:rPr>
+                <w:rFonts w:ascii="Times New Roman" w:hAnsi="Times New Roman"/>
+                <w:sz w:val="28"/>
+                <w:szCs w:val="28"/>
+              </w:rPr>
+              <w:t xml:space="preserve">steps </w:t>
+            </w:r>
+            <w:r>
+              <w:rPr>
+                <w:rFonts w:ascii="Times New Roman" w:hAnsi="Times New Roman"/>
+                <w:sz w:val="28"/>
+                <w:szCs w:val="28"/>
+              </w:rPr>
+              <w:t xml:space="preserve">large spike, 62 </w:t>
+            </w:r>
+            <w:r>
+              <w:rPr>
+                <w:rFonts w:ascii="Times New Roman" w:hAnsi="Times New Roman"/>
+                <w:sz w:val="28"/>
+                <w:szCs w:val="28"/>
+              </w:rPr>
+              <w:t xml:space="preserve">steps </w:t>
+            </w:r>
+            <w:r>
+              <w:rPr>
+                <w:rFonts w:ascii="Times New Roman" w:hAnsi="Times New Roman"/>
+                <w:sz w:val="28"/>
+                <w:szCs w:val="28"/>
+              </w:rPr>
+              <w:t xml:space="preserve">in out platform, 61 </w:t>
+            </w:r>
+            <w:r>
+              <w:rPr>
+                <w:rFonts w:ascii="Times New Roman" w:hAnsi="Times New Roman"/>
+                <w:sz w:val="28"/>
+                <w:szCs w:val="28"/>
+              </w:rPr>
+              <w:t xml:space="preserve">steps </w:t>
+            </w:r>
+            <w:r>
+              <w:rPr>
+                <w:rFonts w:ascii="Times New Roman" w:hAnsi="Times New Roman"/>
+                <w:sz w:val="28"/>
+                <w:szCs w:val="28"/>
+              </w:rPr>
+              <w:t xml:space="preserve">small spike, 59-58 </w:t>
+            </w:r>
+            <w:r>
+              <w:rPr>
+                <w:rFonts w:ascii="Times New Roman" w:hAnsi="Times New Roman"/>
+                <w:sz w:val="28"/>
+                <w:szCs w:val="28"/>
+              </w:rPr>
+              <w:t xml:space="preserve">steps </w:t>
+            </w:r>
+            <w:r>
+              <w:rPr>
+                <w:rFonts w:ascii="Times New Roman" w:hAnsi="Times New Roman"/>
+                <w:sz w:val="28"/>
+                <w:szCs w:val="28"/>
+              </w:rPr>
+              <w:t xml:space="preserve">large spike, 57-48 </w:t>
+            </w:r>
+            <w:r>
+              <w:rPr>
+                <w:rFonts w:ascii="Times New Roman" w:hAnsi="Times New Roman"/>
+                <w:sz w:val="28"/>
+                <w:szCs w:val="28"/>
+              </w:rPr>
+              <w:t xml:space="preserve">steps </w:t>
+            </w:r>
+            <w:r>
+              <w:rPr>
+                <w:rFonts w:ascii="Times New Roman" w:hAnsi="Times New Roman"/>
+                <w:sz w:val="28"/>
+                <w:szCs w:val="28"/>
+              </w:rPr>
+              <w:t xml:space="preserve">platform, 56 </w:t>
+            </w:r>
+            <w:r>
+              <w:rPr>
+                <w:rFonts w:ascii="Times New Roman" w:hAnsi="Times New Roman"/>
+                <w:sz w:val="28"/>
+                <w:szCs w:val="28"/>
+              </w:rPr>
+              <w:t xml:space="preserve">steps </w:t>
+            </w:r>
+            <w:r>
+              <w:rPr>
+                <w:rFonts w:ascii="Times New Roman" w:hAnsi="Times New Roman"/>
+                <w:sz w:val="28"/>
+                <w:szCs w:val="28"/>
+              </w:rPr>
+              <w:t xml:space="preserve">doorway, 53-52 </w:t>
+            </w:r>
+            <w:r>
+              <w:rPr>
+                <w:rFonts w:ascii="Times New Roman" w:hAnsi="Times New Roman"/>
+                <w:sz w:val="28"/>
+                <w:szCs w:val="28"/>
+              </w:rPr>
+              <w:t xml:space="preserve">steps </w:t>
+            </w:r>
+            <w:r>
+              <w:rPr>
+                <w:rFonts w:ascii="Times New Roman" w:hAnsi="Times New Roman"/>
+                <w:sz w:val="28"/>
+                <w:szCs w:val="28"/>
+              </w:rPr>
+              <w:t xml:space="preserve">small spike, 54 </w:t>
+            </w:r>
+            <w:r>
+              <w:rPr>
+                <w:rFonts w:ascii="Times New Roman" w:hAnsi="Times New Roman"/>
+                <w:sz w:val="28"/>
+                <w:szCs w:val="28"/>
+              </w:rPr>
+              <w:t xml:space="preserve">steps </w:t>
+            </w:r>
+            <w:r>
+              <w:rPr>
+                <w:rFonts w:ascii="Times New Roman" w:hAnsi="Times New Roman"/>
+                <w:sz w:val="28"/>
+                <w:szCs w:val="28"/>
+              </w:rPr>
+              <w:t xml:space="preserve">2 steps small jumps down, 53 </w:t>
+            </w:r>
+            <w:r>
+              <w:rPr>
+                <w:rFonts w:ascii="Times New Roman" w:hAnsi="Times New Roman"/>
+                <w:sz w:val="28"/>
+                <w:szCs w:val="28"/>
+              </w:rPr>
+              <w:t xml:space="preserve">steps </w:t>
+            </w:r>
+            <w:r>
+              <w:rPr>
+                <w:rFonts w:ascii="Times New Roman" w:hAnsi="Times New Roman"/>
+                <w:sz w:val="28"/>
+                <w:szCs w:val="28"/>
+              </w:rPr>
+              <w:t>2 small steps only 1</w:t>
+            </w:r>
+            <w:r>
+              <w:rPr>
+                <w:rFonts w:ascii="Times New Roman" w:hAnsi="Times New Roman"/>
+                <w:sz w:val="28"/>
+                <w:szCs w:val="28"/>
+                <w:vertAlign w:val="superscript"/>
+              </w:rPr>
+              <w:t>st</w:t>
+            </w:r>
+            <w:r>
+              <w:rPr>
+                <w:rFonts w:ascii="Times New Roman" w:hAnsi="Times New Roman"/>
+                <w:sz w:val="28"/>
+                <w:szCs w:val="28"/>
+              </w:rPr>
+              <w:t xml:space="preserve"> step is small jump down, 52 </w:t>
+            </w:r>
+            <w:r>
+              <w:rPr>
+                <w:rFonts w:ascii="Times New Roman" w:hAnsi="Times New Roman"/>
+                <w:sz w:val="28"/>
+                <w:szCs w:val="28"/>
+              </w:rPr>
+              <w:t xml:space="preserve">steps </w:t>
+            </w:r>
+            <w:r>
+              <w:rPr>
+                <w:rFonts w:ascii="Times New Roman" w:hAnsi="Times New Roman"/>
+                <w:sz w:val="28"/>
+                <w:szCs w:val="28"/>
+              </w:rPr>
+              <w:t>2 steps only 2</w:t>
+            </w:r>
+            <w:r>
+              <w:rPr>
+                <w:rFonts w:ascii="Times New Roman" w:hAnsi="Times New Roman"/>
+                <w:sz w:val="28"/>
+                <w:szCs w:val="28"/>
+                <w:vertAlign w:val="superscript"/>
+              </w:rPr>
+              <w:t>nd</w:t>
+            </w:r>
+            <w:r>
+              <w:rPr>
+                <w:rFonts w:ascii="Times New Roman" w:hAnsi="Times New Roman"/>
+                <w:sz w:val="28"/>
+                <w:szCs w:val="28"/>
+              </w:rPr>
+              <w:t xml:space="preserve"> step is small jump up, 51 </w:t>
+            </w:r>
+            <w:r>
+              <w:rPr>
+                <w:rFonts w:ascii="Times New Roman" w:hAnsi="Times New Roman"/>
+                <w:sz w:val="28"/>
+                <w:szCs w:val="28"/>
+              </w:rPr>
+              <w:t xml:space="preserve">steps </w:t>
+            </w:r>
+            <w:r>
+              <w:rPr>
+                <w:rFonts w:ascii="Times New Roman" w:hAnsi="Times New Roman"/>
+                <w:sz w:val="28"/>
+                <w:szCs w:val="28"/>
+              </w:rPr>
+              <w:t xml:space="preserve">2 steps small jumps up, </w:t>
+            </w:r>
+            <w:r>
+              <w:rPr>
+                <w:rFonts w:ascii="Times New Roman" w:hAnsi="Times New Roman"/>
+                <w:sz w:val="28"/>
+                <w:szCs w:val="28"/>
+              </w:rPr>
+              <w:t xml:space="preserve">46-44 </w:t>
+            </w:r>
+            <w:r>
+              <w:rPr>
+                <w:rFonts w:ascii="Times New Roman" w:hAnsi="Times New Roman"/>
+                <w:sz w:val="28"/>
+                <w:szCs w:val="28"/>
+              </w:rPr>
+              <w:t xml:space="preserve">steps </w:t>
+            </w:r>
+            <w:r>
+              <w:rPr>
+                <w:rFonts w:ascii="Times New Roman" w:hAnsi="Times New Roman"/>
+                <w:sz w:val="28"/>
+                <w:szCs w:val="28"/>
+              </w:rPr>
+              <w:t xml:space="preserve">platform, 45-44 </w:t>
+            </w:r>
+            <w:r>
+              <w:rPr>
+                <w:rFonts w:ascii="Times New Roman" w:hAnsi="Times New Roman"/>
+                <w:sz w:val="28"/>
+                <w:szCs w:val="28"/>
+              </w:rPr>
+              <w:t xml:space="preserve">steps </w:t>
+            </w:r>
+            <w:r>
+              <w:rPr>
+                <w:rFonts w:ascii="Times New Roman" w:hAnsi="Times New Roman"/>
+                <w:sz w:val="28"/>
+                <w:szCs w:val="28"/>
+              </w:rPr>
+              <w:t xml:space="preserve">large spike 4 up, 42-41+39-38 </w:t>
+            </w:r>
+            <w:r>
+              <w:rPr>
+                <w:rFonts w:ascii="Times New Roman" w:hAnsi="Times New Roman"/>
+                <w:sz w:val="28"/>
+                <w:szCs w:val="28"/>
+              </w:rPr>
+              <w:t xml:space="preserve">steps </w:t>
+            </w:r>
+            <w:r>
+              <w:rPr>
+                <w:rFonts w:ascii="Times New Roman" w:hAnsi="Times New Roman"/>
+                <w:sz w:val="28"/>
+                <w:szCs w:val="28"/>
+              </w:rPr>
+              <w:t>2</w:t>
+            </w:r>
+            <w:r>
+              <w:rPr>
+                <w:rFonts w:ascii="Times New Roman" w:hAnsi="Times New Roman"/>
+                <w:sz w:val="28"/>
+                <w:szCs w:val="28"/>
+              </w:rPr>
+              <w:t xml:space="preserve"> </w:t>
+            </w:r>
+            <w:r>
+              <w:rPr>
+                <w:rFonts w:ascii="Times New Roman" w:hAnsi="Times New Roman"/>
+                <w:sz w:val="28"/>
+                <w:szCs w:val="28"/>
+              </w:rPr>
+              <w:t xml:space="preserve">large spikes, 37-35 </w:t>
+            </w:r>
+            <w:r>
+              <w:rPr>
+                <w:rFonts w:ascii="Times New Roman" w:hAnsi="Times New Roman"/>
+                <w:sz w:val="28"/>
+                <w:szCs w:val="28"/>
+              </w:rPr>
+              <w:t xml:space="preserve">steps </w:t>
+            </w:r>
+            <w:r>
+              <w:rPr>
+                <w:rFonts w:ascii="Times New Roman" w:hAnsi="Times New Roman"/>
+                <w:sz w:val="28"/>
+                <w:szCs w:val="28"/>
+              </w:rPr>
+              <w:t xml:space="preserve">platform, 36 </w:t>
+            </w:r>
+            <w:r>
+              <w:rPr>
+                <w:rFonts w:ascii="Times New Roman" w:hAnsi="Times New Roman"/>
+                <w:sz w:val="28"/>
+                <w:szCs w:val="28"/>
+              </w:rPr>
+              <w:t xml:space="preserve">steps </w:t>
+            </w:r>
+            <w:r>
+              <w:rPr>
+                <w:rFonts w:ascii="Times New Roman" w:hAnsi="Times New Roman"/>
+                <w:sz w:val="28"/>
+                <w:szCs w:val="28"/>
+              </w:rPr>
+              <w:t xml:space="preserve">doorway, 35 </w:t>
+            </w:r>
+            <w:r>
+              <w:rPr>
+                <w:rFonts w:ascii="Times New Roman" w:hAnsi="Times New Roman"/>
+                <w:b w:val="false"/>
+                <w:bCs w:val="false"/>
+                <w:i w:val="false"/>
+                <w:iCs w:val="false"/>
+                <w:sz w:val="28"/>
+                <w:szCs w:val="28"/>
+              </w:rPr>
+              <w:t xml:space="preserve">small spike 4 up, 33-34 </w:t>
+            </w:r>
+            <w:r>
+              <w:rPr>
+                <w:rFonts w:ascii="Times New Roman" w:hAnsi="Times New Roman"/>
+                <w:b w:val="false"/>
+                <w:bCs w:val="false"/>
+                <w:i w:val="false"/>
+                <w:iCs w:val="false"/>
+                <w:sz w:val="28"/>
+                <w:szCs w:val="28"/>
+              </w:rPr>
+              <w:t xml:space="preserve">steps </w:t>
+            </w:r>
+            <w:r>
+              <w:rPr>
+                <w:rFonts w:ascii="Times New Roman" w:hAnsi="Times New Roman"/>
+                <w:b w:val="false"/>
+                <w:bCs w:val="false"/>
+                <w:i w:val="false"/>
+                <w:iCs w:val="false"/>
+                <w:sz w:val="28"/>
+                <w:szCs w:val="28"/>
+              </w:rPr>
+              <w:t xml:space="preserve">large spike, 30-32 </w:t>
+            </w:r>
+            <w:r>
+              <w:rPr>
+                <w:rFonts w:ascii="Times New Roman" w:hAnsi="Times New Roman"/>
+                <w:b w:val="false"/>
+                <w:bCs w:val="false"/>
+                <w:i w:val="false"/>
+                <w:iCs w:val="false"/>
+                <w:sz w:val="28"/>
+                <w:szCs w:val="28"/>
+              </w:rPr>
+              <w:t xml:space="preserve">steps </w:t>
+            </w:r>
+            <w:r>
+              <w:rPr>
+                <w:rFonts w:ascii="Times New Roman" w:hAnsi="Times New Roman"/>
+                <w:b w:val="false"/>
+                <w:bCs w:val="false"/>
+                <w:i w:val="false"/>
+                <w:iCs w:val="false"/>
+                <w:sz w:val="28"/>
+                <w:szCs w:val="28"/>
+              </w:rPr>
+              <w:t xml:space="preserve">moving circling platform, 28+26 </w:t>
+            </w:r>
+            <w:r>
+              <w:rPr>
+                <w:rFonts w:ascii="Times New Roman" w:hAnsi="Times New Roman"/>
+                <w:b w:val="false"/>
+                <w:bCs w:val="false"/>
+                <w:i w:val="false"/>
+                <w:iCs w:val="false"/>
+                <w:sz w:val="28"/>
+                <w:szCs w:val="28"/>
+              </w:rPr>
+              <w:t>steps</w:t>
+            </w:r>
+            <w:r>
+              <w:rPr>
+                <w:rFonts w:ascii="Times New Roman" w:hAnsi="Times New Roman"/>
+                <w:b w:val="false"/>
+                <w:bCs w:val="false"/>
+                <w:i w:val="false"/>
+                <w:iCs w:val="false"/>
+                <w:sz w:val="28"/>
+                <w:szCs w:val="28"/>
+              </w:rPr>
+              <w:t xml:space="preserve"> small spike, 26-23 </w:t>
+            </w:r>
+            <w:r>
+              <w:rPr>
+                <w:rFonts w:ascii="Times New Roman" w:hAnsi="Times New Roman"/>
+                <w:b w:val="false"/>
+                <w:bCs w:val="false"/>
+                <w:i w:val="false"/>
+                <w:iCs w:val="false"/>
+                <w:sz w:val="28"/>
+                <w:szCs w:val="28"/>
+              </w:rPr>
+              <w:t xml:space="preserve">steps </w:t>
+            </w:r>
+            <w:r>
+              <w:rPr>
+                <w:rFonts w:ascii="Times New Roman" w:hAnsi="Times New Roman"/>
+                <w:b w:val="false"/>
+                <w:bCs w:val="false"/>
+                <w:i w:val="false"/>
+                <w:iCs w:val="false"/>
+                <w:sz w:val="28"/>
+                <w:szCs w:val="28"/>
+              </w:rPr>
+              <w:t xml:space="preserve">circling platforms, 19-20 </w:t>
+            </w:r>
+            <w:r>
+              <w:rPr>
+                <w:rFonts w:ascii="Times New Roman" w:hAnsi="Times New Roman"/>
+                <w:b w:val="false"/>
+                <w:bCs w:val="false"/>
+                <w:i w:val="false"/>
+                <w:iCs w:val="false"/>
+                <w:sz w:val="28"/>
+                <w:szCs w:val="28"/>
+              </w:rPr>
+              <w:t xml:space="preserve">steps </w:t>
+            </w:r>
+            <w:r>
+              <w:rPr>
+                <w:rFonts w:ascii="Times New Roman" w:hAnsi="Times New Roman"/>
+                <w:b w:val="false"/>
+                <w:bCs w:val="false"/>
+                <w:i w:val="false"/>
+                <w:iCs w:val="false"/>
+                <w:sz w:val="28"/>
+                <w:szCs w:val="28"/>
+              </w:rPr>
+              <w:t xml:space="preserve">large spike, 19-17 </w:t>
+            </w:r>
+            <w:r>
+              <w:rPr>
+                <w:rFonts w:ascii="Times New Roman" w:hAnsi="Times New Roman"/>
+                <w:b w:val="false"/>
+                <w:bCs w:val="false"/>
+                <w:i w:val="false"/>
+                <w:iCs w:val="false"/>
+                <w:sz w:val="28"/>
+                <w:szCs w:val="28"/>
+              </w:rPr>
+              <w:t>steps</w:t>
+            </w:r>
+            <w:r>
+              <w:rPr>
+                <w:rFonts w:ascii="Times New Roman" w:hAnsi="Times New Roman"/>
+                <w:b w:val="false"/>
+                <w:bCs w:val="false"/>
+                <w:i w:val="false"/>
+                <w:iCs w:val="false"/>
+                <w:sz w:val="28"/>
+                <w:szCs w:val="28"/>
+              </w:rPr>
+              <w:t xml:space="preserve"> moving circling platforms, 18 </w:t>
+            </w:r>
+            <w:r>
+              <w:rPr>
+                <w:rFonts w:ascii="Times New Roman" w:hAnsi="Times New Roman"/>
+                <w:b w:val="false"/>
+                <w:bCs w:val="false"/>
+                <w:i w:val="false"/>
+                <w:iCs w:val="false"/>
+                <w:sz w:val="28"/>
+                <w:szCs w:val="28"/>
+              </w:rPr>
+              <w:t xml:space="preserve">steps </w:t>
+            </w:r>
+            <w:r>
+              <w:rPr>
+                <w:rFonts w:ascii="Times New Roman" w:hAnsi="Times New Roman"/>
+                <w:b w:val="false"/>
+                <w:bCs w:val="false"/>
+                <w:i w:val="false"/>
+                <w:iCs w:val="false"/>
+                <w:sz w:val="28"/>
+                <w:szCs w:val="28"/>
+              </w:rPr>
+              <w:t xml:space="preserve">doorway, 10-8 </w:t>
+            </w:r>
+            <w:r>
+              <w:rPr>
+                <w:rFonts w:ascii="Times New Roman" w:hAnsi="Times New Roman"/>
+                <w:b w:val="false"/>
+                <w:bCs w:val="false"/>
+                <w:i w:val="false"/>
+                <w:iCs w:val="false"/>
+                <w:sz w:val="28"/>
+                <w:szCs w:val="28"/>
+              </w:rPr>
+              <w:t xml:space="preserve">steps </w:t>
+            </w:r>
+            <w:r>
+              <w:rPr>
+                <w:rFonts w:ascii="Times New Roman" w:hAnsi="Times New Roman"/>
+                <w:b w:val="false"/>
+                <w:bCs w:val="false"/>
+                <w:i w:val="false"/>
+                <w:iCs w:val="false"/>
+                <w:sz w:val="28"/>
+                <w:szCs w:val="28"/>
+              </w:rPr>
+              <w:t xml:space="preserve">platform, 10 </w:t>
+            </w:r>
+            <w:r>
+              <w:rPr>
+                <w:rFonts w:ascii="Times New Roman" w:hAnsi="Times New Roman"/>
+                <w:b w:val="false"/>
+                <w:bCs w:val="false"/>
+                <w:i w:val="false"/>
+                <w:iCs w:val="false"/>
+                <w:sz w:val="28"/>
+                <w:szCs w:val="28"/>
+              </w:rPr>
+              <w:t xml:space="preserve">steps </w:t>
+            </w:r>
+            <w:r>
+              <w:rPr>
+                <w:rFonts w:ascii="Times New Roman" w:hAnsi="Times New Roman"/>
+                <w:b w:val="false"/>
+                <w:bCs w:val="false"/>
+                <w:i w:val="false"/>
+                <w:iCs w:val="false"/>
+                <w:sz w:val="28"/>
+                <w:szCs w:val="28"/>
+              </w:rPr>
+              <w:t xml:space="preserve">small spike, 9 </w:t>
+            </w:r>
+            <w:r>
+              <w:rPr>
+                <w:rFonts w:ascii="Times New Roman" w:hAnsi="Times New Roman"/>
+                <w:b w:val="false"/>
+                <w:bCs w:val="false"/>
+                <w:i w:val="false"/>
+                <w:iCs w:val="false"/>
+                <w:sz w:val="28"/>
+                <w:szCs w:val="28"/>
+              </w:rPr>
+              <w:t xml:space="preserve">steps </w:t>
+            </w:r>
+            <w:r>
+              <w:rPr>
+                <w:rFonts w:ascii="Times New Roman" w:hAnsi="Times New Roman"/>
+                <w:b w:val="false"/>
+                <w:bCs w:val="false"/>
+                <w:i w:val="false"/>
+                <w:iCs w:val="false"/>
+                <w:sz w:val="28"/>
+                <w:szCs w:val="28"/>
+              </w:rPr>
+              <w:t xml:space="preserve">doorway, -5+-8 </w:t>
+            </w:r>
+            <w:r>
+              <w:rPr>
+                <w:rFonts w:ascii="Times New Roman" w:hAnsi="Times New Roman"/>
+                <w:b w:val="false"/>
+                <w:bCs w:val="false"/>
+                <w:i w:val="false"/>
+                <w:iCs w:val="false"/>
+                <w:sz w:val="28"/>
+                <w:szCs w:val="28"/>
+              </w:rPr>
+              <w:t xml:space="preserve">steps </w:t>
+            </w:r>
+            <w:r>
+              <w:rPr>
+                <w:rFonts w:ascii="Times New Roman" w:hAnsi="Times New Roman"/>
+                <w:b w:val="false"/>
+                <w:bCs w:val="false"/>
+                <w:i w:val="false"/>
+                <w:iCs w:val="false"/>
+                <w:sz w:val="28"/>
+                <w:szCs w:val="28"/>
+              </w:rPr>
+              <w:t xml:space="preserve">2 doorways, -6 </w:t>
+            </w:r>
+            <w:r>
+              <w:rPr>
+                <w:rFonts w:ascii="Times New Roman" w:hAnsi="Times New Roman"/>
+                <w:b w:val="false"/>
+                <w:bCs w:val="false"/>
+                <w:i w:val="false"/>
+                <w:iCs w:val="false"/>
+                <w:sz w:val="28"/>
+                <w:szCs w:val="28"/>
+              </w:rPr>
+              <w:t xml:space="preserve">steps </w:t>
+            </w:r>
+            <w:r>
+              <w:rPr>
+                <w:rFonts w:ascii="Times New Roman" w:hAnsi="Times New Roman"/>
+                <w:b w:val="false"/>
+                <w:bCs w:val="false"/>
+                <w:i w:val="false"/>
+                <w:iCs w:val="false"/>
+                <w:sz w:val="28"/>
+                <w:szCs w:val="28"/>
+              </w:rPr>
+              <w:t>beaker from beaker lab assistant drops,  -11 small jump up teleporter</w:t>
             </w:r>
           </w:p>
         </w:tc>
@@ -8194,7 +11745,7 @@
         <w:trPr/>
         <w:tc>
           <w:tcPr>
-            <w:tcW w:w="9690" w:type="dxa"/>
+            <w:tcW w:w="9633" w:type="dxa"/>
             <w:tcBorders/>
             <w:shd w:fill="auto" w:val="clear"/>
             <w:vAlign w:val="center"/>
@@ -8232,7 +11783,7 @@
         <w:trPr/>
         <w:tc>
           <w:tcPr>
-            <w:tcW w:w="9690" w:type="dxa"/>
+            <w:tcW w:w="9633" w:type="dxa"/>
             <w:tcBorders/>
             <w:shd w:fill="auto" w:val="clear"/>
             <w:vAlign w:val="center"/>
@@ -8240,11 +11791,7 @@
           <w:p>
             <w:pPr>
               <w:pStyle w:val="TableContents"/>
-              <w:rPr>
-                <w:rFonts w:ascii="Times New Roman" w:hAnsi="Times New Roman"/>
-                <w:sz w:val="28"/>
-                <w:szCs w:val="28"/>
-              </w:rPr>
+              <w:rPr/>
             </w:pPr>
             <w:r>
               <w:rPr/>
@@ -8340,7 +11887,64 @@
                 <w:sz w:val="28"/>
                 <w:szCs w:val="28"/>
               </w:rPr>
-              <w:t>x 15</w:t>
+              <w:t>X 15</w:t>
+            </w:r>
+          </w:p>
+          <w:p>
+            <w:pPr>
+              <w:pStyle w:val="TableContents"/>
+              <w:rPr>
+                <w:rFonts w:ascii="Times New Roman" w:hAnsi="Times New Roman"/>
+                <w:sz w:val="28"/>
+                <w:szCs w:val="28"/>
+              </w:rPr>
+            </w:pPr>
+            <w:r>
+              <w:rPr/>
+            </w:r>
+          </w:p>
+          <w:p>
+            <w:pPr>
+              <w:pStyle w:val="TableContents"/>
+              <w:rPr/>
+            </w:pPr>
+            <w:r>
+              <w:rPr>
+                <w:rFonts w:ascii="Times New Roman" w:hAnsi="Times New Roman"/>
+                <w:sz w:val="28"/>
+                <w:szCs w:val="28"/>
+              </w:rPr>
+              <w:t xml:space="preserve">Level based inside of Cortexs Castle where the player moves up along the </w:t>
+            </w:r>
+            <w:r>
+              <w:rPr>
+                <w:rFonts w:ascii="Times New Roman" w:hAnsi="Times New Roman"/>
+                <w:sz w:val="28"/>
+                <w:szCs w:val="28"/>
+              </w:rPr>
+              <w:t>Z</w:t>
+            </w:r>
+            <w:r>
+              <w:rPr>
+                <w:rFonts w:ascii="Times New Roman" w:hAnsi="Times New Roman"/>
+                <w:sz w:val="28"/>
+                <w:szCs w:val="28"/>
+              </w:rPr>
+              <w:t>-axis,</w:t>
+            </w:r>
+          </w:p>
+          <w:p>
+            <w:pPr>
+              <w:pStyle w:val="TableContents"/>
+              <w:rPr/>
+            </w:pPr>
+            <w:r>
+              <w:rPr>
+                <w:rFonts w:ascii="Times New Roman" w:hAnsi="Times New Roman"/>
+                <w:sz w:val="28"/>
+                <w:szCs w:val="28"/>
+              </w:rPr>
+              <w:t>only source of light is from opening a Aku Aku crate</w:t>
             </w:r>
           </w:p>
         </w:tc>
@@ -8349,7 +11953,7 @@
         <w:trPr/>
         <w:tc>
           <w:tcPr>
-            <w:tcW w:w="9690" w:type="dxa"/>
+            <w:tcW w:w="9633" w:type="dxa"/>
             <w:tcBorders/>
             <w:shd w:fill="auto" w:val="clear"/>
             <w:vAlign w:val="center"/>
@@ -8369,6 +11973,598 @@
                 <w:sz w:val="28"/>
                 <w:szCs w:val="28"/>
               </w:rPr>
+              <w:t> </w:t>
+            </w:r>
+            <w:r>
+              <w:rPr>
+                <w:rFonts w:ascii="Times New Roman" w:hAnsi="Times New Roman"/>
+                <w:sz w:val="28"/>
+                <w:szCs w:val="28"/>
+              </w:rPr>
+              <w:t>Level is 5 wide with space at 1 + 5 steps of each small room, while the hall rooms are 9 wide</w:t>
+            </w:r>
+          </w:p>
+          <w:p>
+            <w:pPr>
+              <w:pStyle w:val="TableContents"/>
+              <w:rPr>
+                <w:rFonts w:ascii="Times New Roman" w:hAnsi="Times New Roman"/>
+                <w:sz w:val="28"/>
+                <w:szCs w:val="28"/>
+              </w:rPr>
+            </w:pPr>
+            <w:r>
+              <w:rPr>
+                <w:rFonts w:ascii="Times New Roman" w:hAnsi="Times New Roman"/>
+                <w:sz w:val="28"/>
+                <w:szCs w:val="28"/>
+              </w:rPr>
+            </w:r>
+          </w:p>
+          <w:p>
+            <w:pPr>
+              <w:pStyle w:val="TableContents"/>
+              <w:rPr>
+                <w:rFonts w:ascii="Times New Roman" w:hAnsi="Times New Roman"/>
+                <w:sz w:val="28"/>
+                <w:szCs w:val="28"/>
+              </w:rPr>
+            </w:pPr>
+            <w:r>
+              <w:rPr>
+                <w:rFonts w:ascii="Times New Roman" w:hAnsi="Times New Roman"/>
+                <w:sz w:val="28"/>
+                <w:szCs w:val="28"/>
+              </w:rPr>
+              <w:t xml:space="preserve">Falls: 4-5 steps, 7-8 steps, 12-13 steps, 15-16 steps, 19-20steps, 22-24 steps, 26-27 steps, 31-32 steps, 34-35, 37-41 steps, 43-50 steps, 52-65 steps, 70-71 steps, 73-80 steps, 85-94 steps, 97-118 steps, 123 steps, 129-133 steps, 140-144 steps,147-148 steps, 155-162 steps, 168 steps, 174-175 steps, 181-182 steps, 184-185 steps, 189-192 steps, 200-207 steps,  211-212 steps, 216-217 steps, 219-220 steps, 223 steps, 229-236 steps, 238-239 steps </w:t>
+            </w:r>
+          </w:p>
+          <w:p>
+            <w:pPr>
+              <w:pStyle w:val="TableContents"/>
+              <w:rPr>
+                <w:rFonts w:ascii="Times New Roman" w:hAnsi="Times New Roman"/>
+                <w:sz w:val="28"/>
+                <w:szCs w:val="28"/>
+              </w:rPr>
+            </w:pPr>
+            <w:r>
+              <w:rPr>
+                <w:rFonts w:ascii="Times New Roman" w:hAnsi="Times New Roman"/>
+                <w:sz w:val="28"/>
+                <w:szCs w:val="28"/>
+              </w:rPr>
+            </w:r>
+          </w:p>
+          <w:p>
+            <w:pPr>
+              <w:pStyle w:val="TableContents"/>
+              <w:rPr>
+                <w:rFonts w:ascii="Times New Roman" w:hAnsi="Times New Roman"/>
+                <w:sz w:val="28"/>
+                <w:szCs w:val="28"/>
+              </w:rPr>
+            </w:pPr>
+            <w:r>
+              <w:rPr>
+                <w:rFonts w:ascii="Times New Roman" w:hAnsi="Times New Roman"/>
+                <w:sz w:val="28"/>
+                <w:szCs w:val="28"/>
+              </w:rPr>
+              <w:t xml:space="preserve">Enemies: Rats 128-124 steps, </w:t>
+            </w:r>
+            <w:r>
+              <w:rPr>
+                <w:rFonts w:ascii="Times New Roman" w:hAnsi="Times New Roman"/>
+                <w:sz w:val="28"/>
+                <w:szCs w:val="28"/>
+              </w:rPr>
+              <w:t xml:space="preserve">139-134 </w:t>
+            </w:r>
+            <w:r>
+              <w:rPr>
+                <w:rFonts w:ascii="Times New Roman" w:hAnsi="Times New Roman"/>
+                <w:sz w:val="28"/>
+                <w:szCs w:val="28"/>
+              </w:rPr>
+              <w:t xml:space="preserve">steps, </w:t>
+            </w:r>
+            <w:r>
+              <w:rPr>
+                <w:rFonts w:ascii="Times New Roman" w:hAnsi="Times New Roman"/>
+                <w:sz w:val="28"/>
+                <w:szCs w:val="28"/>
+              </w:rPr>
+              <w:t xml:space="preserve">154-149 </w:t>
+            </w:r>
+            <w:r>
+              <w:rPr>
+                <w:rFonts w:ascii="Times New Roman" w:hAnsi="Times New Roman"/>
+                <w:sz w:val="28"/>
+                <w:szCs w:val="28"/>
+              </w:rPr>
+              <w:t xml:space="preserve">steps, </w:t>
+            </w:r>
+            <w:r>
+              <w:rPr>
+                <w:rFonts w:ascii="Times New Roman" w:hAnsi="Times New Roman"/>
+                <w:sz w:val="28"/>
+                <w:szCs w:val="28"/>
+              </w:rPr>
+              <w:t xml:space="preserve">168-163 </w:t>
+            </w:r>
+            <w:r>
+              <w:rPr>
+                <w:rFonts w:ascii="Times New Roman" w:hAnsi="Times New Roman"/>
+                <w:sz w:val="28"/>
+                <w:szCs w:val="28"/>
+              </w:rPr>
+              <w:t>steps,  4+10+23+39+44+49+53+61+64+83+88+92+97+113+117+124+134+138+142+146+150+155+179+185+190+203+209+214+20+223+237 steps,</w:t>
+            </w:r>
+          </w:p>
+          <w:p>
+            <w:pPr>
+              <w:pStyle w:val="TableContents"/>
+              <w:rPr>
+                <w:rFonts w:ascii="Times New Roman" w:hAnsi="Times New Roman"/>
+                <w:sz w:val="28"/>
+                <w:szCs w:val="28"/>
+              </w:rPr>
+            </w:pPr>
+            <w:r>
+              <w:rPr>
+                <w:rFonts w:ascii="Times New Roman" w:hAnsi="Times New Roman"/>
+                <w:sz w:val="28"/>
+                <w:szCs w:val="28"/>
+              </w:rPr>
+            </w:r>
+          </w:p>
+          <w:p>
+            <w:pPr>
+              <w:pStyle w:val="TableContents"/>
+              <w:rPr>
+                <w:rFonts w:ascii="Times New Roman" w:hAnsi="Times New Roman"/>
+                <w:sz w:val="28"/>
+                <w:szCs w:val="28"/>
+              </w:rPr>
+            </w:pPr>
+            <w:r>
+              <w:rPr>
+                <w:rFonts w:ascii="Times New Roman" w:hAnsi="Times New Roman"/>
+                <w:sz w:val="28"/>
+                <w:szCs w:val="28"/>
+              </w:rPr>
+              <w:t xml:space="preserve">Obstructions: </w:t>
+            </w:r>
+          </w:p>
+          <w:p>
+            <w:pPr>
+              <w:pStyle w:val="TableContents"/>
+              <w:rPr>
+                <w:rFonts w:ascii="Times New Roman" w:hAnsi="Times New Roman"/>
+                <w:sz w:val="28"/>
+                <w:szCs w:val="28"/>
+              </w:rPr>
+            </w:pPr>
+            <w:r>
+              <w:rPr>
+                <w:rFonts w:ascii="Times New Roman" w:hAnsi="Times New Roman"/>
+                <w:sz w:val="28"/>
+                <w:szCs w:val="28"/>
+              </w:rPr>
+              <w:t xml:space="preserve">Checkpoints: 68 </w:t>
+            </w:r>
+            <w:r>
+              <w:rPr>
+                <w:rFonts w:ascii="Times New Roman" w:hAnsi="Times New Roman"/>
+                <w:sz w:val="28"/>
+                <w:szCs w:val="28"/>
+              </w:rPr>
+              <w:t>steps</w:t>
+            </w:r>
+            <w:r>
+              <w:rPr>
+                <w:rFonts w:ascii="Times New Roman" w:hAnsi="Times New Roman"/>
+                <w:sz w:val="28"/>
+                <w:szCs w:val="28"/>
+              </w:rPr>
+              <w:t xml:space="preserve"> checkpoint 1, 145 </w:t>
+            </w:r>
+            <w:r>
+              <w:rPr>
+                <w:rFonts w:ascii="Times New Roman" w:hAnsi="Times New Roman"/>
+                <w:sz w:val="28"/>
+                <w:szCs w:val="28"/>
+              </w:rPr>
+              <w:t xml:space="preserve">steps </w:t>
+            </w:r>
+            <w:r>
+              <w:rPr>
+                <w:rFonts w:ascii="Times New Roman" w:hAnsi="Times New Roman"/>
+                <w:sz w:val="28"/>
+                <w:szCs w:val="28"/>
+              </w:rPr>
+              <w:t xml:space="preserve">checkpoint 2, </w:t>
+            </w:r>
+          </w:p>
+          <w:p>
+            <w:pPr>
+              <w:pStyle w:val="TableContents"/>
+              <w:rPr>
+                <w:rFonts w:ascii="Times New Roman" w:hAnsi="Times New Roman"/>
+                <w:sz w:val="28"/>
+                <w:szCs w:val="28"/>
+              </w:rPr>
+            </w:pPr>
+            <w:r>
+              <w:rPr>
+                <w:rFonts w:ascii="Times New Roman" w:hAnsi="Times New Roman"/>
+                <w:sz w:val="28"/>
+                <w:szCs w:val="28"/>
+              </w:rPr>
+              <w:t xml:space="preserve">Masks: 3 </w:t>
+            </w:r>
+            <w:r>
+              <w:rPr>
+                <w:rFonts w:ascii="Times New Roman" w:hAnsi="Times New Roman"/>
+                <w:sz w:val="28"/>
+                <w:szCs w:val="28"/>
+              </w:rPr>
+              <w:t xml:space="preserve">steps </w:t>
+            </w:r>
+            <w:r>
+              <w:rPr>
+                <w:rFonts w:ascii="Times New Roman" w:hAnsi="Times New Roman"/>
+                <w:sz w:val="28"/>
+                <w:szCs w:val="28"/>
+              </w:rPr>
+              <w:t xml:space="preserve">to right, 31 </w:t>
+            </w:r>
+            <w:r>
+              <w:rPr>
+                <w:rFonts w:ascii="Times New Roman" w:hAnsi="Times New Roman"/>
+                <w:sz w:val="28"/>
+                <w:szCs w:val="28"/>
+              </w:rPr>
+              <w:t xml:space="preserve">steps </w:t>
+            </w:r>
+            <w:r>
+              <w:rPr>
+                <w:rFonts w:ascii="Times New Roman" w:hAnsi="Times New Roman"/>
+                <w:sz w:val="28"/>
+                <w:szCs w:val="28"/>
+              </w:rPr>
+              <w:t xml:space="preserve">to left, 68 </w:t>
+            </w:r>
+            <w:r>
+              <w:rPr>
+                <w:rFonts w:ascii="Times New Roman" w:hAnsi="Times New Roman"/>
+                <w:sz w:val="28"/>
+                <w:szCs w:val="28"/>
+              </w:rPr>
+              <w:t xml:space="preserve">steps, </w:t>
+            </w:r>
+            <w:r>
+              <w:rPr>
+                <w:rFonts w:ascii="Times New Roman" w:hAnsi="Times New Roman"/>
+                <w:sz w:val="28"/>
+                <w:szCs w:val="28"/>
+              </w:rPr>
+              <w:t xml:space="preserve">96 </w:t>
+            </w:r>
+            <w:r>
+              <w:rPr>
+                <w:rFonts w:ascii="Times New Roman" w:hAnsi="Times New Roman"/>
+                <w:sz w:val="28"/>
+                <w:szCs w:val="28"/>
+              </w:rPr>
+              <w:t xml:space="preserve">steps </w:t>
+            </w:r>
+            <w:r>
+              <w:rPr>
+                <w:rFonts w:ascii="Times New Roman" w:hAnsi="Times New Roman"/>
+                <w:sz w:val="28"/>
+                <w:szCs w:val="28"/>
+              </w:rPr>
+              <w:t xml:space="preserve">to right, 120 to right, 146 </w:t>
+            </w:r>
+            <w:r>
+              <w:rPr>
+                <w:rFonts w:ascii="Times New Roman" w:hAnsi="Times New Roman"/>
+                <w:sz w:val="28"/>
+                <w:szCs w:val="28"/>
+              </w:rPr>
+              <w:t xml:space="preserve">steps </w:t>
+            </w:r>
+            <w:r>
+              <w:rPr>
+                <w:rFonts w:ascii="Times New Roman" w:hAnsi="Times New Roman"/>
+                <w:sz w:val="28"/>
+                <w:szCs w:val="28"/>
+              </w:rPr>
+              <w:t xml:space="preserve">to to right, 171 </w:t>
+            </w:r>
+            <w:r>
+              <w:rPr>
+                <w:rFonts w:ascii="Times New Roman" w:hAnsi="Times New Roman"/>
+                <w:sz w:val="28"/>
+                <w:szCs w:val="28"/>
+              </w:rPr>
+              <w:t xml:space="preserve">steps </w:t>
+            </w:r>
+            <w:r>
+              <w:rPr>
+                <w:rFonts w:ascii="Times New Roman" w:hAnsi="Times New Roman"/>
+                <w:sz w:val="28"/>
+                <w:szCs w:val="28"/>
+              </w:rPr>
+              <w:t xml:space="preserve">to right, 198 </w:t>
+            </w:r>
+            <w:r>
+              <w:rPr>
+                <w:rFonts w:ascii="Times New Roman" w:hAnsi="Times New Roman"/>
+                <w:sz w:val="28"/>
+                <w:szCs w:val="28"/>
+              </w:rPr>
+              <w:t xml:space="preserve">steps </w:t>
+            </w:r>
+            <w:r>
+              <w:rPr>
+                <w:rFonts w:ascii="Times New Roman" w:hAnsi="Times New Roman"/>
+                <w:sz w:val="28"/>
+                <w:szCs w:val="28"/>
+              </w:rPr>
+              <w:t xml:space="preserve">to right, </w:t>
+            </w:r>
+          </w:p>
+          <w:p>
+            <w:pPr>
+              <w:pStyle w:val="TableContents"/>
+              <w:rPr>
+                <w:rFonts w:ascii="Times New Roman" w:hAnsi="Times New Roman"/>
+                <w:sz w:val="28"/>
+                <w:szCs w:val="28"/>
+              </w:rPr>
+            </w:pPr>
+            <w:r>
+              <w:rPr>
+                <w:rFonts w:ascii="Times New Roman" w:hAnsi="Times New Roman"/>
+                <w:sz w:val="28"/>
+                <w:szCs w:val="28"/>
+              </w:rPr>
+              <w:t xml:space="preserve">Unstable platforms: 39+45+48+54+57+6)+63+92+103+112+115+131+142+190+ 220+231+234 </w:t>
+            </w:r>
+            <w:r>
+              <w:rPr>
+                <w:rFonts w:ascii="Times New Roman" w:hAnsi="Times New Roman"/>
+                <w:sz w:val="28"/>
+                <w:szCs w:val="28"/>
+              </w:rPr>
+              <w:t xml:space="preserve">steps, </w:t>
+            </w:r>
+          </w:p>
+          <w:p>
+            <w:pPr>
+              <w:pStyle w:val="TableContents"/>
+              <w:rPr>
+                <w:rFonts w:ascii="Times New Roman" w:hAnsi="Times New Roman"/>
+                <w:sz w:val="28"/>
+                <w:szCs w:val="28"/>
+              </w:rPr>
+            </w:pPr>
+            <w:r>
+              <w:rPr>
+                <w:rFonts w:ascii="Times New Roman" w:hAnsi="Times New Roman"/>
+                <w:sz w:val="28"/>
+                <w:szCs w:val="28"/>
+              </w:rPr>
+              <w:t xml:space="preserve">Moving Platforms(all move up 3 spaces): 75-78 </w:t>
+            </w:r>
+            <w:r>
+              <w:rPr>
+                <w:rFonts w:ascii="Times New Roman" w:hAnsi="Times New Roman"/>
+                <w:sz w:val="28"/>
+                <w:szCs w:val="28"/>
+              </w:rPr>
+              <w:t>steps,</w:t>
+            </w:r>
+            <w:r>
+              <w:rPr>
+                <w:rFonts w:ascii="Times New Roman" w:hAnsi="Times New Roman"/>
+                <w:sz w:val="28"/>
+                <w:szCs w:val="28"/>
+              </w:rPr>
+              <w:t xml:space="preserve">87-90 </w:t>
+            </w:r>
+            <w:r>
+              <w:rPr>
+                <w:rFonts w:ascii="Times New Roman" w:hAnsi="Times New Roman"/>
+                <w:sz w:val="28"/>
+                <w:szCs w:val="28"/>
+              </w:rPr>
+              <w:t>steps,</w:t>
+            </w:r>
+            <w:r>
+              <w:rPr>
+                <w:rFonts w:ascii="Times New Roman" w:hAnsi="Times New Roman"/>
+                <w:sz w:val="28"/>
+                <w:szCs w:val="28"/>
+              </w:rPr>
+              <w:t xml:space="preserve">99-102 </w:t>
+            </w:r>
+            <w:r>
+              <w:rPr>
+                <w:rFonts w:ascii="Times New Roman" w:hAnsi="Times New Roman"/>
+                <w:sz w:val="28"/>
+                <w:szCs w:val="28"/>
+              </w:rPr>
+              <w:t xml:space="preserve">steps, </w:t>
+            </w:r>
+            <w:r>
+              <w:rPr>
+                <w:rFonts w:ascii="Times New Roman" w:hAnsi="Times New Roman"/>
+                <w:sz w:val="28"/>
+                <w:szCs w:val="28"/>
+              </w:rPr>
+              <w:t xml:space="preserve">106-109 steps,158-161 steps, </w:t>
+            </w:r>
+            <w:r>
+              <w:rPr>
+                <w:rFonts w:ascii="Times New Roman" w:hAnsi="Times New Roman"/>
+                <w:sz w:val="28"/>
+                <w:szCs w:val="28"/>
+              </w:rPr>
+              <w:t>202-205 steps,,</w:t>
+            </w:r>
+          </w:p>
+          <w:p>
+            <w:pPr>
+              <w:pStyle w:val="TableContents"/>
+              <w:rPr>
+                <w:rFonts w:ascii="Times New Roman" w:hAnsi="Times New Roman"/>
+                <w:sz w:val="28"/>
+                <w:szCs w:val="28"/>
+              </w:rPr>
+            </w:pPr>
+            <w:r>
+              <w:rPr>
+                <w:rFonts w:ascii="Times New Roman" w:hAnsi="Times New Roman"/>
+                <w:sz w:val="28"/>
+                <w:szCs w:val="28"/>
+              </w:rPr>
+              <w:t>Saws</w:t>
+            </w:r>
+            <w:r>
+              <w:rPr>
+                <w:rFonts w:ascii="Times New Roman" w:hAnsi="Times New Roman"/>
+                <w:sz w:val="28"/>
+                <w:szCs w:val="28"/>
+              </w:rPr>
+              <w:t>(swing side to side and stay hidden for 2 sec before swinging to the other side)</w:t>
+            </w:r>
+            <w:r>
+              <w:rPr>
+                <w:rFonts w:ascii="Times New Roman" w:hAnsi="Times New Roman"/>
+                <w:sz w:val="28"/>
+                <w:szCs w:val="28"/>
+              </w:rPr>
+              <w:t xml:space="preserve">: </w:t>
+            </w:r>
+            <w:r>
+              <w:rPr>
+                <w:rFonts w:ascii="Times New Roman" w:hAnsi="Times New Roman"/>
+                <w:sz w:val="28"/>
+                <w:szCs w:val="28"/>
+              </w:rPr>
+              <w:t>178+195+197+210+213+219+222+233+236+239 steps,</w:t>
+            </w:r>
+          </w:p>
+          <w:p>
+            <w:pPr>
+              <w:pStyle w:val="TableContents"/>
+              <w:rPr>
+                <w:rFonts w:ascii="Times New Roman" w:hAnsi="Times New Roman"/>
+                <w:sz w:val="28"/>
+                <w:szCs w:val="28"/>
+              </w:rPr>
+            </w:pPr>
+            <w:r>
+              <w:rPr>
+                <w:rFonts w:ascii="Times New Roman" w:hAnsi="Times New Roman"/>
+                <w:sz w:val="28"/>
+                <w:szCs w:val="28"/>
+              </w:rPr>
+              <w:t>Walls: Tight 1 width walls, 18+33+72+78+102+108+146+160+174 steps,</w:t>
+            </w:r>
+          </w:p>
+          <w:p>
+            <w:pPr>
+              <w:pStyle w:val="TableContents"/>
+              <w:rPr>
+                <w:rFonts w:ascii="Times New Roman" w:hAnsi="Times New Roman"/>
+                <w:sz w:val="28"/>
+                <w:szCs w:val="28"/>
+              </w:rPr>
+            </w:pPr>
+            <w:r>
+              <w:rPr>
+                <w:rFonts w:ascii="Times New Roman" w:hAnsi="Times New Roman"/>
+                <w:sz w:val="28"/>
+                <w:szCs w:val="28"/>
+              </w:rPr>
+              <w:t>Thick Walls 3 width 4+10+23+39+44+49+53+61+64+83+88+92+97+113+117+ 124 +134+138+142+146+150+155+179+185+190+203+209+214+20+223+237</w:t>
+            </w:r>
+          </w:p>
+          <w:p>
+            <w:pPr>
+              <w:pStyle w:val="TableContents"/>
+              <w:rPr>
+                <w:rFonts w:ascii="Times New Roman" w:hAnsi="Times New Roman"/>
+                <w:sz w:val="28"/>
+                <w:szCs w:val="28"/>
+              </w:rPr>
+            </w:pPr>
+            <w:r>
+              <w:rPr>
+                <w:rFonts w:ascii="Times New Roman" w:hAnsi="Times New Roman"/>
+                <w:sz w:val="28"/>
+                <w:szCs w:val="28"/>
+              </w:rPr>
+              <w:t>steps</w:t>
+            </w:r>
+          </w:p>
+          <w:p>
+            <w:pPr>
+              <w:pStyle w:val="TableContents"/>
+              <w:rPr>
+                <w:rFonts w:ascii="Times New Roman" w:hAnsi="Times New Roman"/>
+                <w:sz w:val="28"/>
+                <w:szCs w:val="28"/>
+              </w:rPr>
+            </w:pPr>
+            <w:r>
+              <w:rPr>
+                <w:rFonts w:ascii="Times New Roman" w:hAnsi="Times New Roman"/>
+                <w:sz w:val="28"/>
+                <w:szCs w:val="28"/>
+              </w:rPr>
+              <w:t xml:space="preserve">Yellow Gem: 188 steps takes you 9 then swirls around 15 left to a 3D platform 6 steps wide and 2 steps length, </w:t>
+            </w:r>
+          </w:p>
+          <w:p>
+            <w:pPr>
+              <w:pStyle w:val="TableContents"/>
+              <w:rPr>
+                <w:rFonts w:ascii="Times New Roman" w:hAnsi="Times New Roman"/>
+                <w:sz w:val="28"/>
+                <w:szCs w:val="28"/>
+              </w:rPr>
+            </w:pPr>
+            <w:r>
+              <w:rPr>
+                <w:rFonts w:ascii="Times New Roman" w:hAnsi="Times New Roman"/>
+                <w:sz w:val="28"/>
+                <w:szCs w:val="28"/>
+              </w:rPr>
+              <w:t>Teleporter:242-243 steps teleporter, Yellow gem area teleporter is to left on 1+2 steps of 6 width steps</w:t>
+            </w:r>
+          </w:p>
+          <w:p>
+            <w:pPr>
+              <w:pStyle w:val="TableContents"/>
+              <w:rPr>
+                <w:rFonts w:ascii="Times New Roman" w:hAnsi="Times New Roman"/>
+                <w:sz w:val="28"/>
+                <w:szCs w:val="28"/>
+              </w:rPr>
+            </w:pPr>
+            <w:r>
+              <w:rPr>
+                <w:rFonts w:ascii="Times New Roman" w:hAnsi="Times New Roman"/>
+                <w:sz w:val="28"/>
+                <w:szCs w:val="28"/>
+              </w:rPr>
+              <w:t>Level Curves: 29-30 steps curves to the right, 67-68 steps curve right 2, 120-121 steps curves to the left,  152-153 steps curve right 1, 163-166 steps curve left 2, 170-173 steps curve left 1, 225-228 steps curves to the left,</w:t>
             </w:r>
           </w:p>
         </w:tc>
@@ -8377,7 +12573,7 @@
         <w:trPr/>
         <w:tc>
           <w:tcPr>
-            <w:tcW w:w="9690" w:type="dxa"/>
+            <w:tcW w:w="9633" w:type="dxa"/>
             <w:tcBorders/>
             <w:shd w:fill="auto" w:val="clear"/>
             <w:vAlign w:val="center"/>
@@ -8411,7 +12607,7 @@
         <w:trPr/>
         <w:tc>
           <w:tcPr>
-            <w:tcW w:w="9690" w:type="dxa"/>
+            <w:tcW w:w="9633" w:type="dxa"/>
             <w:tcBorders/>
             <w:shd w:fill="auto" w:val="clear"/>
             <w:vAlign w:val="center"/>
@@ -8419,11 +12615,7 @@
           <w:p>
             <w:pPr>
               <w:pStyle w:val="TableContents"/>
-              <w:rPr>
-                <w:rFonts w:ascii="Times New Roman" w:hAnsi="Times New Roman"/>
-                <w:sz w:val="28"/>
-                <w:szCs w:val="28"/>
-              </w:rPr>
+              <w:rPr/>
             </w:pPr>
             <w:r>
               <w:rPr>
@@ -8432,6 +12624,22 @@
                 <w:szCs w:val="28"/>
               </w:rPr>
               <w:t> </w:t>
+            </w:r>
+            <w:r>
+              <w:rPr>
+                <w:rFonts w:ascii="Times New Roman" w:hAnsi="Times New Roman"/>
+                <w:sz w:val="28"/>
+                <w:szCs w:val="28"/>
+              </w:rPr>
+              <w:t xml:space="preserve">Nitrius Brio </w:t>
+            </w:r>
+            <w:r>
+              <w:rPr>
+                <w:rFonts w:ascii="Times New Roman" w:hAnsi="Times New Roman"/>
+                <w:sz w:val="28"/>
+                <w:szCs w:val="28"/>
+              </w:rPr>
+              <w:t>boss fight is set in one of the labs inside of the castle, 5 wide 9 length, Crash has to stay away from Brio until he has a weakness to exploit</w:t>
             </w:r>
           </w:p>
         </w:tc>
@@ -8440,7 +12648,7 @@
         <w:trPr/>
         <w:tc>
           <w:tcPr>
-            <w:tcW w:w="9690" w:type="dxa"/>
+            <w:tcW w:w="9633" w:type="dxa"/>
             <w:tcBorders/>
             <w:shd w:fill="auto" w:val="clear"/>
             <w:vAlign w:val="center"/>
@@ -8448,11 +12656,7 @@
           <w:p>
             <w:pPr>
               <w:pStyle w:val="TableContents"/>
-              <w:rPr>
-                <w:rFonts w:ascii="Times New Roman" w:hAnsi="Times New Roman"/>
-                <w:sz w:val="28"/>
-                <w:szCs w:val="28"/>
-              </w:rPr>
+              <w:rPr/>
             </w:pPr>
             <w:r>
               <w:rPr>
@@ -8478,7 +12682,7 @@
         <w:trPr/>
         <w:tc>
           <w:tcPr>
-            <w:tcW w:w="9690" w:type="dxa"/>
+            <w:tcW w:w="9633" w:type="dxa"/>
             <w:tcBorders/>
             <w:shd w:fill="auto" w:val="clear"/>
             <w:vAlign w:val="center"/>
@@ -8486,11 +12690,7 @@
           <w:p>
             <w:pPr>
               <w:pStyle w:val="TableContents"/>
-              <w:rPr>
-                <w:rFonts w:ascii="Times New Roman" w:hAnsi="Times New Roman"/>
-                <w:sz w:val="28"/>
-                <w:szCs w:val="28"/>
-              </w:rPr>
+              <w:rPr/>
             </w:pPr>
             <w:r>
               <w:rPr/>
@@ -8586,7 +12786,34 @@
                 <w:sz w:val="28"/>
                 <w:szCs w:val="28"/>
               </w:rPr>
-              <w:t>x 21</w:t>
+              <w:t>X 21</w:t>
+            </w:r>
+          </w:p>
+          <w:p>
+            <w:pPr>
+              <w:pStyle w:val="TableContents"/>
+              <w:rPr>
+                <w:rFonts w:ascii="Times New Roman" w:hAnsi="Times New Roman"/>
+                <w:sz w:val="28"/>
+                <w:szCs w:val="28"/>
+              </w:rPr>
+            </w:pPr>
+            <w:r>
+              <w:rPr/>
+            </w:r>
+          </w:p>
+          <w:p>
+            <w:pPr>
+              <w:pStyle w:val="TableContents"/>
+              <w:rPr/>
+            </w:pPr>
+            <w:r>
+              <w:rPr>
+                <w:rFonts w:ascii="Times New Roman" w:hAnsi="Times New Roman"/>
+                <w:sz w:val="28"/>
+                <w:szCs w:val="28"/>
+              </w:rPr>
+              <w:t>Final level of the game it's 3D and moves up the Z-Axis where Crash has to use switches to and defeat difficult enemies to progress through the level</w:t>
             </w:r>
           </w:p>
         </w:tc>
@@ -8595,7 +12822,7 @@
         <w:trPr/>
         <w:tc>
           <w:tcPr>
-            <w:tcW w:w="9690" w:type="dxa"/>
+            <w:tcW w:w="9633" w:type="dxa"/>
             <w:tcBorders/>
             <w:shd w:fill="auto" w:val="clear"/>
             <w:vAlign w:val="center"/>
@@ -8603,11 +12830,7 @@
           <w:p>
             <w:pPr>
               <w:pStyle w:val="TableContents"/>
-              <w:rPr>
-                <w:rFonts w:ascii="Times New Roman" w:hAnsi="Times New Roman"/>
-                <w:sz w:val="28"/>
-                <w:szCs w:val="28"/>
-              </w:rPr>
+              <w:rPr/>
             </w:pPr>
             <w:r>
               <w:rPr>
@@ -8616,6 +12839,1624 @@
                 <w:szCs w:val="28"/>
               </w:rPr>
               <w:t> </w:t>
+            </w:r>
+            <w:r>
+              <w:rPr>
+                <w:rFonts w:ascii="Times New Roman" w:hAnsi="Times New Roman"/>
+                <w:sz w:val="28"/>
+                <w:szCs w:val="28"/>
+              </w:rPr>
+              <w:t>Falls: 33-34 steps, 41-</w:t>
+            </w:r>
+            <w:r>
+              <w:rPr>
+                <w:rFonts w:ascii="Times New Roman" w:hAnsi="Times New Roman"/>
+                <w:sz w:val="28"/>
+                <w:szCs w:val="28"/>
+              </w:rPr>
+              <w:t>4</w:t>
+            </w:r>
+            <w:r>
+              <w:rPr>
+                <w:rFonts w:ascii="Times New Roman" w:hAnsi="Times New Roman"/>
+                <w:sz w:val="28"/>
+                <w:szCs w:val="28"/>
+              </w:rPr>
+              <w:t>2 steps, 4</w:t>
+            </w:r>
+            <w:r>
+              <w:rPr>
+                <w:rFonts w:ascii="Times New Roman" w:hAnsi="Times New Roman"/>
+                <w:sz w:val="28"/>
+                <w:szCs w:val="28"/>
+              </w:rPr>
+              <w:t>5</w:t>
+            </w:r>
+            <w:r>
+              <w:rPr>
+                <w:rFonts w:ascii="Times New Roman" w:hAnsi="Times New Roman"/>
+                <w:sz w:val="28"/>
+                <w:szCs w:val="28"/>
+              </w:rPr>
+              <w:t>-4</w:t>
+            </w:r>
+            <w:r>
+              <w:rPr>
+                <w:rFonts w:ascii="Times New Roman" w:hAnsi="Times New Roman"/>
+                <w:sz w:val="28"/>
+                <w:szCs w:val="28"/>
+              </w:rPr>
+              <w:t xml:space="preserve">7 </w:t>
+            </w:r>
+            <w:r>
+              <w:rPr>
+                <w:rFonts w:ascii="Times New Roman" w:hAnsi="Times New Roman"/>
+                <w:sz w:val="28"/>
+                <w:szCs w:val="28"/>
+              </w:rPr>
+              <w:t>steps, 61-62 steps, 67-68 steps, 71-72 steps, 100-101 steps, 110-111 steps, 141-142 steps, 155-56 steps, 162-163 steps, 175-180 steps</w:t>
+            </w:r>
+          </w:p>
+          <w:p>
+            <w:pPr>
+              <w:pStyle w:val="TableContents"/>
+              <w:rPr>
+                <w:rFonts w:ascii="Times New Roman" w:hAnsi="Times New Roman"/>
+                <w:sz w:val="28"/>
+                <w:szCs w:val="28"/>
+              </w:rPr>
+            </w:pPr>
+            <w:r>
+              <w:rPr/>
+            </w:r>
+          </w:p>
+          <w:p>
+            <w:pPr>
+              <w:pStyle w:val="TableContents"/>
+              <w:rPr/>
+            </w:pPr>
+            <w:r>
+              <w:rPr>
+                <w:rFonts w:ascii="Times New Roman" w:hAnsi="Times New Roman"/>
+                <w:sz w:val="28"/>
+                <w:szCs w:val="28"/>
+              </w:rPr>
+              <w:t xml:space="preserve">Enemies: </w:t>
+            </w:r>
+            <w:r>
+              <w:rPr>
+                <w:rFonts w:ascii="Times New Roman" w:hAnsi="Times New Roman"/>
+                <w:sz w:val="28"/>
+                <w:szCs w:val="28"/>
+              </w:rPr>
+              <w:t>40</w:t>
+            </w:r>
+            <w:r>
+              <w:rPr>
+                <w:rFonts w:ascii="Times New Roman" w:hAnsi="Times New Roman"/>
+                <w:sz w:val="28"/>
+                <w:szCs w:val="28"/>
+              </w:rPr>
+              <w:t>-3</w:t>
+            </w:r>
+            <w:r>
+              <w:rPr>
+                <w:rFonts w:ascii="Times New Roman" w:hAnsi="Times New Roman"/>
+                <w:sz w:val="28"/>
+                <w:szCs w:val="28"/>
+              </w:rPr>
+              <w:t>6</w:t>
+            </w:r>
+            <w:r>
+              <w:rPr>
+                <w:rFonts w:ascii="Times New Roman" w:hAnsi="Times New Roman"/>
+                <w:sz w:val="28"/>
+                <w:szCs w:val="28"/>
+              </w:rPr>
+              <w:t xml:space="preserve"> </w:t>
+            </w:r>
+            <w:r>
+              <w:rPr>
+                <w:rFonts w:ascii="Times New Roman" w:hAnsi="Times New Roman"/>
+                <w:sz w:val="28"/>
+                <w:szCs w:val="28"/>
+              </w:rPr>
+              <w:t>steps</w:t>
+            </w:r>
+            <w:r>
+              <w:rPr>
+                <w:rFonts w:ascii="Times New Roman" w:hAnsi="Times New Roman"/>
+                <w:sz w:val="28"/>
+                <w:szCs w:val="28"/>
+              </w:rPr>
+              <w:t xml:space="preserve"> yellow blob</w:t>
+            </w:r>
+            <w:r>
+              <w:rPr>
+                <w:rFonts w:ascii="Times New Roman" w:hAnsi="Times New Roman"/>
+                <w:sz w:val="28"/>
+                <w:szCs w:val="28"/>
+              </w:rPr>
+              <w:t xml:space="preserve">(yellow blob spawns when Crash is at 36/Blobs will disappear if Crash goes back to 35 </w:t>
+            </w:r>
+            <w:r>
+              <w:rPr>
+                <w:rFonts w:ascii="Times New Roman" w:hAnsi="Times New Roman"/>
+                <w:sz w:val="28"/>
+                <w:szCs w:val="28"/>
+              </w:rPr>
+              <w:t xml:space="preserve">steps </w:t>
+            </w:r>
+            <w:r>
+              <w:rPr>
+                <w:rFonts w:ascii="Times New Roman" w:hAnsi="Times New Roman"/>
+                <w:sz w:val="28"/>
+                <w:szCs w:val="28"/>
+              </w:rPr>
+              <w:t>or further)</w:t>
+            </w:r>
+            <w:r>
+              <w:rPr>
+                <w:rFonts w:ascii="Times New Roman" w:hAnsi="Times New Roman"/>
+                <w:sz w:val="28"/>
+                <w:szCs w:val="28"/>
+              </w:rPr>
+              <w:t xml:space="preserve">, 74 steps </w:t>
+            </w:r>
+            <w:r>
+              <w:rPr>
+                <w:rFonts w:ascii="Times New Roman" w:hAnsi="Times New Roman"/>
+                <w:sz w:val="28"/>
+                <w:szCs w:val="28"/>
+              </w:rPr>
+              <w:t>electricity</w:t>
+            </w:r>
+            <w:r>
+              <w:rPr>
+                <w:rFonts w:ascii="Times New Roman" w:hAnsi="Times New Roman"/>
+                <w:sz w:val="28"/>
+                <w:szCs w:val="28"/>
+              </w:rPr>
+              <w:t xml:space="preserve"> lab assistant</w:t>
+            </w:r>
+            <w:r>
+              <w:rPr>
+                <w:rFonts w:ascii="Times New Roman" w:hAnsi="Times New Roman"/>
+                <w:sz w:val="28"/>
+                <w:szCs w:val="28"/>
+              </w:rPr>
+              <w:t>(when Crash hits him when non electrified he hits him back 2 spaces</w:t>
+            </w:r>
+            <w:r>
+              <w:rPr>
+                <w:rFonts w:ascii="Times New Roman" w:hAnsi="Times New Roman"/>
+                <w:sz w:val="28"/>
+                <w:szCs w:val="28"/>
+              </w:rPr>
+              <w:t xml:space="preserve">, </w:t>
+            </w:r>
+            <w:r>
+              <w:rPr>
+                <w:rFonts w:ascii="Times New Roman" w:hAnsi="Times New Roman"/>
+                <w:sz w:val="28"/>
+                <w:szCs w:val="28"/>
+              </w:rPr>
+              <w:t xml:space="preserve">99-94 </w:t>
+            </w:r>
+            <w:r>
+              <w:rPr>
+                <w:rFonts w:ascii="Times New Roman" w:hAnsi="Times New Roman"/>
+                <w:sz w:val="28"/>
+                <w:szCs w:val="28"/>
+              </w:rPr>
+              <w:t xml:space="preserve">steps </w:t>
+            </w:r>
+            <w:r>
+              <w:rPr>
+                <w:rFonts w:ascii="Times New Roman" w:hAnsi="Times New Roman"/>
+                <w:sz w:val="28"/>
+                <w:szCs w:val="28"/>
+              </w:rPr>
+              <w:t>yellow blob</w:t>
+            </w:r>
+            <w:r>
+              <w:rPr>
+                <w:rFonts w:ascii="Times New Roman" w:hAnsi="Times New Roman"/>
+                <w:sz w:val="28"/>
+                <w:szCs w:val="28"/>
+              </w:rPr>
+              <w:t xml:space="preserve">(Generates when Crash is at 94 </w:t>
+            </w:r>
+            <w:r>
+              <w:rPr>
+                <w:rFonts w:ascii="Times New Roman" w:hAnsi="Times New Roman"/>
+                <w:sz w:val="28"/>
+                <w:szCs w:val="28"/>
+              </w:rPr>
+              <w:t>steps</w:t>
+            </w:r>
+            <w:r>
+              <w:rPr>
+                <w:rFonts w:ascii="Times New Roman" w:hAnsi="Times New Roman"/>
+                <w:sz w:val="28"/>
+                <w:szCs w:val="28"/>
+              </w:rPr>
+              <w:t>)</w:t>
+            </w:r>
+            <w:r>
+              <w:rPr>
+                <w:rFonts w:ascii="Times New Roman" w:hAnsi="Times New Roman"/>
+                <w:sz w:val="28"/>
+                <w:szCs w:val="28"/>
+              </w:rPr>
+              <w:t xml:space="preserve">, </w:t>
+            </w:r>
+            <w:r>
+              <w:rPr>
+                <w:rFonts w:ascii="Times New Roman" w:hAnsi="Times New Roman"/>
+                <w:sz w:val="28"/>
+                <w:szCs w:val="28"/>
+              </w:rPr>
+              <w:t xml:space="preserve">117 </w:t>
+            </w:r>
+            <w:r>
+              <w:rPr>
+                <w:rFonts w:ascii="Times New Roman" w:hAnsi="Times New Roman"/>
+                <w:sz w:val="28"/>
+                <w:szCs w:val="28"/>
+              </w:rPr>
+              <w:t xml:space="preserve">steps </w:t>
+            </w:r>
+            <w:r>
+              <w:rPr>
+                <w:rFonts w:ascii="Times New Roman" w:hAnsi="Times New Roman"/>
+                <w:sz w:val="28"/>
+                <w:szCs w:val="28"/>
+              </w:rPr>
+              <w:t>beaker</w:t>
+            </w:r>
+            <w:r>
+              <w:rPr>
+                <w:rFonts w:ascii="Times New Roman" w:hAnsi="Times New Roman"/>
+                <w:sz w:val="28"/>
+                <w:szCs w:val="28"/>
+              </w:rPr>
+              <w:t xml:space="preserve"> lab </w:t>
+            </w:r>
+            <w:r>
+              <w:rPr>
+                <w:rFonts w:ascii="Times New Roman" w:hAnsi="Times New Roman"/>
+                <w:sz w:val="28"/>
+                <w:szCs w:val="28"/>
+              </w:rPr>
+              <w:t>assistant(hits Crash whether he is in the room),</w:t>
+            </w:r>
+            <w:r>
+              <w:rPr>
+                <w:rFonts w:ascii="Times New Roman" w:hAnsi="Times New Roman"/>
+                <w:sz w:val="28"/>
+                <w:szCs w:val="28"/>
+              </w:rPr>
+              <w:t xml:space="preserve"> 136 </w:t>
+            </w:r>
+            <w:r>
+              <w:rPr>
+                <w:rFonts w:ascii="Times New Roman" w:hAnsi="Times New Roman"/>
+                <w:sz w:val="28"/>
+                <w:szCs w:val="28"/>
+              </w:rPr>
+              <w:t xml:space="preserve">steps </w:t>
+            </w:r>
+            <w:r>
+              <w:rPr>
+                <w:rFonts w:ascii="Times New Roman" w:hAnsi="Times New Roman"/>
+                <w:sz w:val="28"/>
+                <w:szCs w:val="28"/>
+              </w:rPr>
+              <w:t xml:space="preserve">electricity lab assistant, </w:t>
+            </w:r>
+            <w:r>
+              <w:rPr>
+                <w:rFonts w:ascii="Times New Roman" w:hAnsi="Times New Roman"/>
+                <w:sz w:val="28"/>
+                <w:szCs w:val="28"/>
+              </w:rPr>
+              <w:t xml:space="preserve">154-148 </w:t>
+            </w:r>
+            <w:r>
+              <w:rPr>
+                <w:rFonts w:ascii="Times New Roman" w:hAnsi="Times New Roman"/>
+                <w:sz w:val="28"/>
+                <w:szCs w:val="28"/>
+              </w:rPr>
+              <w:t xml:space="preserve">steps </w:t>
+            </w:r>
+            <w:r>
+              <w:rPr>
+                <w:rFonts w:ascii="Times New Roman" w:hAnsi="Times New Roman"/>
+                <w:sz w:val="28"/>
+                <w:szCs w:val="28"/>
+              </w:rPr>
+              <w:t xml:space="preserve">yellow blob(yellow blob generates 148), </w:t>
+            </w:r>
+          </w:p>
+          <w:p>
+            <w:pPr>
+              <w:pStyle w:val="TableContents"/>
+              <w:rPr>
+                <w:rFonts w:ascii="Times New Roman" w:hAnsi="Times New Roman"/>
+                <w:sz w:val="28"/>
+                <w:szCs w:val="28"/>
+              </w:rPr>
+            </w:pPr>
+            <w:r>
+              <w:rPr/>
+            </w:r>
+          </w:p>
+          <w:p>
+            <w:pPr>
+              <w:pStyle w:val="TableContents"/>
+              <w:rPr/>
+            </w:pPr>
+            <w:r>
+              <w:rPr>
+                <w:rFonts w:ascii="Times New Roman" w:hAnsi="Times New Roman"/>
+                <w:sz w:val="28"/>
+                <w:szCs w:val="28"/>
+              </w:rPr>
+              <w:t xml:space="preserve">Floor switch brings floor together for 3 seconds </w:t>
+            </w:r>
+          </w:p>
+          <w:p>
+            <w:pPr>
+              <w:pStyle w:val="TableContents"/>
+              <w:rPr/>
+            </w:pPr>
+            <w:r>
+              <w:rPr>
+                <w:rFonts w:ascii="Times New Roman" w:hAnsi="Times New Roman"/>
+                <w:sz w:val="28"/>
+                <w:szCs w:val="28"/>
+              </w:rPr>
+              <w:t xml:space="preserve">Obstructions: </w:t>
+            </w:r>
+          </w:p>
+          <w:p>
+            <w:pPr>
+              <w:pStyle w:val="TableContents"/>
+              <w:rPr/>
+            </w:pPr>
+            <w:r>
+              <w:rPr>
+                <w:rFonts w:ascii="Times New Roman" w:hAnsi="Times New Roman"/>
+                <w:sz w:val="28"/>
+                <w:szCs w:val="28"/>
+              </w:rPr>
+              <w:t xml:space="preserve">Switches: #1 Door box 3 </w:t>
+            </w:r>
+            <w:r>
+              <w:rPr>
+                <w:rFonts w:ascii="Times New Roman" w:hAnsi="Times New Roman"/>
+                <w:sz w:val="28"/>
+                <w:szCs w:val="28"/>
+              </w:rPr>
+              <w:t xml:space="preserve">steps </w:t>
+            </w:r>
+            <w:r>
+              <w:rPr>
+                <w:rFonts w:ascii="Times New Roman" w:hAnsi="Times New Roman"/>
+                <w:sz w:val="28"/>
+                <w:szCs w:val="28"/>
+              </w:rPr>
+              <w:t xml:space="preserve">to right, 5 </w:t>
+            </w:r>
+            <w:r>
+              <w:rPr>
+                <w:rFonts w:ascii="Times New Roman" w:hAnsi="Times New Roman"/>
+                <w:sz w:val="28"/>
+                <w:szCs w:val="28"/>
+              </w:rPr>
+              <w:t xml:space="preserve">steps </w:t>
+            </w:r>
+            <w:r>
+              <w:rPr>
+                <w:rFonts w:ascii="Times New Roman" w:hAnsi="Times New Roman"/>
+                <w:sz w:val="28"/>
+                <w:szCs w:val="28"/>
+              </w:rPr>
+              <w:t xml:space="preserve">door, 2# Floor box 8 to left, 10-12 </w:t>
+            </w:r>
+            <w:r>
+              <w:rPr>
+                <w:rFonts w:ascii="Times New Roman" w:hAnsi="Times New Roman"/>
+                <w:sz w:val="28"/>
+                <w:szCs w:val="28"/>
+              </w:rPr>
+              <w:t xml:space="preserve">steps </w:t>
+            </w:r>
+            <w:r>
+              <w:rPr>
+                <w:rFonts w:ascii="Times New Roman" w:hAnsi="Times New Roman"/>
+                <w:sz w:val="28"/>
+                <w:szCs w:val="28"/>
+              </w:rPr>
+              <w:t>floor</w:t>
+            </w:r>
+            <w:r>
+              <w:rPr>
+                <w:rFonts w:ascii="Times New Roman" w:hAnsi="Times New Roman"/>
+                <w:sz w:val="28"/>
+                <w:szCs w:val="28"/>
+              </w:rPr>
+              <w:t xml:space="preserve">, </w:t>
+            </w:r>
+            <w:r>
+              <w:rPr>
+                <w:rFonts w:ascii="Times New Roman" w:hAnsi="Times New Roman"/>
+                <w:sz w:val="28"/>
+                <w:szCs w:val="28"/>
+              </w:rPr>
+              <w:t xml:space="preserve">#3 Floor box 18 to the right, 20-22 </w:t>
+            </w:r>
+            <w:r>
+              <w:rPr>
+                <w:rFonts w:ascii="Times New Roman" w:hAnsi="Times New Roman"/>
+                <w:sz w:val="28"/>
+                <w:szCs w:val="28"/>
+              </w:rPr>
+              <w:t xml:space="preserve">steps </w:t>
+            </w:r>
+            <w:r>
+              <w:rPr>
+                <w:rFonts w:ascii="Times New Roman" w:hAnsi="Times New Roman"/>
+                <w:sz w:val="28"/>
+                <w:szCs w:val="28"/>
+              </w:rPr>
+              <w:t xml:space="preserve">floor,  #4 Door box 19 </w:t>
+            </w:r>
+            <w:r>
+              <w:rPr>
+                <w:rFonts w:ascii="Times New Roman" w:hAnsi="Times New Roman"/>
+                <w:sz w:val="28"/>
+                <w:szCs w:val="28"/>
+              </w:rPr>
+              <w:t xml:space="preserve">steps </w:t>
+            </w:r>
+            <w:r>
+              <w:rPr>
+                <w:rFonts w:ascii="Times New Roman" w:hAnsi="Times New Roman"/>
+                <w:sz w:val="28"/>
+                <w:szCs w:val="28"/>
+              </w:rPr>
+              <w:t>to right</w:t>
+            </w:r>
+            <w:r>
+              <w:rPr>
+                <w:rFonts w:ascii="Times New Roman" w:hAnsi="Times New Roman"/>
+                <w:sz w:val="28"/>
+                <w:szCs w:val="28"/>
+              </w:rPr>
+              <w:t xml:space="preserve">, </w:t>
+            </w:r>
+            <w:r>
+              <w:rPr>
+                <w:rFonts w:ascii="Times New Roman" w:hAnsi="Times New Roman"/>
+                <w:sz w:val="28"/>
+                <w:szCs w:val="28"/>
+              </w:rPr>
+              <w:t xml:space="preserve">22 </w:t>
+            </w:r>
+            <w:r>
+              <w:rPr>
+                <w:rFonts w:ascii="Times New Roman" w:hAnsi="Times New Roman"/>
+                <w:sz w:val="28"/>
+                <w:szCs w:val="28"/>
+              </w:rPr>
+              <w:t xml:space="preserve">steps </w:t>
+            </w:r>
+            <w:r>
+              <w:rPr>
+                <w:rFonts w:ascii="Times New Roman" w:hAnsi="Times New Roman"/>
+                <w:sz w:val="28"/>
+                <w:szCs w:val="28"/>
+              </w:rPr>
+              <w:t xml:space="preserve">door, #5 Floor box </w:t>
+            </w:r>
+            <w:r>
+              <w:rPr>
+                <w:rFonts w:ascii="Times New Roman" w:hAnsi="Times New Roman"/>
+                <w:sz w:val="28"/>
+                <w:szCs w:val="28"/>
+              </w:rPr>
+              <w:t>26 to left</w:t>
+            </w:r>
+            <w:r>
+              <w:rPr>
+                <w:rFonts w:ascii="Times New Roman" w:hAnsi="Times New Roman"/>
+                <w:sz w:val="28"/>
+                <w:szCs w:val="28"/>
+              </w:rPr>
+              <w:t xml:space="preserve">, </w:t>
+            </w:r>
+            <w:r>
+              <w:rPr>
+                <w:rFonts w:ascii="Times New Roman" w:hAnsi="Times New Roman"/>
+                <w:sz w:val="28"/>
+                <w:szCs w:val="28"/>
+              </w:rPr>
+              <w:t xml:space="preserve">27-29 </w:t>
+            </w:r>
+            <w:r>
+              <w:rPr>
+                <w:rFonts w:ascii="Times New Roman" w:hAnsi="Times New Roman"/>
+                <w:sz w:val="28"/>
+                <w:szCs w:val="28"/>
+              </w:rPr>
+              <w:t xml:space="preserve">steps </w:t>
+            </w:r>
+            <w:r>
+              <w:rPr>
+                <w:rFonts w:ascii="Times New Roman" w:hAnsi="Times New Roman"/>
+                <w:sz w:val="28"/>
+                <w:szCs w:val="28"/>
+              </w:rPr>
+              <w:t>floor</w:t>
+            </w:r>
+            <w:r>
+              <w:rPr>
+                <w:rFonts w:ascii="Times New Roman" w:hAnsi="Times New Roman"/>
+                <w:sz w:val="28"/>
+                <w:szCs w:val="28"/>
+              </w:rPr>
+              <w:t xml:space="preserve">, </w:t>
+            </w:r>
+            <w:r>
+              <w:rPr>
+                <w:rFonts w:ascii="Times New Roman" w:hAnsi="Times New Roman"/>
+                <w:sz w:val="28"/>
+                <w:szCs w:val="28"/>
+              </w:rPr>
+              <w:t xml:space="preserve">#6 Door box 44 </w:t>
+            </w:r>
+            <w:r>
+              <w:rPr>
+                <w:rFonts w:ascii="Times New Roman" w:hAnsi="Times New Roman"/>
+                <w:sz w:val="28"/>
+                <w:szCs w:val="28"/>
+              </w:rPr>
+              <w:t xml:space="preserve">steps </w:t>
+            </w:r>
+            <w:r>
+              <w:rPr>
+                <w:rFonts w:ascii="Times New Roman" w:hAnsi="Times New Roman"/>
+                <w:sz w:val="28"/>
+                <w:szCs w:val="28"/>
+              </w:rPr>
+              <w:t>to the right</w:t>
+            </w:r>
+            <w:r>
+              <w:rPr>
+                <w:rFonts w:ascii="Times New Roman" w:hAnsi="Times New Roman"/>
+                <w:sz w:val="28"/>
+                <w:szCs w:val="28"/>
+              </w:rPr>
+              <w:t xml:space="preserve">, </w:t>
+            </w:r>
+            <w:r>
+              <w:rPr>
+                <w:rFonts w:ascii="Times New Roman" w:hAnsi="Times New Roman"/>
+                <w:sz w:val="28"/>
+                <w:szCs w:val="28"/>
+              </w:rPr>
+              <w:t xml:space="preserve">46 </w:t>
+            </w:r>
+            <w:r>
+              <w:rPr>
+                <w:rFonts w:ascii="Times New Roman" w:hAnsi="Times New Roman"/>
+                <w:sz w:val="28"/>
+                <w:szCs w:val="28"/>
+              </w:rPr>
+              <w:t xml:space="preserve">steps </w:t>
+            </w:r>
+            <w:r>
+              <w:rPr>
+                <w:rFonts w:ascii="Times New Roman" w:hAnsi="Times New Roman"/>
+                <w:sz w:val="28"/>
+                <w:szCs w:val="28"/>
+              </w:rPr>
+              <w:t xml:space="preserve">door, #7 Door box 50 to the left, 55 </w:t>
+            </w:r>
+            <w:r>
+              <w:rPr>
+                <w:rFonts w:ascii="Times New Roman" w:hAnsi="Times New Roman"/>
+                <w:sz w:val="28"/>
+                <w:szCs w:val="28"/>
+              </w:rPr>
+              <w:t xml:space="preserve">steps </w:t>
+            </w:r>
+            <w:r>
+              <w:rPr>
+                <w:rFonts w:ascii="Times New Roman" w:hAnsi="Times New Roman"/>
+                <w:sz w:val="28"/>
+                <w:szCs w:val="28"/>
+              </w:rPr>
+              <w:t xml:space="preserve">door, #8 Door box 65 to the left, 68 </w:t>
+            </w:r>
+            <w:r>
+              <w:rPr>
+                <w:rFonts w:ascii="Times New Roman" w:hAnsi="Times New Roman"/>
+                <w:sz w:val="28"/>
+                <w:szCs w:val="28"/>
+              </w:rPr>
+              <w:t xml:space="preserve">steps </w:t>
+            </w:r>
+            <w:r>
+              <w:rPr>
+                <w:rFonts w:ascii="Times New Roman" w:hAnsi="Times New Roman"/>
+                <w:sz w:val="28"/>
+                <w:szCs w:val="28"/>
+              </w:rPr>
+              <w:t xml:space="preserve">Door, #9 Floor box 81 </w:t>
+            </w:r>
+            <w:r>
+              <w:rPr>
+                <w:rFonts w:ascii="Times New Roman" w:hAnsi="Times New Roman"/>
+                <w:sz w:val="28"/>
+                <w:szCs w:val="28"/>
+              </w:rPr>
+              <w:t xml:space="preserve">steps </w:t>
+            </w:r>
+            <w:r>
+              <w:rPr>
+                <w:rFonts w:ascii="Times New Roman" w:hAnsi="Times New Roman"/>
+                <w:sz w:val="28"/>
+                <w:szCs w:val="28"/>
+              </w:rPr>
+              <w:t xml:space="preserve">to the left, </w:t>
+            </w:r>
+            <w:r>
+              <w:rPr>
+                <w:rFonts w:ascii="Times New Roman" w:hAnsi="Times New Roman"/>
+                <w:sz w:val="28"/>
+                <w:szCs w:val="28"/>
+              </w:rPr>
+              <w:t xml:space="preserve">83-86 </w:t>
+            </w:r>
+            <w:r>
+              <w:rPr>
+                <w:rFonts w:ascii="Times New Roman" w:hAnsi="Times New Roman"/>
+                <w:sz w:val="28"/>
+                <w:szCs w:val="28"/>
+              </w:rPr>
+              <w:t xml:space="preserve">steps </w:t>
+            </w:r>
+            <w:r>
+              <w:rPr>
+                <w:rFonts w:ascii="Times New Roman" w:hAnsi="Times New Roman"/>
+                <w:sz w:val="28"/>
+                <w:szCs w:val="28"/>
+              </w:rPr>
+              <w:t xml:space="preserve">floor, #10 Door box 82 </w:t>
+            </w:r>
+            <w:r>
+              <w:rPr>
+                <w:rFonts w:ascii="Times New Roman" w:hAnsi="Times New Roman"/>
+                <w:sz w:val="28"/>
+                <w:szCs w:val="28"/>
+              </w:rPr>
+              <w:t xml:space="preserve">steps </w:t>
+            </w:r>
+            <w:r>
+              <w:rPr>
+                <w:rFonts w:ascii="Times New Roman" w:hAnsi="Times New Roman"/>
+                <w:sz w:val="28"/>
+                <w:szCs w:val="28"/>
+              </w:rPr>
+              <w:t xml:space="preserve">to the left, 85 </w:t>
+            </w:r>
+            <w:r>
+              <w:rPr>
+                <w:rFonts w:ascii="Times New Roman" w:hAnsi="Times New Roman"/>
+                <w:sz w:val="28"/>
+                <w:szCs w:val="28"/>
+              </w:rPr>
+              <w:t xml:space="preserve">steps </w:t>
+            </w:r>
+            <w:r>
+              <w:rPr>
+                <w:rFonts w:ascii="Times New Roman" w:hAnsi="Times New Roman"/>
+                <w:sz w:val="28"/>
+                <w:szCs w:val="28"/>
+              </w:rPr>
+              <w:t xml:space="preserve">door, #11 Floor box 89 </w:t>
+            </w:r>
+            <w:r>
+              <w:rPr>
+                <w:rFonts w:ascii="Times New Roman" w:hAnsi="Times New Roman"/>
+                <w:sz w:val="28"/>
+                <w:szCs w:val="28"/>
+              </w:rPr>
+              <w:t xml:space="preserve">steps </w:t>
+            </w:r>
+            <w:r>
+              <w:rPr>
+                <w:rFonts w:ascii="Times New Roman" w:hAnsi="Times New Roman"/>
+                <w:sz w:val="28"/>
+                <w:szCs w:val="28"/>
+              </w:rPr>
+              <w:t xml:space="preserve">to the right, 91-93 </w:t>
+            </w:r>
+            <w:r>
+              <w:rPr>
+                <w:rFonts w:ascii="Times New Roman" w:hAnsi="Times New Roman"/>
+                <w:sz w:val="28"/>
+                <w:szCs w:val="28"/>
+              </w:rPr>
+              <w:t>steps</w:t>
+            </w:r>
+            <w:r>
+              <w:rPr>
+                <w:rFonts w:ascii="Times New Roman" w:hAnsi="Times New Roman"/>
+                <w:sz w:val="28"/>
+                <w:szCs w:val="28"/>
+              </w:rPr>
+              <w:t xml:space="preserve"> floor, #12 Door box 94 </w:t>
+            </w:r>
+            <w:r>
+              <w:rPr>
+                <w:rFonts w:ascii="Times New Roman" w:hAnsi="Times New Roman"/>
+                <w:sz w:val="28"/>
+                <w:szCs w:val="28"/>
+              </w:rPr>
+              <w:t xml:space="preserve">steps </w:t>
+            </w:r>
+            <w:r>
+              <w:rPr>
+                <w:rFonts w:ascii="Times New Roman" w:hAnsi="Times New Roman"/>
+                <w:sz w:val="28"/>
+                <w:szCs w:val="28"/>
+              </w:rPr>
+              <w:t>to the left</w:t>
+            </w:r>
+            <w:r>
+              <w:rPr>
+                <w:rFonts w:ascii="Times New Roman" w:hAnsi="Times New Roman"/>
+                <w:sz w:val="28"/>
+                <w:szCs w:val="28"/>
+              </w:rPr>
+              <w:t xml:space="preserve">, </w:t>
+            </w:r>
+            <w:r>
+              <w:rPr>
+                <w:rFonts w:ascii="Times New Roman" w:hAnsi="Times New Roman"/>
+                <w:sz w:val="28"/>
+                <w:szCs w:val="28"/>
+              </w:rPr>
+              <w:t>99</w:t>
+            </w:r>
+            <w:r>
+              <w:rPr>
+                <w:rFonts w:ascii="Times New Roman" w:hAnsi="Times New Roman"/>
+                <w:sz w:val="28"/>
+                <w:szCs w:val="28"/>
+              </w:rPr>
+              <w:t xml:space="preserve"> steps </w:t>
+            </w:r>
+            <w:r>
+              <w:rPr>
+                <w:rFonts w:ascii="Times New Roman" w:hAnsi="Times New Roman"/>
+                <w:sz w:val="28"/>
+                <w:szCs w:val="28"/>
+              </w:rPr>
+              <w:t xml:space="preserve">door, #13 Floor box 102 </w:t>
+            </w:r>
+            <w:r>
+              <w:rPr>
+                <w:rFonts w:ascii="Times New Roman" w:hAnsi="Times New Roman"/>
+                <w:sz w:val="28"/>
+                <w:szCs w:val="28"/>
+              </w:rPr>
+              <w:t xml:space="preserve">steps </w:t>
+            </w:r>
+            <w:r>
+              <w:rPr>
+                <w:rFonts w:ascii="Times New Roman" w:hAnsi="Times New Roman"/>
+                <w:sz w:val="28"/>
+                <w:szCs w:val="28"/>
+              </w:rPr>
+              <w:t>to the right</w:t>
+            </w:r>
+            <w:r>
+              <w:rPr>
+                <w:rFonts w:ascii="Times New Roman" w:hAnsi="Times New Roman"/>
+                <w:sz w:val="28"/>
+                <w:szCs w:val="28"/>
+              </w:rPr>
+              <w:t>,</w:t>
+            </w:r>
+            <w:r>
+              <w:rPr>
+                <w:rFonts w:ascii="Times New Roman" w:hAnsi="Times New Roman"/>
+                <w:sz w:val="28"/>
+                <w:szCs w:val="28"/>
+              </w:rPr>
+              <w:t xml:space="preserve">105-107 </w:t>
+            </w:r>
+            <w:r>
+              <w:rPr>
+                <w:rFonts w:ascii="Times New Roman" w:hAnsi="Times New Roman"/>
+                <w:sz w:val="28"/>
+                <w:szCs w:val="28"/>
+              </w:rPr>
+              <w:t xml:space="preserve">steps </w:t>
+            </w:r>
+            <w:r>
+              <w:rPr>
+                <w:rFonts w:ascii="Times New Roman" w:hAnsi="Times New Roman"/>
+                <w:sz w:val="28"/>
+                <w:szCs w:val="28"/>
+              </w:rPr>
+              <w:t>floor</w:t>
+            </w:r>
+            <w:r>
+              <w:rPr>
+                <w:rFonts w:ascii="Times New Roman" w:hAnsi="Times New Roman"/>
+                <w:sz w:val="28"/>
+                <w:szCs w:val="28"/>
+              </w:rPr>
+              <w:t xml:space="preserve">, </w:t>
+            </w:r>
+            <w:r>
+              <w:rPr>
+                <w:rFonts w:ascii="Times New Roman" w:hAnsi="Times New Roman"/>
+                <w:sz w:val="28"/>
+                <w:szCs w:val="28"/>
+              </w:rPr>
+              <w:t xml:space="preserve">#14 Door box 103 </w:t>
+            </w:r>
+            <w:r>
+              <w:rPr>
+                <w:rFonts w:ascii="Times New Roman" w:hAnsi="Times New Roman"/>
+                <w:sz w:val="28"/>
+                <w:szCs w:val="28"/>
+              </w:rPr>
+              <w:t xml:space="preserve">steps </w:t>
+            </w:r>
+            <w:r>
+              <w:rPr>
+                <w:rFonts w:ascii="Times New Roman" w:hAnsi="Times New Roman"/>
+                <w:sz w:val="28"/>
+                <w:szCs w:val="28"/>
+              </w:rPr>
+              <w:t>to the left</w:t>
+            </w:r>
+            <w:r>
+              <w:rPr>
+                <w:rFonts w:ascii="Times New Roman" w:hAnsi="Times New Roman"/>
+                <w:sz w:val="28"/>
+                <w:szCs w:val="28"/>
+              </w:rPr>
+              <w:t xml:space="preserve">, </w:t>
+            </w:r>
+            <w:r>
+              <w:rPr>
+                <w:rFonts w:ascii="Times New Roman" w:hAnsi="Times New Roman"/>
+                <w:sz w:val="28"/>
+                <w:szCs w:val="28"/>
+              </w:rPr>
+              <w:t xml:space="preserve">105-107 </w:t>
+            </w:r>
+            <w:r>
+              <w:rPr>
+                <w:rFonts w:ascii="Times New Roman" w:hAnsi="Times New Roman"/>
+                <w:sz w:val="28"/>
+                <w:szCs w:val="28"/>
+              </w:rPr>
+              <w:t xml:space="preserve">steps </w:t>
+            </w:r>
+            <w:r>
+              <w:rPr>
+                <w:rFonts w:ascii="Times New Roman" w:hAnsi="Times New Roman"/>
+                <w:sz w:val="28"/>
+                <w:szCs w:val="28"/>
+              </w:rPr>
+              <w:t xml:space="preserve">door, #15 Door box 119 </w:t>
+            </w:r>
+            <w:r>
+              <w:rPr>
+                <w:rFonts w:ascii="Times New Roman" w:hAnsi="Times New Roman"/>
+                <w:sz w:val="28"/>
+                <w:szCs w:val="28"/>
+              </w:rPr>
+              <w:t xml:space="preserve">steps </w:t>
+            </w:r>
+            <w:r>
+              <w:rPr>
+                <w:rFonts w:ascii="Times New Roman" w:hAnsi="Times New Roman"/>
+                <w:sz w:val="28"/>
+                <w:szCs w:val="28"/>
+              </w:rPr>
+              <w:t xml:space="preserve">to the right,120 </w:t>
+            </w:r>
+            <w:r>
+              <w:rPr>
+                <w:rFonts w:ascii="Times New Roman" w:hAnsi="Times New Roman"/>
+                <w:sz w:val="28"/>
+                <w:szCs w:val="28"/>
+              </w:rPr>
+              <w:t xml:space="preserve">steps </w:t>
+            </w:r>
+            <w:r>
+              <w:rPr>
+                <w:rFonts w:ascii="Times New Roman" w:hAnsi="Times New Roman"/>
+                <w:sz w:val="28"/>
+                <w:szCs w:val="28"/>
+              </w:rPr>
+              <w:t xml:space="preserve">door, #16 Door box 127 </w:t>
+            </w:r>
+            <w:r>
+              <w:rPr>
+                <w:rFonts w:ascii="Times New Roman" w:hAnsi="Times New Roman"/>
+                <w:sz w:val="28"/>
+                <w:szCs w:val="28"/>
+              </w:rPr>
+              <w:t xml:space="preserve">steps </w:t>
+            </w:r>
+            <w:r>
+              <w:rPr>
+                <w:rFonts w:ascii="Times New Roman" w:hAnsi="Times New Roman"/>
+                <w:sz w:val="28"/>
+                <w:szCs w:val="28"/>
+              </w:rPr>
+              <w:t>to the left</w:t>
+            </w:r>
+            <w:r>
+              <w:rPr>
+                <w:rFonts w:ascii="Times New Roman" w:hAnsi="Times New Roman"/>
+                <w:sz w:val="28"/>
+                <w:szCs w:val="28"/>
+              </w:rPr>
+              <w:t>,</w:t>
+            </w:r>
+            <w:r>
+              <w:rPr>
+                <w:rFonts w:ascii="Times New Roman" w:hAnsi="Times New Roman"/>
+                <w:sz w:val="28"/>
+                <w:szCs w:val="28"/>
+              </w:rPr>
+              <w:t xml:space="preserve">128 </w:t>
+            </w:r>
+            <w:r>
+              <w:rPr>
+                <w:rFonts w:ascii="Times New Roman" w:hAnsi="Times New Roman"/>
+                <w:sz w:val="28"/>
+                <w:szCs w:val="28"/>
+              </w:rPr>
+              <w:t xml:space="preserve">steps </w:t>
+            </w:r>
+            <w:r>
+              <w:rPr>
+                <w:rFonts w:ascii="Times New Roman" w:hAnsi="Times New Roman"/>
+                <w:sz w:val="28"/>
+                <w:szCs w:val="28"/>
+              </w:rPr>
+              <w:t xml:space="preserve">door, #17 Floor box 131 to the left, 132-134 </w:t>
+            </w:r>
+            <w:r>
+              <w:rPr>
+                <w:rFonts w:ascii="Times New Roman" w:hAnsi="Times New Roman"/>
+                <w:sz w:val="28"/>
+                <w:szCs w:val="28"/>
+              </w:rPr>
+              <w:t xml:space="preserve">steps, </w:t>
+            </w:r>
+            <w:r>
+              <w:rPr>
+                <w:rFonts w:ascii="Times New Roman" w:hAnsi="Times New Roman"/>
+                <w:sz w:val="28"/>
+                <w:szCs w:val="28"/>
+              </w:rPr>
+              <w:t xml:space="preserve">#18 Floor box 143 </w:t>
+            </w:r>
+            <w:r>
+              <w:rPr>
+                <w:rFonts w:ascii="Times New Roman" w:hAnsi="Times New Roman"/>
+                <w:sz w:val="28"/>
+                <w:szCs w:val="28"/>
+              </w:rPr>
+              <w:t xml:space="preserve">steps </w:t>
+            </w:r>
+            <w:r>
+              <w:rPr>
+                <w:rFonts w:ascii="Times New Roman" w:hAnsi="Times New Roman"/>
+                <w:sz w:val="28"/>
+                <w:szCs w:val="28"/>
+              </w:rPr>
+              <w:t xml:space="preserve">to the left, 145-147 </w:t>
+            </w:r>
+            <w:r>
+              <w:rPr>
+                <w:rFonts w:ascii="Times New Roman" w:hAnsi="Times New Roman"/>
+                <w:sz w:val="28"/>
+                <w:szCs w:val="28"/>
+              </w:rPr>
+              <w:t xml:space="preserve">steps, </w:t>
+            </w:r>
+            <w:r>
+              <w:rPr>
+                <w:rFonts w:ascii="Times New Roman" w:hAnsi="Times New Roman"/>
+                <w:sz w:val="28"/>
+                <w:szCs w:val="28"/>
+              </w:rPr>
+              <w:t xml:space="preserve">#19 Door box 143 </w:t>
+            </w:r>
+            <w:r>
+              <w:rPr>
+                <w:rFonts w:ascii="Times New Roman" w:hAnsi="Times New Roman"/>
+                <w:sz w:val="28"/>
+                <w:szCs w:val="28"/>
+              </w:rPr>
+              <w:t>steps</w:t>
+            </w:r>
+            <w:r>
+              <w:rPr>
+                <w:rFonts w:ascii="Times New Roman" w:hAnsi="Times New Roman"/>
+                <w:sz w:val="28"/>
+                <w:szCs w:val="28"/>
+              </w:rPr>
+              <w:t xml:space="preserve"> to the right, 144 </w:t>
+            </w:r>
+            <w:r>
+              <w:rPr>
+                <w:rFonts w:ascii="Times New Roman" w:hAnsi="Times New Roman"/>
+                <w:sz w:val="28"/>
+                <w:szCs w:val="28"/>
+              </w:rPr>
+              <w:t xml:space="preserve">steps </w:t>
+            </w:r>
+            <w:r>
+              <w:rPr>
+                <w:rFonts w:ascii="Times New Roman" w:hAnsi="Times New Roman"/>
+                <w:sz w:val="28"/>
+                <w:szCs w:val="28"/>
+              </w:rPr>
+              <w:t xml:space="preserve">door, #20 Door </w:t>
+            </w:r>
+            <w:r>
+              <w:rPr>
+                <w:rFonts w:ascii="Times New Roman" w:hAnsi="Times New Roman"/>
+                <w:sz w:val="28"/>
+                <w:szCs w:val="28"/>
+              </w:rPr>
+              <w:t>box</w:t>
+            </w:r>
+            <w:r>
+              <w:rPr>
+                <w:rFonts w:ascii="Times New Roman" w:hAnsi="Times New Roman"/>
+                <w:sz w:val="28"/>
+                <w:szCs w:val="28"/>
+              </w:rPr>
+              <w:t xml:space="preserve"> </w:t>
+            </w:r>
+            <w:r>
+              <w:rPr>
+                <w:rFonts w:ascii="Times New Roman" w:hAnsi="Times New Roman"/>
+                <w:sz w:val="28"/>
+                <w:szCs w:val="28"/>
+              </w:rPr>
+              <w:t xml:space="preserve">152 </w:t>
+            </w:r>
+            <w:r>
+              <w:rPr>
+                <w:rFonts w:ascii="Times New Roman" w:hAnsi="Times New Roman"/>
+                <w:sz w:val="28"/>
+                <w:szCs w:val="28"/>
+              </w:rPr>
+              <w:t xml:space="preserve">steps </w:t>
+            </w:r>
+            <w:r>
+              <w:rPr>
+                <w:rFonts w:ascii="Times New Roman" w:hAnsi="Times New Roman"/>
+                <w:sz w:val="28"/>
+                <w:szCs w:val="28"/>
+              </w:rPr>
+              <w:t xml:space="preserve">to the left, 156 </w:t>
+            </w:r>
+            <w:r>
+              <w:rPr>
+                <w:rFonts w:ascii="Times New Roman" w:hAnsi="Times New Roman"/>
+                <w:sz w:val="28"/>
+                <w:szCs w:val="28"/>
+              </w:rPr>
+              <w:t xml:space="preserve">steps </w:t>
+            </w:r>
+            <w:r>
+              <w:rPr>
+                <w:rFonts w:ascii="Times New Roman" w:hAnsi="Times New Roman"/>
+                <w:sz w:val="28"/>
+                <w:szCs w:val="28"/>
+              </w:rPr>
+              <w:t xml:space="preserve">door, #21 Door box 159 </w:t>
+            </w:r>
+            <w:r>
+              <w:rPr>
+                <w:rFonts w:ascii="Times New Roman" w:hAnsi="Times New Roman"/>
+                <w:sz w:val="28"/>
+                <w:szCs w:val="28"/>
+              </w:rPr>
+              <w:t xml:space="preserve">steps </w:t>
+            </w:r>
+            <w:r>
+              <w:rPr>
+                <w:rFonts w:ascii="Times New Roman" w:hAnsi="Times New Roman"/>
+                <w:sz w:val="28"/>
+                <w:szCs w:val="28"/>
+              </w:rPr>
+              <w:t xml:space="preserve">to the right, 160 </w:t>
+            </w:r>
+            <w:r>
+              <w:rPr>
+                <w:rFonts w:ascii="Times New Roman" w:hAnsi="Times New Roman"/>
+                <w:sz w:val="28"/>
+                <w:szCs w:val="28"/>
+              </w:rPr>
+              <w:t xml:space="preserve">steps </w:t>
+            </w:r>
+            <w:r>
+              <w:rPr>
+                <w:rFonts w:ascii="Times New Roman" w:hAnsi="Times New Roman"/>
+                <w:sz w:val="28"/>
+                <w:szCs w:val="28"/>
+              </w:rPr>
+              <w:t xml:space="preserve">door, #22 Door box 170 </w:t>
+            </w:r>
+            <w:r>
+              <w:rPr>
+                <w:rFonts w:ascii="Times New Roman" w:hAnsi="Times New Roman"/>
+                <w:sz w:val="28"/>
+                <w:szCs w:val="28"/>
+              </w:rPr>
+              <w:t xml:space="preserve">steps </w:t>
+            </w:r>
+            <w:r>
+              <w:rPr>
+                <w:rFonts w:ascii="Times New Roman" w:hAnsi="Times New Roman"/>
+                <w:sz w:val="28"/>
+                <w:szCs w:val="28"/>
+              </w:rPr>
+              <w:t xml:space="preserve">to the right, 171 </w:t>
+            </w:r>
+            <w:r>
+              <w:rPr>
+                <w:rFonts w:ascii="Times New Roman" w:hAnsi="Times New Roman"/>
+                <w:sz w:val="28"/>
+                <w:szCs w:val="28"/>
+              </w:rPr>
+              <w:t xml:space="preserve">steps </w:t>
+            </w:r>
+            <w:r>
+              <w:rPr>
+                <w:rFonts w:ascii="Times New Roman" w:hAnsi="Times New Roman"/>
+                <w:sz w:val="28"/>
+                <w:szCs w:val="28"/>
+              </w:rPr>
+              <w:t>door,</w:t>
+            </w:r>
+          </w:p>
+          <w:p>
+            <w:pPr>
+              <w:pStyle w:val="TableContents"/>
+              <w:rPr/>
+            </w:pPr>
+            <w:r>
+              <w:rPr>
+                <w:rFonts w:ascii="Times New Roman" w:hAnsi="Times New Roman"/>
+                <w:sz w:val="28"/>
+                <w:szCs w:val="28"/>
+              </w:rPr>
+              <w:t>E</w:t>
+            </w:r>
+            <w:r>
+              <w:rPr>
+                <w:rFonts w:ascii="Times New Roman" w:hAnsi="Times New Roman"/>
+                <w:sz w:val="28"/>
+                <w:szCs w:val="28"/>
+              </w:rPr>
+              <w:t>lectric pipes(shift left to r</w:t>
+            </w:r>
+            <w:r>
+              <w:rPr>
+                <w:rFonts w:ascii="Times New Roman" w:hAnsi="Times New Roman"/>
+                <w:sz w:val="28"/>
+                <w:szCs w:val="28"/>
+              </w:rPr>
+              <w:t>i</w:t>
+            </w:r>
+            <w:r>
+              <w:rPr>
+                <w:rFonts w:ascii="Times New Roman" w:hAnsi="Times New Roman"/>
+                <w:sz w:val="28"/>
+                <w:szCs w:val="28"/>
+              </w:rPr>
+              <w:t xml:space="preserve">ght every 2 seconds for 2 seconds), 16+30+44+45+ </w:t>
+            </w:r>
+            <w:r>
+              <w:rPr>
+                <w:rFonts w:ascii="Times New Roman" w:hAnsi="Times New Roman"/>
+                <w:sz w:val="28"/>
+                <w:szCs w:val="28"/>
+              </w:rPr>
+              <w:t xml:space="preserve">104+134+150+153+162+174 </w:t>
+            </w:r>
+            <w:r>
+              <w:rPr>
+                <w:rFonts w:ascii="Times New Roman" w:hAnsi="Times New Roman"/>
+                <w:sz w:val="28"/>
+                <w:szCs w:val="28"/>
+              </w:rPr>
+              <w:t>steps,</w:t>
+            </w:r>
+          </w:p>
+          <w:p>
+            <w:pPr>
+              <w:pStyle w:val="TableContents"/>
+              <w:rPr/>
+            </w:pPr>
+            <w:r>
+              <w:rPr>
+                <w:rFonts w:ascii="Times New Roman" w:hAnsi="Times New Roman"/>
+                <w:sz w:val="28"/>
+                <w:szCs w:val="28"/>
+              </w:rPr>
+              <w:t>Walls: Tight walls 1 width 31+60+70+90+109+120+144+158</w:t>
+            </w:r>
+            <w:r>
+              <w:rPr>
+                <w:rFonts w:ascii="Times New Roman" w:hAnsi="Times New Roman"/>
+                <w:sz w:val="28"/>
+                <w:szCs w:val="28"/>
+              </w:rPr>
+              <w:t>+182</w:t>
+            </w:r>
+            <w:r>
+              <w:rPr>
+                <w:rFonts w:ascii="Times New Roman" w:hAnsi="Times New Roman"/>
+                <w:sz w:val="28"/>
+                <w:szCs w:val="28"/>
+              </w:rPr>
+              <w:t xml:space="preserve"> </w:t>
+            </w:r>
+            <w:r>
+              <w:rPr>
+                <w:rFonts w:ascii="Times New Roman" w:hAnsi="Times New Roman"/>
+                <w:sz w:val="28"/>
+                <w:szCs w:val="28"/>
+              </w:rPr>
+              <w:t>steps,</w:t>
+            </w:r>
+          </w:p>
+          <w:p>
+            <w:pPr>
+              <w:pStyle w:val="TableContents"/>
+              <w:rPr/>
+            </w:pPr>
+            <w:r>
+              <w:rPr>
+                <w:rFonts w:ascii="Times New Roman" w:hAnsi="Times New Roman"/>
+                <w:sz w:val="28"/>
+                <w:szCs w:val="28"/>
+              </w:rPr>
+              <w:t>T</w:t>
+            </w:r>
+            <w:r>
+              <w:rPr>
+                <w:rFonts w:ascii="Times New Roman" w:hAnsi="Times New Roman"/>
+                <w:sz w:val="28"/>
+                <w:szCs w:val="28"/>
+              </w:rPr>
+              <w:t>hick walls 3 width 5+12+22+43+46+54</w:t>
+            </w:r>
+            <w:r>
+              <w:rPr>
+                <w:rFonts w:ascii="Times New Roman" w:hAnsi="Times New Roman"/>
+                <w:sz w:val="28"/>
+                <w:szCs w:val="28"/>
+              </w:rPr>
+              <w:t>+68+83+85+</w:t>
+            </w:r>
+            <w:r>
+              <w:rPr>
+                <w:rFonts w:ascii="Times New Roman" w:hAnsi="Times New Roman"/>
+                <w:sz w:val="28"/>
+                <w:szCs w:val="28"/>
+              </w:rPr>
+              <w:t>99+</w:t>
+            </w:r>
+            <w:r>
+              <w:rPr>
+                <w:rFonts w:ascii="Times New Roman" w:hAnsi="Times New Roman"/>
+                <w:sz w:val="28"/>
+                <w:szCs w:val="28"/>
+              </w:rPr>
+              <w:t xml:space="preserve">107+112+128+130+135 +156+160+166+171 </w:t>
+            </w:r>
+            <w:r>
+              <w:rPr>
+                <w:rFonts w:ascii="Times New Roman" w:hAnsi="Times New Roman"/>
+                <w:sz w:val="28"/>
+                <w:szCs w:val="28"/>
+              </w:rPr>
+              <w:t>steps,</w:t>
+            </w:r>
+          </w:p>
+          <w:p>
+            <w:pPr>
+              <w:pStyle w:val="TableContents"/>
+              <w:rPr/>
+            </w:pPr>
+            <w:r>
+              <w:rPr>
+                <w:rFonts w:ascii="Times New Roman" w:hAnsi="Times New Roman"/>
+                <w:sz w:val="28"/>
+                <w:szCs w:val="28"/>
+              </w:rPr>
+              <w:t>F</w:t>
+            </w:r>
+            <w:r>
+              <w:rPr>
+                <w:rFonts w:ascii="Times New Roman" w:hAnsi="Times New Roman"/>
+                <w:sz w:val="28"/>
+                <w:szCs w:val="28"/>
+              </w:rPr>
+              <w:t xml:space="preserve">loor: 123-125 </w:t>
+            </w:r>
+            <w:r>
+              <w:rPr>
+                <w:rFonts w:ascii="Times New Roman" w:hAnsi="Times New Roman"/>
+                <w:sz w:val="28"/>
+                <w:szCs w:val="28"/>
+              </w:rPr>
+              <w:t xml:space="preserve">steps, </w:t>
+            </w:r>
+            <w:r>
+              <w:rPr>
+                <w:rFonts w:ascii="Times New Roman" w:hAnsi="Times New Roman"/>
+                <w:sz w:val="28"/>
+                <w:szCs w:val="28"/>
+              </w:rPr>
+              <w:t xml:space="preserve">164-166 </w:t>
+            </w:r>
+            <w:r>
+              <w:rPr>
+                <w:rFonts w:ascii="Times New Roman" w:hAnsi="Times New Roman"/>
+                <w:sz w:val="28"/>
+                <w:szCs w:val="28"/>
+              </w:rPr>
+              <w:t>steps,</w:t>
+            </w:r>
+          </w:p>
+          <w:p>
+            <w:pPr>
+              <w:pStyle w:val="TableContents"/>
+              <w:rPr/>
+            </w:pPr>
+            <w:r>
+              <w:rPr>
+                <w:rFonts w:ascii="Times New Roman" w:hAnsi="Times New Roman"/>
+                <w:sz w:val="28"/>
+                <w:szCs w:val="28"/>
+              </w:rPr>
+              <w:t>C</w:t>
+            </w:r>
+            <w:r>
+              <w:rPr>
+                <w:rFonts w:ascii="Times New Roman" w:hAnsi="Times New Roman"/>
+                <w:sz w:val="28"/>
+                <w:szCs w:val="28"/>
+              </w:rPr>
+              <w:t xml:space="preserve">urves: 38-40 </w:t>
+            </w:r>
+            <w:r>
+              <w:rPr>
+                <w:rFonts w:ascii="Times New Roman" w:hAnsi="Times New Roman"/>
+                <w:sz w:val="28"/>
+                <w:szCs w:val="28"/>
+              </w:rPr>
+              <w:t xml:space="preserve">steps </w:t>
+            </w:r>
+            <w:r>
+              <w:rPr>
+                <w:rFonts w:ascii="Times New Roman" w:hAnsi="Times New Roman"/>
+                <w:sz w:val="28"/>
+                <w:szCs w:val="28"/>
+              </w:rPr>
+              <w:t xml:space="preserve">curve right 1 step, 63-66 </w:t>
+            </w:r>
+            <w:r>
+              <w:rPr>
+                <w:rFonts w:ascii="Times New Roman" w:hAnsi="Times New Roman"/>
+                <w:sz w:val="28"/>
+                <w:szCs w:val="28"/>
+              </w:rPr>
+              <w:t xml:space="preserve">steps </w:t>
+            </w:r>
+            <w:r>
+              <w:rPr>
+                <w:rFonts w:ascii="Times New Roman" w:hAnsi="Times New Roman"/>
+                <w:sz w:val="28"/>
+                <w:szCs w:val="28"/>
+              </w:rPr>
+              <w:t xml:space="preserve">curve left 2 step, 95-98 </w:t>
+            </w:r>
+            <w:r>
+              <w:rPr>
+                <w:rFonts w:ascii="Times New Roman" w:hAnsi="Times New Roman"/>
+                <w:sz w:val="28"/>
+                <w:szCs w:val="28"/>
+              </w:rPr>
+              <w:t xml:space="preserve">steps </w:t>
+            </w:r>
+            <w:r>
+              <w:rPr>
+                <w:rFonts w:ascii="Times New Roman" w:hAnsi="Times New Roman"/>
+                <w:sz w:val="28"/>
+                <w:szCs w:val="28"/>
+              </w:rPr>
+              <w:t xml:space="preserve">curve right 1 step, 114-117 </w:t>
+            </w:r>
+            <w:r>
+              <w:rPr>
+                <w:rFonts w:ascii="Times New Roman" w:hAnsi="Times New Roman"/>
+                <w:sz w:val="28"/>
+                <w:szCs w:val="28"/>
+              </w:rPr>
+              <w:t xml:space="preserve">steps </w:t>
+            </w:r>
+            <w:r>
+              <w:rPr>
+                <w:rFonts w:ascii="Times New Roman" w:hAnsi="Times New Roman"/>
+                <w:sz w:val="28"/>
+                <w:szCs w:val="28"/>
+              </w:rPr>
+              <w:t xml:space="preserve">curve right 2, </w:t>
+            </w:r>
+            <w:r>
+              <w:rPr>
+                <w:rFonts w:ascii="Times New Roman" w:hAnsi="Times New Roman"/>
+                <w:sz w:val="28"/>
+                <w:szCs w:val="28"/>
+              </w:rPr>
+              <w:t xml:space="preserve">136-138 </w:t>
+            </w:r>
+            <w:r>
+              <w:rPr>
+                <w:rFonts w:ascii="Times New Roman" w:hAnsi="Times New Roman"/>
+                <w:sz w:val="28"/>
+                <w:szCs w:val="28"/>
+              </w:rPr>
+              <w:t xml:space="preserve">steps </w:t>
+            </w:r>
+            <w:r>
+              <w:rPr>
+                <w:rFonts w:ascii="Times New Roman" w:hAnsi="Times New Roman"/>
+                <w:sz w:val="28"/>
+                <w:szCs w:val="28"/>
+              </w:rPr>
+              <w:t>curve left 1,</w:t>
+            </w:r>
+          </w:p>
+          <w:p>
+            <w:pPr>
+              <w:pStyle w:val="TableContents"/>
+              <w:rPr/>
+            </w:pPr>
+            <w:r>
+              <w:rPr>
+                <w:rFonts w:ascii="Times New Roman" w:hAnsi="Times New Roman"/>
+                <w:sz w:val="28"/>
+                <w:szCs w:val="28"/>
+              </w:rPr>
+              <w:t>C</w:t>
+            </w:r>
+            <w:r>
+              <w:rPr>
+                <w:rFonts w:ascii="Times New Roman" w:hAnsi="Times New Roman"/>
+                <w:sz w:val="28"/>
+                <w:szCs w:val="28"/>
+              </w:rPr>
+              <w:t xml:space="preserve">heckpoints: 63 </w:t>
+            </w:r>
+            <w:r>
+              <w:rPr>
+                <w:rFonts w:ascii="Times New Roman" w:hAnsi="Times New Roman"/>
+                <w:sz w:val="28"/>
+                <w:szCs w:val="28"/>
+              </w:rPr>
+              <w:t xml:space="preserve">steps, </w:t>
+            </w:r>
+            <w:r>
+              <w:rPr>
+                <w:rFonts w:ascii="Times New Roman" w:hAnsi="Times New Roman"/>
+                <w:sz w:val="28"/>
+                <w:szCs w:val="28"/>
+              </w:rPr>
+              <w:t xml:space="preserve">118 </w:t>
+            </w:r>
+            <w:r>
+              <w:rPr>
+                <w:rFonts w:ascii="Times New Roman" w:hAnsi="Times New Roman"/>
+                <w:sz w:val="28"/>
+                <w:szCs w:val="28"/>
+              </w:rPr>
+              <w:t>steps</w:t>
+            </w:r>
+          </w:p>
+          <w:p>
+            <w:pPr>
+              <w:pStyle w:val="TableContents"/>
+              <w:rPr/>
+            </w:pPr>
+            <w:r>
+              <w:rPr>
+                <w:rFonts w:ascii="Times New Roman" w:hAnsi="Times New Roman"/>
+                <w:sz w:val="28"/>
+                <w:szCs w:val="28"/>
+              </w:rPr>
+              <w:t>1</w:t>
+            </w:r>
+            <w:r>
+              <w:rPr>
+                <w:rFonts w:ascii="Times New Roman" w:hAnsi="Times New Roman"/>
+                <w:sz w:val="28"/>
+                <w:szCs w:val="28"/>
+              </w:rPr>
+              <w:t xml:space="preserve">77-178 </w:t>
+            </w:r>
+            <w:r>
+              <w:rPr>
+                <w:rFonts w:ascii="Times New Roman" w:hAnsi="Times New Roman"/>
+                <w:sz w:val="28"/>
+                <w:szCs w:val="28"/>
+              </w:rPr>
+              <w:t>steps</w:t>
+            </w:r>
+            <w:r>
+              <w:rPr>
+                <w:rFonts w:ascii="Times New Roman" w:hAnsi="Times New Roman"/>
+                <w:sz w:val="28"/>
+                <w:szCs w:val="28"/>
+              </w:rPr>
+              <w:t xml:space="preserve"> 3 TNT crates to get to the other side of the room,</w:t>
+            </w:r>
+          </w:p>
+          <w:p>
+            <w:pPr>
+              <w:pStyle w:val="TableContents"/>
+              <w:rPr/>
+            </w:pPr>
+            <w:r>
+              <w:rPr>
+                <w:rFonts w:ascii="Times New Roman" w:hAnsi="Times New Roman"/>
+                <w:sz w:val="28"/>
+                <w:szCs w:val="28"/>
+              </w:rPr>
+              <w:t>T</w:t>
+            </w:r>
+            <w:r>
+              <w:rPr>
+                <w:rFonts w:ascii="Times New Roman" w:hAnsi="Times New Roman"/>
+                <w:sz w:val="28"/>
+                <w:szCs w:val="28"/>
+              </w:rPr>
+              <w:t xml:space="preserve">eleporter:183-184 </w:t>
+            </w:r>
+            <w:r>
+              <w:rPr>
+                <w:rFonts w:ascii="Times New Roman" w:hAnsi="Times New Roman"/>
+                <w:sz w:val="28"/>
+                <w:szCs w:val="28"/>
+              </w:rPr>
+              <w:t>steps</w:t>
             </w:r>
           </w:p>
         </w:tc>
@@ -8624,7 +14465,7 @@
         <w:trPr/>
         <w:tc>
           <w:tcPr>
-            <w:tcW w:w="9690" w:type="dxa"/>
+            <w:tcW w:w="9633" w:type="dxa"/>
             <w:tcBorders/>
             <w:shd w:fill="auto" w:val="clear"/>
             <w:vAlign w:val="center"/>
@@ -8650,6 +14491,33 @@
                 <w:szCs w:val="28"/>
               </w:rPr>
               <w:t xml:space="preserve"> </w:t>
+            </w:r>
+          </w:p>
+          <w:p>
+            <w:pPr>
+              <w:pStyle w:val="TableContents"/>
+              <w:rPr>
+                <w:rFonts w:ascii="Times New Roman" w:hAnsi="Times New Roman"/>
+                <w:sz w:val="28"/>
+                <w:szCs w:val="28"/>
+              </w:rPr>
+            </w:pPr>
+            <w:r>
+              <w:rPr/>
+            </w:r>
+          </w:p>
+          <w:p>
+            <w:pPr>
+              <w:pStyle w:val="TableContents"/>
+              <w:rPr/>
+            </w:pPr>
+            <w:r>
+              <w:rPr>
+                <w:rFonts w:ascii="Times New Roman" w:hAnsi="Times New Roman"/>
+                <w:sz w:val="28"/>
+                <w:szCs w:val="28"/>
+              </w:rPr>
+              <w:t>The hall between the Final Cortex boss on the blimp and the gem path on the right to the secret ending, Crash moves up the Z-axis and right along the X-axis</w:t>
             </w:r>
           </w:p>
         </w:tc>
@@ -8658,7 +14526,7 @@
         <w:trPr/>
         <w:tc>
           <w:tcPr>
-            <w:tcW w:w="9690" w:type="dxa"/>
+            <w:tcW w:w="9633" w:type="dxa"/>
             <w:tcBorders/>
             <w:shd w:fill="auto" w:val="clear"/>
             <w:vAlign w:val="center"/>
@@ -8666,11 +14534,7 @@
           <w:p>
             <w:pPr>
               <w:pStyle w:val="TableContents"/>
-              <w:rPr>
-                <w:rFonts w:ascii="Times New Roman" w:hAnsi="Times New Roman"/>
-                <w:sz w:val="28"/>
-                <w:szCs w:val="28"/>
-              </w:rPr>
+              <w:rPr/>
             </w:pPr>
             <w:r>
               <w:rPr>
@@ -8679,6 +14543,408 @@
                 <w:szCs w:val="28"/>
               </w:rPr>
               <w:t> </w:t>
+            </w:r>
+            <w:r>
+              <w:rPr>
+                <w:rFonts w:ascii="Times New Roman" w:hAnsi="Times New Roman"/>
+                <w:sz w:val="28"/>
+                <w:szCs w:val="28"/>
+              </w:rPr>
+              <w:t xml:space="preserve">Falls: Everywhere excluding the few platforms and Gems potions, </w:t>
+            </w:r>
+          </w:p>
+          <w:p>
+            <w:pPr>
+              <w:pStyle w:val="TableContents"/>
+              <w:rPr>
+                <w:rFonts w:ascii="Times New Roman" w:hAnsi="Times New Roman"/>
+                <w:sz w:val="28"/>
+                <w:szCs w:val="28"/>
+              </w:rPr>
+            </w:pPr>
+            <w:r>
+              <w:rPr/>
+            </w:r>
+          </w:p>
+          <w:p>
+            <w:pPr>
+              <w:pStyle w:val="TableContents"/>
+              <w:rPr/>
+            </w:pPr>
+            <w:r>
+              <w:rPr>
+                <w:rFonts w:ascii="Times New Roman" w:hAnsi="Times New Roman"/>
+                <w:sz w:val="28"/>
+                <w:szCs w:val="28"/>
+              </w:rPr>
+              <w:t>E</w:t>
+            </w:r>
+            <w:r>
+              <w:rPr>
+                <w:rFonts w:ascii="Times New Roman" w:hAnsi="Times New Roman"/>
+                <w:sz w:val="28"/>
+                <w:szCs w:val="28"/>
+              </w:rPr>
+              <w:t>nemies: None,</w:t>
+            </w:r>
+          </w:p>
+          <w:p>
+            <w:pPr>
+              <w:pStyle w:val="TableContents"/>
+              <w:rPr>
+                <w:rFonts w:ascii="Times New Roman" w:hAnsi="Times New Roman"/>
+                <w:sz w:val="28"/>
+                <w:szCs w:val="28"/>
+              </w:rPr>
+            </w:pPr>
+            <w:r>
+              <w:rPr/>
+            </w:r>
+          </w:p>
+          <w:p>
+            <w:pPr>
+              <w:pStyle w:val="TableContents"/>
+              <w:rPr/>
+            </w:pPr>
+            <w:r>
+              <w:rPr>
+                <w:rFonts w:ascii="Times New Roman" w:hAnsi="Times New Roman"/>
+                <w:sz w:val="28"/>
+                <w:szCs w:val="28"/>
+              </w:rPr>
+              <w:t xml:space="preserve">Platforms are </w:t>
+            </w:r>
+            <w:r>
+              <w:rPr>
+                <w:rFonts w:ascii="Times New Roman" w:hAnsi="Times New Roman"/>
+                <w:sz w:val="28"/>
+                <w:szCs w:val="28"/>
+              </w:rPr>
+              <w:t>2</w:t>
+            </w:r>
+            <w:r>
+              <w:rPr>
+                <w:rFonts w:ascii="Times New Roman" w:hAnsi="Times New Roman"/>
+                <w:sz w:val="28"/>
+                <w:szCs w:val="28"/>
+              </w:rPr>
+              <w:t xml:space="preserve"> wide and 2 length </w:t>
+            </w:r>
+            <w:r>
+              <w:rPr>
+                <w:rFonts w:ascii="Times New Roman" w:hAnsi="Times New Roman"/>
+                <w:sz w:val="28"/>
+                <w:szCs w:val="28"/>
+              </w:rPr>
+              <w:t>excluding 1</w:t>
+            </w:r>
+          </w:p>
+          <w:p>
+            <w:pPr>
+              <w:pStyle w:val="TableContents"/>
+              <w:rPr/>
+            </w:pPr>
+            <w:r>
+              <w:rPr>
+                <w:rFonts w:ascii="Times New Roman" w:hAnsi="Times New Roman"/>
+                <w:sz w:val="28"/>
+                <w:szCs w:val="28"/>
+              </w:rPr>
+              <w:t xml:space="preserve">Obstructions: Gems 3 </w:t>
+            </w:r>
+            <w:r>
+              <w:rPr>
+                <w:rFonts w:ascii="Times New Roman" w:hAnsi="Times New Roman"/>
+                <w:sz w:val="28"/>
+                <w:szCs w:val="28"/>
+              </w:rPr>
+              <w:t>steps</w:t>
+            </w:r>
+            <w:r>
+              <w:rPr>
+                <w:rFonts w:ascii="Times New Roman" w:hAnsi="Times New Roman"/>
+                <w:sz w:val="28"/>
+                <w:szCs w:val="28"/>
+              </w:rPr>
+              <w:t xml:space="preserve"> up 4-5 </w:t>
+            </w:r>
+            <w:r>
+              <w:rPr>
+                <w:rFonts w:ascii="Times New Roman" w:hAnsi="Times New Roman"/>
+                <w:sz w:val="28"/>
+                <w:szCs w:val="28"/>
+              </w:rPr>
+              <w:t xml:space="preserve">steps </w:t>
+            </w:r>
+            <w:r>
+              <w:rPr>
+                <w:rFonts w:ascii="Times New Roman" w:hAnsi="Times New Roman"/>
+                <w:sz w:val="28"/>
+                <w:szCs w:val="28"/>
+              </w:rPr>
+              <w:t xml:space="preserve">moves to </w:t>
+            </w:r>
+            <w:r>
+              <w:rPr>
+                <w:rFonts w:ascii="Times New Roman" w:hAnsi="Times New Roman"/>
+                <w:sz w:val="28"/>
+                <w:szCs w:val="28"/>
+              </w:rPr>
+              <w:t xml:space="preserve">steps, </w:t>
+            </w:r>
+            <w:r>
+              <w:rPr>
+                <w:rFonts w:ascii="Times New Roman" w:hAnsi="Times New Roman"/>
+                <w:sz w:val="28"/>
+                <w:szCs w:val="28"/>
+              </w:rPr>
+              <w:t xml:space="preserve">9+13+16+20 </w:t>
+            </w:r>
+            <w:r>
+              <w:rPr>
+                <w:rFonts w:ascii="Times New Roman" w:hAnsi="Times New Roman"/>
+                <w:sz w:val="28"/>
+                <w:szCs w:val="28"/>
+              </w:rPr>
+              <w:t>steps</w:t>
+            </w:r>
+            <w:r>
+              <w:rPr>
+                <w:rFonts w:ascii="Times New Roman" w:hAnsi="Times New Roman"/>
+                <w:sz w:val="28"/>
+                <w:szCs w:val="28"/>
+              </w:rPr>
+              <w:t xml:space="preserve"> (3 </w:t>
+            </w:r>
+            <w:r>
+              <w:rPr>
+                <w:rFonts w:ascii="Times New Roman" w:hAnsi="Times New Roman"/>
+                <w:sz w:val="28"/>
+                <w:szCs w:val="28"/>
+              </w:rPr>
+              <w:t>steps</w:t>
+            </w:r>
+            <w:r>
+              <w:rPr>
+                <w:rFonts w:ascii="Times New Roman" w:hAnsi="Times New Roman"/>
+                <w:sz w:val="28"/>
+                <w:szCs w:val="28"/>
+              </w:rPr>
+              <w:t xml:space="preserve"> up),</w:t>
+            </w:r>
+            <w:r>
+              <w:rPr>
+                <w:rFonts w:ascii="Times New Roman" w:hAnsi="Times New Roman"/>
+                <w:sz w:val="28"/>
+                <w:szCs w:val="28"/>
+              </w:rPr>
+              <w:t xml:space="preserve"> </w:t>
+            </w:r>
+            <w:r>
+              <w:rPr>
+                <w:rFonts w:ascii="Times New Roman" w:hAnsi="Times New Roman"/>
+                <w:sz w:val="28"/>
+                <w:szCs w:val="28"/>
+              </w:rPr>
+              <w:t>6+10+14+18+22 steps up(</w:t>
+            </w:r>
+            <w:r>
+              <w:rPr>
+                <w:rFonts w:ascii="Times New Roman" w:hAnsi="Times New Roman"/>
+                <w:sz w:val="28"/>
+                <w:szCs w:val="28"/>
+              </w:rPr>
+              <w:t xml:space="preserve">24-25 </w:t>
+            </w:r>
+            <w:bookmarkStart w:id="5" w:name="__DdeLink__1916_456859475"/>
+            <w:r>
+              <w:rPr>
+                <w:rFonts w:ascii="Times New Roman" w:hAnsi="Times New Roman"/>
+                <w:sz w:val="28"/>
+                <w:szCs w:val="28"/>
+              </w:rPr>
+              <w:t>steps</w:t>
+            </w:r>
+            <w:bookmarkEnd w:id="5"/>
+            <w:r>
+              <w:rPr>
+                <w:rFonts w:ascii="Times New Roman" w:hAnsi="Times New Roman"/>
+                <w:sz w:val="28"/>
+                <w:szCs w:val="28"/>
+              </w:rPr>
+              <w:t xml:space="preserve"> </w:t>
+            </w:r>
+            <w:r>
+              <w:rPr>
+                <w:rFonts w:ascii="Times New Roman" w:hAnsi="Times New Roman"/>
+                <w:sz w:val="28"/>
+                <w:szCs w:val="28"/>
+              </w:rPr>
+              <w:t xml:space="preserve">right), 30+34+38+42+46 </w:t>
+            </w:r>
+            <w:r>
+              <w:rPr>
+                <w:rFonts w:ascii="Times New Roman" w:hAnsi="Times New Roman"/>
+                <w:sz w:val="28"/>
+                <w:szCs w:val="28"/>
+              </w:rPr>
+              <w:t>steps</w:t>
+            </w:r>
+            <w:r>
+              <w:rPr>
+                <w:rFonts w:ascii="Times New Roman" w:hAnsi="Times New Roman"/>
+                <w:sz w:val="28"/>
+                <w:szCs w:val="28"/>
+              </w:rPr>
+              <w:t xml:space="preserve">(26 </w:t>
+            </w:r>
+            <w:r>
+              <w:rPr>
+                <w:rFonts w:ascii="Times New Roman" w:hAnsi="Times New Roman"/>
+                <w:sz w:val="28"/>
+                <w:szCs w:val="28"/>
+              </w:rPr>
+              <w:t>steps</w:t>
+            </w:r>
+            <w:r>
+              <w:rPr>
+                <w:rFonts w:ascii="Times New Roman" w:hAnsi="Times New Roman"/>
+                <w:sz w:val="28"/>
+                <w:szCs w:val="28"/>
+              </w:rPr>
+              <w:t xml:space="preserve"> up), 31+35+39+43+47 </w:t>
+            </w:r>
+            <w:r>
+              <w:rPr>
+                <w:rFonts w:ascii="Times New Roman" w:hAnsi="Times New Roman"/>
+                <w:sz w:val="28"/>
+                <w:szCs w:val="28"/>
+              </w:rPr>
+              <w:t>steps</w:t>
+            </w:r>
+            <w:r>
+              <w:rPr>
+                <w:rFonts w:ascii="Times New Roman" w:hAnsi="Times New Roman"/>
+                <w:sz w:val="28"/>
+                <w:szCs w:val="28"/>
+              </w:rPr>
+              <w:t xml:space="preserve"> up(50 </w:t>
+            </w:r>
+            <w:r>
+              <w:rPr>
+                <w:rFonts w:ascii="Times New Roman" w:hAnsi="Times New Roman"/>
+                <w:sz w:val="28"/>
+                <w:szCs w:val="28"/>
+              </w:rPr>
+              <w:t xml:space="preserve">steps </w:t>
+            </w:r>
+            <w:r>
+              <w:rPr>
+                <w:rFonts w:ascii="Times New Roman" w:hAnsi="Times New Roman"/>
+                <w:sz w:val="28"/>
+                <w:szCs w:val="28"/>
+              </w:rPr>
+              <w:t>right)</w:t>
+            </w:r>
+          </w:p>
+          <w:p>
+            <w:pPr>
+              <w:pStyle w:val="TableContents"/>
+              <w:rPr/>
+            </w:pPr>
+            <w:r>
+              <w:rPr>
+                <w:rFonts w:ascii="Times New Roman" w:hAnsi="Times New Roman"/>
+                <w:sz w:val="28"/>
+                <w:szCs w:val="28"/>
+              </w:rPr>
+              <w:t>Platforms</w:t>
+            </w:r>
+            <w:r>
+              <w:rPr>
+                <w:rFonts w:ascii="Times New Roman" w:hAnsi="Times New Roman"/>
+                <w:sz w:val="28"/>
+                <w:szCs w:val="28"/>
+              </w:rPr>
+              <w:t xml:space="preserve">: 4-5 </w:t>
+            </w:r>
+            <w:r>
+              <w:rPr>
+                <w:rFonts w:ascii="Times New Roman" w:hAnsi="Times New Roman"/>
+                <w:sz w:val="28"/>
+                <w:szCs w:val="28"/>
+              </w:rPr>
+              <w:t>steps(1-2 up)</w:t>
+            </w:r>
+            <w:r>
+              <w:rPr>
+                <w:rFonts w:ascii="Times New Roman" w:hAnsi="Times New Roman"/>
+                <w:sz w:val="28"/>
+                <w:szCs w:val="28"/>
+              </w:rPr>
+              <w:t xml:space="preserve">, </w:t>
+            </w:r>
+            <w:r>
+              <w:rPr>
+                <w:rFonts w:ascii="Times New Roman" w:hAnsi="Times New Roman"/>
+                <w:sz w:val="28"/>
+                <w:szCs w:val="28"/>
+              </w:rPr>
+              <w:t>4-5 steps(4-5 up), 4-5 steps(6-7 up),</w:t>
+            </w:r>
+            <w:r>
+              <w:rPr>
+                <w:rFonts w:ascii="Times New Roman" w:hAnsi="Times New Roman"/>
+                <w:sz w:val="28"/>
+                <w:szCs w:val="28"/>
+              </w:rPr>
+              <w:t xml:space="preserve"> 23-26 </w:t>
+            </w:r>
+            <w:r>
+              <w:rPr>
+                <w:rFonts w:ascii="Times New Roman" w:hAnsi="Times New Roman"/>
+                <w:sz w:val="28"/>
+                <w:szCs w:val="28"/>
+              </w:rPr>
+              <w:t>steps</w:t>
+            </w:r>
+            <w:r>
+              <w:rPr>
+                <w:rFonts w:ascii="Times New Roman" w:hAnsi="Times New Roman"/>
+                <w:sz w:val="28"/>
+                <w:szCs w:val="28"/>
+              </w:rPr>
+              <w:t>(3 up)</w:t>
+            </w:r>
+            <w:r>
+              <w:rPr>
+                <w:rFonts w:ascii="Times New Roman" w:hAnsi="Times New Roman"/>
+                <w:sz w:val="28"/>
+                <w:szCs w:val="28"/>
+              </w:rPr>
+              <w:t xml:space="preserve">, </w:t>
+            </w:r>
+            <w:r>
+              <w:rPr>
+                <w:rFonts w:ascii="Times New Roman" w:hAnsi="Times New Roman"/>
+                <w:sz w:val="28"/>
+                <w:szCs w:val="28"/>
+              </w:rPr>
+              <w:t>26-27 steps up, 50-51 steps(26 up 2 length), 51-52 steps up(4 wide), 53-56 steps up platform/balcony to secret ending,</w:t>
+            </w:r>
+          </w:p>
+          <w:p>
+            <w:pPr>
+              <w:pStyle w:val="TableContents"/>
+              <w:rPr/>
+            </w:pPr>
+            <w:r>
+              <w:rPr>
+                <w:rFonts w:ascii="Times New Roman" w:hAnsi="Times New Roman"/>
+                <w:sz w:val="28"/>
+                <w:szCs w:val="28"/>
+              </w:rPr>
+              <w:t>Teleporter: 6-7 steps up</w:t>
             </w:r>
           </w:p>
         </w:tc>
@@ -8687,7 +14953,7 @@
         <w:trPr/>
         <w:tc>
           <w:tcPr>
-            <w:tcW w:w="9690" w:type="dxa"/>
+            <w:tcW w:w="9633" w:type="dxa"/>
             <w:tcBorders/>
             <w:shd w:fill="auto" w:val="clear"/>
             <w:vAlign w:val="center"/>
@@ -8713,7 +14979,7 @@
         <w:trPr/>
         <w:tc>
           <w:tcPr>
-            <w:tcW w:w="9690" w:type="dxa"/>
+            <w:tcW w:w="9633" w:type="dxa"/>
             <w:tcBorders/>
             <w:shd w:fill="auto" w:val="clear"/>
             <w:vAlign w:val="center"/>
@@ -8737,7 +15003,23 @@
                 <w:sz w:val="28"/>
                 <w:szCs w:val="28"/>
               </w:rPr>
-              <w:t>This is the final level in the game this biss is based around the final section of the 3</w:t>
+              <w:t>This is the final level in the game this b</w:t>
+            </w:r>
+            <w:r>
+              <w:rPr>
+                <w:rFonts w:ascii="Times New Roman" w:hAnsi="Times New Roman"/>
+                <w:sz w:val="28"/>
+                <w:szCs w:val="28"/>
+              </w:rPr>
+              <w:t>o</w:t>
+            </w:r>
+            <w:r>
+              <w:rPr>
+                <w:rFonts w:ascii="Times New Roman" w:hAnsi="Times New Roman"/>
+                <w:sz w:val="28"/>
+                <w:szCs w:val="28"/>
+              </w:rPr>
+              <w:t>ss is based around the final section of the 3</w:t>
             </w:r>
             <w:r>
               <w:rPr>
